--- a/seminar.docx
+++ b/seminar.docx
@@ -1,39 +1,5056 @@
 
 <file path=word/document.xml><?xml version="1.0" encoding="utf-8"?>
-<w:document xmlns:wpc="http://schemas.microsoft.com/office/word/2010/wordprocessingCanvas" xmlns:cx="http://schemas.microsoft.com/office/drawing/2014/chartex" xmlns:cx1="http://schemas.microsoft.com/office/drawing/2015/9/8/chartex" xmlns:cx2="http://schemas.microsoft.com/office/drawing/2015/10/21/chartex" xmlns:cx3="http://schemas.microsoft.com/office/drawing/2016/5/9/chartex" xmlns:cx4="http://schemas.microsoft.com/office/drawing/2016/5/10/chartex" xmlns:cx5="http://schemas.microsoft.com/office/drawing/2016/5/11/chartex" xmlns:cx6="http://schemas.microsoft.com/office/drawing/2016/5/12/chartex" xmlns:cx7="http://schemas.microsoft.com/office/drawing/2016/5/13/chartex" xmlns:cx8="http://schemas.microsoft.com/office/drawing/2016/5/14/chartex" xmlns:mc="http://schemas.openxmlformats.org/markup-compatibility/2006" xmlns:aink="http://schemas.microsoft.com/office/drawing/2016/ink" xmlns:am3d="http://schemas.microsoft.com/office/drawing/2017/model3d" xmlns:o="urn:schemas-microsoft-com:office:office" xmlns:r="http://schemas.openxmlformats.org/officeDocument/2006/relationships" xmlns:m="http://schemas.openxmlformats.org/officeDocument/2006/math" xmlns:v="urn:schemas-microsoft-com:vml" xmlns:wp14="http://schemas.microsoft.com/office/word/2010/wordprocessingDrawing" xmlns:wp="http://schemas.openxmlformats.org/drawingml/2006/wordprocessingDrawing" xmlns:w10="urn:schemas-microsoft-com:office:word" xmlns:w="http://schemas.openxmlformats.org/wordprocessingml/2006/main" xmlns:w14="http://schemas.microsoft.com/office/word/2010/wordml" xmlns:w15="http://schemas.microsoft.com/office/word/2012/wordml" xmlns:w16cid="http://schemas.microsoft.com/office/word/2016/wordml/cid" xmlns:w16se="http://schemas.microsoft.com/office/word/2015/wordml/symex" xmlns:wpg="http://schemas.microsoft.com/office/word/2010/wordprocessingGroup" xmlns:wpi="http://schemas.microsoft.com/office/word/2010/wordprocessingInk" xmlns:wne="http://schemas.microsoft.com/office/word/2006/wordml" xmlns:wps="http://schemas.microsoft.com/office/word/2010/wordprocessingShape" mc:Ignorable="w14 w15 w16se w16cid wp14">
+<w:document xmlns:wpc="http://schemas.microsoft.com/office/word/2010/wordprocessingCanvas" xmlns:cx="http://schemas.microsoft.com/office/drawing/2014/chartex" xmlns:cx1="http://schemas.microsoft.com/office/drawing/2015/9/8/chartex" xmlns:cx2="http://schemas.microsoft.com/office/drawing/2015/10/21/chartex" xmlns:cx3="http://schemas.microsoft.com/office/drawing/2016/5/9/chartex" xmlns:cx4="http://schemas.microsoft.com/office/drawing/2016/5/10/chartex" xmlns:cx5="http://schemas.microsoft.com/office/drawing/2016/5/11/chartex" xmlns:cx6="http://schemas.microsoft.com/office/drawing/2016/5/12/chartex" xmlns:cx7="http://schemas.microsoft.com/office/drawing/2016/5/13/chartex" xmlns:cx8="http://schemas.microsoft.com/office/drawing/2016/5/14/chartex" xmlns:mc="http://schemas.openxmlformats.org/markup-compatibility/2006" xmlns:aink="http://schemas.microsoft.com/office/drawing/2016/ink" xmlns:am3d="http://schemas.microsoft.com/office/drawing/2017/model3d" xmlns:o="urn:schemas-microsoft-com:office:office" xmlns:oel="http://schemas.microsoft.com/office/2019/extlst" xmlns:r="http://schemas.openxmlformats.org/officeDocument/2006/relationships" xmlns:m="http://schemas.openxmlformats.org/officeDocument/2006/math" xmlns:v="urn:schemas-microsoft-com:vml" xmlns:wp14="http://schemas.microsoft.com/office/word/2010/wordprocessingDrawing" xmlns:wp="http://schemas.openxmlformats.org/drawingml/2006/wordprocessingDrawing" xmlns:w10="urn:schemas-microsoft-com:office:word" xmlns:w="http://schemas.openxmlformats.org/wordprocessingml/2006/main" xmlns:w14="http://schemas.microsoft.com/office/word/2010/wordml" xmlns:w15="http://schemas.microsoft.com/office/word/2012/wordml" xmlns:w16cex="http://schemas.microsoft.com/office/word/2018/wordml/cex" xmlns:w16cid="http://schemas.microsoft.com/office/word/2016/wordml/cid" xmlns:w16="http://schemas.microsoft.com/office/word/2018/wordml" xmlns:w16sdtdh="http://schemas.microsoft.com/office/word/2020/wordml/sdtdatahash" xmlns:w16se="http://schemas.microsoft.com/office/word/2015/wordml/symex" xmlns:wpg="http://schemas.microsoft.com/office/word/2010/wordprocessingGroup" xmlns:wpi="http://schemas.microsoft.com/office/word/2010/wordprocessingInk" xmlns:wne="http://schemas.microsoft.com/office/word/2006/wordml" xmlns:wps="http://schemas.microsoft.com/office/word/2010/wordprocessingShape" mc:Ignorable="w14 w15 w16se w16cid w16 w16cex w16sdtdh wp14">
   <w:body>
     <w:p>
-      <w:bookmarkStart w:id="0" w:name="_GoBack"/>
+      <w:pPr>
+        <w:spacing w:before="78" w:line="362" w:lineRule="auto"/>
+        <w:ind w:left="2536" w:right="2536"/>
+        <w:jc w:val="center"/>
+        <w:rPr>
+          <w:sz w:val="28"/>
+        </w:rPr>
+      </w:pPr>
+      <w:r>
+        <w:rPr>
+          <w:sz w:val="28"/>
+        </w:rPr>
+        <w:t>Tehničko veleučilište u Zagrebu</w:t>
+      </w:r>
+      <w:r>
+        <w:rPr>
+          <w:spacing w:val="-67"/>
+          <w:sz w:val="28"/>
+        </w:rPr>
+        <w:t xml:space="preserve"> </w:t>
+      </w:r>
+      <w:r>
+        <w:rPr>
+          <w:sz w:val="28"/>
+        </w:rPr>
+        <w:t>Stručni</w:t>
+      </w:r>
+      <w:r>
+        <w:rPr>
+          <w:spacing w:val="-1"/>
+          <w:sz w:val="28"/>
+        </w:rPr>
+        <w:t xml:space="preserve"> </w:t>
+      </w:r>
+      <w:r>
+        <w:rPr>
+          <w:sz w:val="28"/>
+        </w:rPr>
+        <w:t>studij</w:t>
+      </w:r>
+      <w:r>
+        <w:rPr>
+          <w:spacing w:val="-2"/>
+          <w:sz w:val="28"/>
+        </w:rPr>
+        <w:t xml:space="preserve"> </w:t>
+      </w:r>
+      <w:r>
+        <w:rPr>
+          <w:sz w:val="28"/>
+        </w:rPr>
+        <w:t>Računarstva</w:t>
+      </w:r>
+    </w:p>
+    <w:p>
+      <w:pPr>
+        <w:pStyle w:val="Tijeloteksta"/>
+        <w:rPr>
+          <w:sz w:val="30"/>
+        </w:rPr>
+      </w:pPr>
+    </w:p>
+    <w:p>
+      <w:pPr>
+        <w:pStyle w:val="Tijeloteksta"/>
+        <w:rPr>
+          <w:sz w:val="30"/>
+        </w:rPr>
+      </w:pPr>
+    </w:p>
+    <w:p>
+      <w:pPr>
+        <w:pStyle w:val="Tijeloteksta"/>
+        <w:rPr>
+          <w:sz w:val="30"/>
+        </w:rPr>
+      </w:pPr>
+    </w:p>
+    <w:p>
+      <w:pPr>
+        <w:pStyle w:val="Tijeloteksta"/>
+        <w:rPr>
+          <w:sz w:val="30"/>
+        </w:rPr>
+      </w:pPr>
+    </w:p>
+    <w:p>
+      <w:pPr>
+        <w:pStyle w:val="Tijeloteksta"/>
+        <w:rPr>
+          <w:sz w:val="30"/>
+        </w:rPr>
+      </w:pPr>
+    </w:p>
+    <w:p>
+      <w:pPr>
+        <w:pStyle w:val="Tijeloteksta"/>
+        <w:rPr>
+          <w:sz w:val="30"/>
+        </w:rPr>
+      </w:pPr>
+    </w:p>
+    <w:p>
+      <w:pPr>
+        <w:pStyle w:val="Tijeloteksta"/>
+        <w:rPr>
+          <w:sz w:val="30"/>
+        </w:rPr>
+      </w:pPr>
+    </w:p>
+    <w:p>
+      <w:pPr>
+        <w:pStyle w:val="Tijeloteksta"/>
+        <w:rPr>
+          <w:sz w:val="30"/>
+        </w:rPr>
+      </w:pPr>
+    </w:p>
+    <w:p>
+      <w:pPr>
+        <w:pStyle w:val="Tijeloteksta"/>
+        <w:rPr>
+          <w:sz w:val="30"/>
+        </w:rPr>
+      </w:pPr>
+    </w:p>
+    <w:p>
+      <w:pPr>
+        <w:pStyle w:val="Naslov"/>
+      </w:pPr>
+      <w:r>
+        <w:t>Upotreba ugrađenog sustava za pripremu napitaka</w:t>
+      </w:r>
+    </w:p>
+    <w:p>
+      <w:pPr>
+        <w:pStyle w:val="Tijeloteksta"/>
+        <w:rPr>
+          <w:b/>
+          <w:sz w:val="34"/>
+        </w:rPr>
+      </w:pPr>
+    </w:p>
+    <w:p>
+      <w:pPr>
+        <w:pStyle w:val="Tijeloteksta"/>
+        <w:rPr>
+          <w:b/>
+          <w:sz w:val="38"/>
+        </w:rPr>
+      </w:pPr>
+    </w:p>
+    <w:p>
+      <w:pPr>
+        <w:ind w:left="2536" w:right="2536"/>
+        <w:jc w:val="center"/>
+        <w:rPr>
+          <w:sz w:val="28"/>
+        </w:rPr>
+      </w:pPr>
+      <w:r>
+        <w:rPr>
+          <w:sz w:val="28"/>
+        </w:rPr>
+        <w:t>Seminarski</w:t>
+      </w:r>
+      <w:r>
+        <w:rPr>
+          <w:spacing w:val="-1"/>
+          <w:sz w:val="28"/>
+        </w:rPr>
+        <w:t xml:space="preserve"> </w:t>
+      </w:r>
+      <w:r>
+        <w:rPr>
+          <w:sz w:val="28"/>
+        </w:rPr>
+        <w:t>rad</w:t>
+      </w:r>
+    </w:p>
+    <w:p>
+      <w:pPr>
+        <w:pStyle w:val="Tijeloteksta"/>
+        <w:rPr>
+          <w:sz w:val="30"/>
+        </w:rPr>
+      </w:pPr>
+    </w:p>
+    <w:p>
+      <w:pPr>
+        <w:pStyle w:val="Tijeloteksta"/>
+        <w:rPr>
+          <w:sz w:val="30"/>
+        </w:rPr>
+      </w:pPr>
+    </w:p>
+    <w:p>
+      <w:pPr>
+        <w:pStyle w:val="Tijeloteksta"/>
+        <w:rPr>
+          <w:sz w:val="30"/>
+        </w:rPr>
+      </w:pPr>
+    </w:p>
+    <w:p>
+      <w:pPr>
+        <w:pStyle w:val="Tijeloteksta"/>
+        <w:rPr>
+          <w:sz w:val="30"/>
+        </w:rPr>
+      </w:pPr>
+    </w:p>
+    <w:p>
+      <w:pPr>
+        <w:pStyle w:val="Tijeloteksta"/>
+        <w:rPr>
+          <w:sz w:val="30"/>
+        </w:rPr>
+      </w:pPr>
+    </w:p>
+    <w:p>
+      <w:pPr>
+        <w:pStyle w:val="Tijeloteksta"/>
+        <w:rPr>
+          <w:sz w:val="30"/>
+        </w:rPr>
+      </w:pPr>
+    </w:p>
+    <w:p>
+      <w:pPr>
+        <w:pStyle w:val="Tijeloteksta"/>
+        <w:rPr>
+          <w:sz w:val="30"/>
+        </w:rPr>
+      </w:pPr>
+    </w:p>
+    <w:p>
+      <w:pPr>
+        <w:pStyle w:val="Tijeloteksta"/>
+        <w:spacing w:before="6"/>
+        <w:rPr>
+          <w:sz w:val="41"/>
+        </w:rPr>
+      </w:pPr>
+    </w:p>
+    <w:p>
+      <w:pPr>
+        <w:spacing w:line="362" w:lineRule="auto"/>
+        <w:ind w:left="1424" w:right="112" w:firstLine="1971"/>
+        <w:jc w:val="right"/>
+        <w:rPr>
+          <w:sz w:val="28"/>
+        </w:rPr>
+      </w:pPr>
+      <w:r>
+        <w:rPr>
+          <w:sz w:val="28"/>
+        </w:rPr>
+        <w:t>Kolegij: Metodologija stručnog i istraživačkog rada</w:t>
+      </w:r>
+      <w:r>
+        <w:rPr>
+          <w:spacing w:val="-67"/>
+          <w:sz w:val="28"/>
+        </w:rPr>
+        <w:t xml:space="preserve"> </w:t>
+      </w:r>
+      <w:r>
+        <w:rPr>
+          <w:sz w:val="28"/>
+        </w:rPr>
+        <w:t>Ime</w:t>
+      </w:r>
+      <w:r>
+        <w:rPr>
+          <w:spacing w:val="-3"/>
+          <w:sz w:val="28"/>
+        </w:rPr>
+        <w:t xml:space="preserve"> </w:t>
+      </w:r>
+      <w:r>
+        <w:rPr>
+          <w:sz w:val="28"/>
+        </w:rPr>
+        <w:t>i</w:t>
+      </w:r>
+      <w:r>
+        <w:rPr>
+          <w:spacing w:val="-2"/>
+          <w:sz w:val="28"/>
+        </w:rPr>
+        <w:t xml:space="preserve"> </w:t>
+      </w:r>
+      <w:r>
+        <w:rPr>
+          <w:sz w:val="28"/>
+        </w:rPr>
+        <w:t>prezime</w:t>
+      </w:r>
+      <w:r>
+        <w:rPr>
+          <w:spacing w:val="-2"/>
+          <w:sz w:val="28"/>
+        </w:rPr>
+        <w:t xml:space="preserve"> </w:t>
+      </w:r>
+      <w:r>
+        <w:rPr>
+          <w:sz w:val="28"/>
+        </w:rPr>
+        <w:t>nastavnika:</w:t>
+      </w:r>
+      <w:r>
+        <w:rPr>
+          <w:spacing w:val="1"/>
+          <w:sz w:val="28"/>
+        </w:rPr>
+        <w:t xml:space="preserve"> </w:t>
+      </w:r>
+      <w:r>
+        <w:rPr>
+          <w:sz w:val="28"/>
+        </w:rPr>
+        <w:t>doc.</w:t>
+      </w:r>
+      <w:r>
+        <w:rPr>
+          <w:spacing w:val="-15"/>
+          <w:sz w:val="28"/>
+        </w:rPr>
+        <w:t xml:space="preserve"> </w:t>
+      </w:r>
+      <w:r>
+        <w:rPr>
+          <w:sz w:val="28"/>
+        </w:rPr>
+        <w:t>dr.</w:t>
+      </w:r>
+      <w:r>
+        <w:rPr>
+          <w:spacing w:val="-4"/>
+          <w:sz w:val="28"/>
+        </w:rPr>
+        <w:t xml:space="preserve"> </w:t>
+      </w:r>
+      <w:r>
+        <w:rPr>
+          <w:sz w:val="28"/>
+        </w:rPr>
+        <w:t>sc.</w:t>
+      </w:r>
+      <w:r>
+        <w:rPr>
+          <w:spacing w:val="-3"/>
+          <w:sz w:val="28"/>
+        </w:rPr>
+        <w:t xml:space="preserve"> </w:t>
+      </w:r>
+      <w:r>
+        <w:rPr>
+          <w:sz w:val="28"/>
+        </w:rPr>
+        <w:t>Lidija</w:t>
+      </w:r>
+      <w:r>
+        <w:rPr>
+          <w:spacing w:val="-2"/>
+          <w:sz w:val="28"/>
+        </w:rPr>
+        <w:t xml:space="preserve"> </w:t>
+      </w:r>
+      <w:r>
+        <w:rPr>
+          <w:sz w:val="28"/>
+        </w:rPr>
+        <w:t>Tepeš</w:t>
+      </w:r>
+      <w:r>
+        <w:rPr>
+          <w:spacing w:val="-1"/>
+          <w:sz w:val="28"/>
+        </w:rPr>
+        <w:t xml:space="preserve"> </w:t>
+      </w:r>
+      <w:r>
+        <w:rPr>
+          <w:sz w:val="28"/>
+        </w:rPr>
+        <w:t>Golubić,</w:t>
+      </w:r>
+      <w:r>
+        <w:rPr>
+          <w:spacing w:val="-6"/>
+          <w:sz w:val="28"/>
+        </w:rPr>
+        <w:t xml:space="preserve"> </w:t>
+      </w:r>
+      <w:r>
+        <w:rPr>
+          <w:sz w:val="28"/>
+        </w:rPr>
+        <w:t>prof.</w:t>
+      </w:r>
+      <w:r>
+        <w:rPr>
+          <w:spacing w:val="-3"/>
+          <w:sz w:val="28"/>
+        </w:rPr>
+        <w:t xml:space="preserve"> </w:t>
+      </w:r>
+      <w:proofErr w:type="spellStart"/>
+      <w:r>
+        <w:rPr>
+          <w:sz w:val="28"/>
+        </w:rPr>
+        <w:t>v.š</w:t>
+      </w:r>
+      <w:proofErr w:type="spellEnd"/>
+      <w:r>
+        <w:rPr>
+          <w:sz w:val="28"/>
+        </w:rPr>
+        <w:t>.</w:t>
+      </w:r>
+    </w:p>
+    <w:p>
+      <w:pPr>
+        <w:spacing w:line="317" w:lineRule="exact"/>
+        <w:ind w:right="117"/>
+        <w:jc w:val="right"/>
+        <w:rPr>
+          <w:sz w:val="28"/>
+        </w:rPr>
+      </w:pPr>
+      <w:r>
+        <w:rPr>
+          <w:sz w:val="28"/>
+        </w:rPr>
+        <w:t>Ime</w:t>
+      </w:r>
+      <w:r>
+        <w:rPr>
+          <w:spacing w:val="-3"/>
+          <w:sz w:val="28"/>
+        </w:rPr>
+        <w:t xml:space="preserve"> </w:t>
+      </w:r>
+      <w:r>
+        <w:rPr>
+          <w:sz w:val="28"/>
+        </w:rPr>
+        <w:t>i</w:t>
+      </w:r>
+      <w:r>
+        <w:rPr>
+          <w:spacing w:val="-3"/>
+          <w:sz w:val="28"/>
+        </w:rPr>
+        <w:t xml:space="preserve"> </w:t>
+      </w:r>
+      <w:r>
+        <w:rPr>
+          <w:sz w:val="28"/>
+        </w:rPr>
+        <w:t>prezime</w:t>
+      </w:r>
+      <w:r>
+        <w:rPr>
+          <w:spacing w:val="-3"/>
+          <w:sz w:val="28"/>
+        </w:rPr>
+        <w:t xml:space="preserve"> </w:t>
+      </w:r>
+      <w:r>
+        <w:rPr>
+          <w:sz w:val="28"/>
+        </w:rPr>
+        <w:t>studenta:</w:t>
+      </w:r>
+      <w:r>
+        <w:rPr>
+          <w:sz w:val="28"/>
+        </w:rPr>
+        <w:t xml:space="preserve"> Nikola Platnjak</w:t>
+      </w:r>
+    </w:p>
+    <w:p>
+      <w:pPr>
+        <w:pStyle w:val="Tijeloteksta"/>
+        <w:rPr>
+          <w:sz w:val="30"/>
+        </w:rPr>
+      </w:pPr>
+    </w:p>
+    <w:p>
+      <w:pPr>
+        <w:pStyle w:val="Tijeloteksta"/>
+        <w:rPr>
+          <w:sz w:val="30"/>
+        </w:rPr>
+      </w:pPr>
+    </w:p>
+    <w:p>
+      <w:pPr>
+        <w:pStyle w:val="Tijeloteksta"/>
+        <w:rPr>
+          <w:sz w:val="30"/>
+        </w:rPr>
+      </w:pPr>
+    </w:p>
+    <w:p>
+      <w:pPr>
+        <w:pStyle w:val="Tijeloteksta"/>
+        <w:rPr>
+          <w:sz w:val="30"/>
+        </w:rPr>
+      </w:pPr>
+    </w:p>
+    <w:p>
+      <w:pPr>
+        <w:pStyle w:val="Tijeloteksta"/>
+        <w:rPr>
+          <w:sz w:val="30"/>
+        </w:rPr>
+      </w:pPr>
+    </w:p>
+    <w:p>
+      <w:pPr>
+        <w:pStyle w:val="Tijeloteksta"/>
+        <w:rPr>
+          <w:sz w:val="30"/>
+        </w:rPr>
+      </w:pPr>
+    </w:p>
+    <w:p>
+      <w:pPr>
+        <w:pStyle w:val="Tijeloteksta"/>
+        <w:rPr>
+          <w:sz w:val="30"/>
+        </w:rPr>
+      </w:pPr>
+    </w:p>
+    <w:p>
+      <w:pPr>
+        <w:pStyle w:val="Tijeloteksta"/>
+        <w:spacing w:before="6"/>
+        <w:rPr>
+          <w:sz w:val="32"/>
+        </w:rPr>
+      </w:pPr>
+    </w:p>
+    <w:p>
+      <w:pPr>
+        <w:ind w:left="2535" w:right="2536"/>
+        <w:jc w:val="center"/>
+        <w:rPr>
+          <w:sz w:val="28"/>
+        </w:rPr>
+      </w:pPr>
+      <w:r>
+        <w:rPr>
+          <w:sz w:val="28"/>
+        </w:rPr>
+        <w:t>Zagreb,</w:t>
+      </w:r>
+      <w:r>
+        <w:rPr>
+          <w:spacing w:val="-4"/>
+          <w:sz w:val="28"/>
+        </w:rPr>
+        <w:t xml:space="preserve"> </w:t>
+      </w:r>
+      <w:r>
+        <w:rPr>
+          <w:sz w:val="28"/>
+        </w:rPr>
+        <w:t>siječanj</w:t>
+      </w:r>
+      <w:r>
+        <w:rPr>
+          <w:spacing w:val="-3"/>
+          <w:sz w:val="28"/>
+        </w:rPr>
+        <w:t xml:space="preserve"> </w:t>
+      </w:r>
+      <w:r>
+        <w:rPr>
+          <w:sz w:val="28"/>
+        </w:rPr>
+        <w:t>202</w:t>
+      </w:r>
+      <w:r>
+        <w:rPr>
+          <w:sz w:val="28"/>
+        </w:rPr>
+        <w:t>3</w:t>
+      </w:r>
+      <w:r>
+        <w:rPr>
+          <w:sz w:val="28"/>
+        </w:rPr>
+        <w:t>.</w:t>
+      </w:r>
+    </w:p>
+    <w:p>
+      <w:pPr>
+        <w:jc w:val="center"/>
+        <w:rPr>
+          <w:sz w:val="28"/>
+        </w:rPr>
+        <w:sectPr>
+          <w:type w:val="continuous"/>
+          <w:pgSz w:w="11910" w:h="16840"/>
+          <w:pgMar w:top="1320" w:right="1300" w:bottom="280" w:left="1300" w:header="720" w:footer="720" w:gutter="0"/>
+          <w:cols w:space="720"/>
+        </w:sectPr>
+      </w:pPr>
+    </w:p>
+    <w:p>
+      <w:pPr>
+        <w:spacing w:before="78"/>
+        <w:ind w:left="116"/>
+        <w:rPr>
+          <w:b/>
+          <w:sz w:val="28"/>
+        </w:rPr>
+      </w:pPr>
+      <w:r>
+        <w:rPr>
+          <w:b/>
+          <w:sz w:val="28"/>
+        </w:rPr>
+        <w:lastRenderedPageBreak/>
+        <w:t>Sažetak</w:t>
+      </w:r>
+    </w:p>
+    <w:p>
+      <w:pPr>
+        <w:pStyle w:val="Tijeloteksta"/>
+        <w:spacing w:before="9"/>
+        <w:rPr>
+          <w:b/>
+          <w:sz w:val="27"/>
+        </w:rPr>
+      </w:pPr>
+    </w:p>
+    <w:p>
+      <w:pPr>
+        <w:pStyle w:val="Tijeloteksta"/>
+        <w:spacing w:before="1" w:line="360" w:lineRule="auto"/>
+        <w:ind w:left="116" w:right="115"/>
+        <w:jc w:val="both"/>
+      </w:pPr>
+      <w:r>
+        <w:t xml:space="preserve">U ovom radu se promišlja na </w:t>
+      </w:r>
+      <w:r>
+        <w:t>koji način jednostavni stroj za pripremu napitaka može pomoći konobarima, ali isto tako i drugim osobama u slaganju napitaka bez ikakve greške. Isto tako govorit će se i o načinu izrade samog uređaja za pripremu napitaka.</w:t>
+      </w:r>
+      <w:r>
+        <w:t xml:space="preserve"> Glavni dio rada je opis komponenta  i softvera koji su se koristili za izradu aplikacije i samog stroja. Kao što i svaki stroj ima svoje prednosti i nedostatke tako će se i na kraju razmatrati mnoge prednosti ovog rada kao i sami nedostaci istog.</w:t>
+      </w:r>
+    </w:p>
+    <w:p>
+      <w:pPr>
+        <w:pStyle w:val="Tijeloteksta"/>
+        <w:spacing w:before="161"/>
+        <w:ind w:left="116"/>
+        <w:jc w:val="both"/>
+      </w:pPr>
+      <w:r>
+        <w:t>Ključne</w:t>
+      </w:r>
+      <w:r>
+        <w:rPr>
+          <w:spacing w:val="-5"/>
+        </w:rPr>
+        <w:t xml:space="preserve"> </w:t>
+      </w:r>
+      <w:r>
+        <w:t>riječi:</w:t>
+      </w:r>
+      <w:r>
+        <w:rPr>
+          <w:spacing w:val="-1"/>
+        </w:rPr>
+        <w:t xml:space="preserve"> </w:t>
+      </w:r>
+      <w:r>
+        <w:t>arduino mikrokontroler, aplikacija za odabir napitaka, 3d printer, uređaj za pripremu napitaka.</w:t>
+      </w:r>
+    </w:p>
+    <w:p>
+      <w:pPr>
+        <w:jc w:val="both"/>
+        <w:sectPr>
+          <w:pgSz w:w="11910" w:h="16840"/>
+          <w:pgMar w:top="1320" w:right="1300" w:bottom="280" w:left="1300" w:header="720" w:footer="720" w:gutter="0"/>
+          <w:cols w:space="720"/>
+        </w:sectPr>
+      </w:pPr>
+    </w:p>
+    <w:p>
+      <w:pPr>
+        <w:spacing w:before="78"/>
+        <w:ind w:left="116"/>
+        <w:rPr>
+          <w:b/>
+          <w:sz w:val="28"/>
+        </w:rPr>
+      </w:pPr>
+      <w:r>
+        <w:rPr>
+          <w:b/>
+          <w:sz w:val="28"/>
+        </w:rPr>
+        <w:lastRenderedPageBreak/>
+        <w:t>Sadržaj</w:t>
+      </w:r>
+    </w:p>
+    <w:p>
+      <w:pPr>
+        <w:pStyle w:val="Sadraj1"/>
+        <w:tabs>
+          <w:tab w:val="left" w:pos="837"/>
+          <w:tab w:val="right" w:leader="dot" w:pos="9189"/>
+        </w:tabs>
+        <w:spacing w:before="237"/>
+        <w:ind w:firstLine="0"/>
+      </w:pPr>
+    </w:p>
+    <w:p>
+      <w:pPr>
+        <w:sectPr>
+          <w:pgSz w:w="11910" w:h="16840"/>
+          <w:pgMar w:top="1320" w:right="1300" w:bottom="280" w:left="1300" w:header="720" w:footer="720" w:gutter="0"/>
+          <w:cols w:space="720"/>
+        </w:sectPr>
+      </w:pPr>
+    </w:p>
+    <w:p>
+      <w:pPr>
+        <w:pStyle w:val="Tijeloteksta"/>
+        <w:spacing w:before="1"/>
+        <w:rPr>
+          <w:sz w:val="40"/>
+        </w:rPr>
+      </w:pPr>
+    </w:p>
+    <w:p>
+      <w:pPr>
+        <w:ind w:left="116"/>
+        <w:rPr>
+          <w:b/>
+          <w:sz w:val="28"/>
+        </w:rPr>
+      </w:pPr>
+      <w:r>
+        <w:rPr>
+          <w:b/>
+          <w:sz w:val="28"/>
+        </w:rPr>
+        <w:t>Popis</w:t>
+      </w:r>
+      <w:r>
+        <w:rPr>
+          <w:b/>
+          <w:spacing w:val="-3"/>
+          <w:sz w:val="28"/>
+        </w:rPr>
+        <w:t xml:space="preserve"> </w:t>
+      </w:r>
+      <w:r>
+        <w:rPr>
+          <w:b/>
+          <w:sz w:val="28"/>
+        </w:rPr>
+        <w:t>slika</w:t>
+      </w:r>
+    </w:p>
+    <w:p>
+      <w:pPr>
+        <w:pStyle w:val="Tijeloteksta"/>
+        <w:spacing w:before="10"/>
+        <w:rPr>
+          <w:b/>
+          <w:sz w:val="27"/>
+        </w:rPr>
+      </w:pPr>
+    </w:p>
+    <w:p>
+      <w:pPr>
+        <w:pStyle w:val="Tijeloteksta"/>
+        <w:tabs>
+          <w:tab w:val="left" w:pos="8817"/>
+        </w:tabs>
+        <w:ind w:left="476"/>
+      </w:pPr>
+      <w:r>
+        <w:t>Slika</w:t>
+      </w:r>
+      <w:r>
+        <w:rPr>
+          <w:spacing w:val="-2"/>
+        </w:rPr>
+        <w:t xml:space="preserve"> </w:t>
+      </w:r>
+      <w:r>
+        <w:t>1:</w:t>
+      </w:r>
+      <w:r>
+        <w:rPr>
+          <w:spacing w:val="-1"/>
+        </w:rPr>
+        <w:t xml:space="preserve"> </w:t>
+      </w:r>
+      <w:r>
+        <w:t>Simulirani</w:t>
+      </w:r>
+      <w:r>
+        <w:rPr>
+          <w:spacing w:val="-1"/>
+        </w:rPr>
+        <w:t xml:space="preserve"> </w:t>
+      </w:r>
+      <w:r>
+        <w:t>prikaz</w:t>
+      </w:r>
+      <w:r>
+        <w:rPr>
+          <w:spacing w:val="-1"/>
+        </w:rPr>
+        <w:t xml:space="preserve"> </w:t>
+      </w:r>
+      <w:r>
+        <w:t>pada</w:t>
+      </w:r>
+      <w:r>
+        <w:rPr>
+          <w:spacing w:val="-2"/>
+        </w:rPr>
+        <w:t xml:space="preserve"> </w:t>
+      </w:r>
+      <w:r>
+        <w:t>preko</w:t>
+      </w:r>
+      <w:r>
+        <w:rPr>
+          <w:spacing w:val="-1"/>
+        </w:rPr>
+        <w:t xml:space="preserve"> </w:t>
+      </w:r>
+      <w:r>
+        <w:t>skice</w:t>
+      </w:r>
+      <w:r>
+        <w:tab/>
+        <w:t>7</w:t>
+      </w:r>
+    </w:p>
+    <w:p>
+      <w:pPr>
+        <w:pStyle w:val="Tijeloteksta"/>
+        <w:spacing w:before="7"/>
+        <w:rPr>
+          <w:sz w:val="20"/>
+        </w:rPr>
+      </w:pPr>
+    </w:p>
+    <w:p>
+      <w:pPr>
+        <w:pStyle w:val="Tijeloteksta"/>
+        <w:tabs>
+          <w:tab w:val="left" w:pos="8817"/>
+        </w:tabs>
+        <w:ind w:left="476"/>
+      </w:pPr>
+      <w:r>
+        <w:t>Slika</w:t>
+      </w:r>
+      <w:r>
+        <w:rPr>
+          <w:spacing w:val="-2"/>
+        </w:rPr>
+        <w:t xml:space="preserve"> </w:t>
+      </w:r>
+      <w:r>
+        <w:t>2. Formula</w:t>
+      </w:r>
+      <w:r>
+        <w:rPr>
+          <w:spacing w:val="-1"/>
+        </w:rPr>
+        <w:t xml:space="preserve"> </w:t>
+      </w:r>
+      <w:r>
+        <w:t>identifikacije</w:t>
+      </w:r>
+      <w:r>
+        <w:rPr>
+          <w:spacing w:val="-1"/>
+        </w:rPr>
+        <w:t xml:space="preserve"> </w:t>
+      </w:r>
+      <w:r>
+        <w:t>pada</w:t>
+      </w:r>
+      <w:r>
+        <w:rPr>
+          <w:spacing w:val="-2"/>
+        </w:rPr>
+        <w:t xml:space="preserve"> </w:t>
+      </w:r>
+      <w:r>
+        <w:t>u 3</w:t>
+      </w:r>
+      <w:r>
+        <w:rPr>
+          <w:spacing w:val="-1"/>
+        </w:rPr>
+        <w:t xml:space="preserve"> </w:t>
+      </w:r>
+      <w:proofErr w:type="spellStart"/>
+      <w:r>
+        <w:t>kordinatne</w:t>
+      </w:r>
+      <w:proofErr w:type="spellEnd"/>
+      <w:r>
+        <w:rPr>
+          <w:spacing w:val="-1"/>
+        </w:rPr>
+        <w:t xml:space="preserve"> </w:t>
+      </w:r>
+      <w:r>
+        <w:t>osi</w:t>
+      </w:r>
+      <w:r>
+        <w:tab/>
+        <w:t>8</w:t>
+      </w:r>
+    </w:p>
+    <w:p>
+      <w:pPr>
+        <w:pStyle w:val="Tijeloteksta"/>
+        <w:spacing w:before="10"/>
+        <w:rPr>
+          <w:sz w:val="20"/>
+        </w:rPr>
+      </w:pPr>
+    </w:p>
+    <w:p>
+      <w:pPr>
+        <w:pStyle w:val="Tijeloteksta"/>
+        <w:tabs>
+          <w:tab w:val="left" w:pos="8817"/>
+        </w:tabs>
+        <w:spacing w:before="1"/>
+        <w:ind w:left="476"/>
+      </w:pPr>
+      <w:r>
+        <w:t>Slika</w:t>
+      </w:r>
+      <w:r>
+        <w:rPr>
+          <w:spacing w:val="-2"/>
+        </w:rPr>
+        <w:t xml:space="preserve"> </w:t>
+      </w:r>
+      <w:r>
+        <w:t>3.</w:t>
+      </w:r>
+      <w:r>
+        <w:rPr>
+          <w:spacing w:val="-1"/>
+        </w:rPr>
+        <w:t xml:space="preserve"> </w:t>
+      </w:r>
+      <w:r>
+        <w:t>Skica</w:t>
+      </w:r>
+      <w:r>
+        <w:rPr>
+          <w:spacing w:val="-2"/>
+        </w:rPr>
+        <w:t xml:space="preserve"> </w:t>
+      </w:r>
+      <w:proofErr w:type="spellStart"/>
+      <w:r>
+        <w:t>kordinatnih</w:t>
+      </w:r>
+      <w:proofErr w:type="spellEnd"/>
+      <w:r>
+        <w:rPr>
+          <w:spacing w:val="-1"/>
+        </w:rPr>
+        <w:t xml:space="preserve"> </w:t>
+      </w:r>
+      <w:r>
+        <w:t>osi i</w:t>
+      </w:r>
+      <w:r>
+        <w:rPr>
+          <w:spacing w:val="-1"/>
+        </w:rPr>
+        <w:t xml:space="preserve"> </w:t>
+      </w:r>
+      <w:r>
+        <w:t>računanje kuta gravitacije</w:t>
+      </w:r>
+      <w:r>
+        <w:rPr>
+          <w:spacing w:val="-2"/>
+        </w:rPr>
+        <w:t xml:space="preserve"> </w:t>
+      </w:r>
+      <w:r>
+        <w:t>prilikom pada</w:t>
+      </w:r>
+      <w:r>
+        <w:tab/>
+        <w:t>8</w:t>
+      </w:r>
+    </w:p>
+    <w:p>
+      <w:pPr>
+        <w:sectPr>
+          <w:pgSz w:w="11910" w:h="16840"/>
+          <w:pgMar w:top="1580" w:right="1300" w:bottom="280" w:left="1300" w:header="720" w:footer="720" w:gutter="0"/>
+          <w:cols w:space="720"/>
+        </w:sectPr>
+      </w:pPr>
+    </w:p>
+    <w:p>
+      <w:pPr>
+        <w:pStyle w:val="Tijeloteksta"/>
+        <w:rPr>
+          <w:sz w:val="20"/>
+        </w:rPr>
+      </w:pPr>
+    </w:p>
+    <w:p>
+      <w:pPr>
+        <w:pStyle w:val="Naslov1"/>
+        <w:numPr>
+          <w:ilvl w:val="0"/>
+          <w:numId w:val="3"/>
+        </w:numPr>
+        <w:tabs>
+          <w:tab w:val="left" w:pos="837"/>
+        </w:tabs>
+        <w:spacing w:before="231"/>
+        <w:ind w:hanging="361"/>
+      </w:pPr>
+      <w:bookmarkStart w:id="0" w:name="_TOC_250007"/>
       <w:bookmarkEnd w:id="0"/>
+      <w:r>
+        <w:t>UVOD</w:t>
+      </w:r>
+    </w:p>
+    <w:p>
+      <w:pPr>
+        <w:pStyle w:val="Tijeloteksta"/>
+        <w:spacing w:before="10"/>
+        <w:rPr>
+          <w:b/>
+          <w:sz w:val="27"/>
+        </w:rPr>
+      </w:pPr>
+    </w:p>
+    <w:p>
+      <w:pPr>
+        <w:pStyle w:val="Tijeloteksta"/>
+        <w:spacing w:line="360" w:lineRule="auto"/>
+        <w:ind w:left="116" w:right="113"/>
+        <w:jc w:val="both"/>
+      </w:pPr>
+      <w:r>
+        <w:t>Sustav za pripremu napitaka je uređaj koji na zanimljiv i interaktivan način priprema razne napitke za svaku osobu koja poželi napitak. Upravo zbog toga njegova glavna funkcija je da pomogne osobama, a ponajprije organizatorima zabava. Zašto njima? Glavni razlog tome je da na  zabavama domaćin ne stigne sve nadgledati kada dolazi do napitaka i uvijek dolazi do prolivenog napitka i kasnije čišćenja istog. Još jedan razlog tome je da mala djeca ne bi trebala sama sebi točiti pića, a odrasla osoba ne stigne svakome natočiti piće, a uz to sve i paziti na ostalu djecu. Zbog toga bi sustav za pripremu napitaka bio koristan jer bi to domaćine riješilo glavnih problema opisanih iznad. Sustav bi na jed</w:t>
+      </w:r>
+      <w:r>
+        <w:t>an</w:t>
+      </w:r>
+      <w:r>
+        <w:t xml:space="preserve"> pritisak gumba točio</w:t>
+      </w:r>
+      <w:r>
+        <w:t xml:space="preserve"> od jednostavnih pa sve do kompleksnih napitaka bez prolivene kapi i domaćin bi se mogao koncentrirati na ostale bitnije stvari. Glavni parametri koji su se koristili za izradu samog stroja su: </w:t>
+      </w:r>
+      <w:proofErr w:type="spellStart"/>
+      <w:r>
+        <w:t>arduino</w:t>
+      </w:r>
+      <w:proofErr w:type="spellEnd"/>
+      <w:r>
+        <w:t xml:space="preserve"> </w:t>
+      </w:r>
+      <w:proofErr w:type="spellStart"/>
+      <w:r>
+        <w:t>mikrokontroler</w:t>
+      </w:r>
+      <w:proofErr w:type="spellEnd"/>
+      <w:r>
+        <w:t xml:space="preserve">, 3d printer i aplikacija za odabir napitaka. </w:t>
+      </w:r>
+    </w:p>
+    <w:p>
+      <w:pPr>
+        <w:pStyle w:val="Tijeloteksta"/>
+        <w:rPr>
+          <w:sz w:val="26"/>
+        </w:rPr>
+      </w:pPr>
+    </w:p>
+    <w:p>
+      <w:pPr>
+        <w:pStyle w:val="Tijeloteksta"/>
+        <w:spacing w:before="10"/>
+        <w:rPr>
+          <w:sz w:val="37"/>
+        </w:rPr>
+      </w:pPr>
+    </w:p>
+    <w:p>
+      <w:pPr>
+        <w:pStyle w:val="Naslov1"/>
+        <w:numPr>
+          <w:ilvl w:val="0"/>
+          <w:numId w:val="3"/>
+        </w:numPr>
+        <w:tabs>
+          <w:tab w:val="left" w:pos="837"/>
+        </w:tabs>
+        <w:spacing w:before="1"/>
+        <w:ind w:hanging="361"/>
+        <w:rPr>
+          <w:b w:val="0"/>
+          <w:bCs w:val="0"/>
+          <w:sz w:val="24"/>
+          <w:szCs w:val="24"/>
+        </w:rPr>
+      </w:pPr>
+      <w:r>
+        <w:t>3D PRITANJ</w:t>
+      </w:r>
+      <w:r>
+        <w:t>E</w:t>
+      </w:r>
+      <w:r>
+        <w:rPr>
+          <w:b w:val="0"/>
+          <w:bCs w:val="0"/>
+          <w:sz w:val="24"/>
+          <w:szCs w:val="24"/>
+        </w:rPr>
+        <w:t xml:space="preserve"> </w:t>
+      </w:r>
+    </w:p>
+    <w:p>
+      <w:pPr>
+        <w:pStyle w:val="Naslov1"/>
+        <w:tabs>
+          <w:tab w:val="left" w:pos="837"/>
+        </w:tabs>
+        <w:spacing w:before="1"/>
+        <w:rPr>
+          <w:b w:val="0"/>
+          <w:bCs w:val="0"/>
+          <w:sz w:val="24"/>
+          <w:szCs w:val="24"/>
+        </w:rPr>
+      </w:pPr>
+    </w:p>
+    <w:p>
+      <w:pPr>
+        <w:pStyle w:val="Naslov1"/>
+        <w:numPr>
+          <w:ilvl w:val="1"/>
+          <w:numId w:val="3"/>
+        </w:numPr>
+        <w:tabs>
+          <w:tab w:val="left" w:pos="837"/>
+        </w:tabs>
+        <w:spacing w:before="1"/>
+      </w:pPr>
+      <w:r>
+        <w:t xml:space="preserve"> POVIJEST</w:t>
+      </w:r>
+    </w:p>
+    <w:p>
+      <w:pPr>
+        <w:pStyle w:val="Naslov1"/>
+        <w:tabs>
+          <w:tab w:val="left" w:pos="837"/>
+        </w:tabs>
+        <w:spacing w:before="1"/>
+        <w:rPr>
+          <w:b w:val="0"/>
+          <w:bCs w:val="0"/>
+        </w:rPr>
+      </w:pPr>
+    </w:p>
+    <w:p>
+      <w:pPr>
+        <w:pStyle w:val="Naslov1"/>
+        <w:numPr>
+          <w:ilvl w:val="1"/>
+          <w:numId w:val="3"/>
+        </w:numPr>
+        <w:tabs>
+          <w:tab w:val="left" w:pos="837"/>
+        </w:tabs>
+        <w:spacing w:before="1"/>
+      </w:pPr>
+      <w:r>
+        <w:t xml:space="preserve"> 3D PRINTER I KOMPONENTE</w:t>
+      </w:r>
+    </w:p>
+    <w:p>
+      <w:pPr>
+        <w:pStyle w:val="Naslov1"/>
+        <w:numPr>
+          <w:ilvl w:val="1"/>
+          <w:numId w:val="3"/>
+        </w:numPr>
+        <w:tabs>
+          <w:tab w:val="left" w:pos="837"/>
+        </w:tabs>
+        <w:spacing w:before="1"/>
+      </w:pPr>
+      <w:r>
+        <w:t xml:space="preserve"> MODELI</w:t>
+      </w:r>
+    </w:p>
+    <w:p>
+      <w:pPr>
+        <w:pStyle w:val="Naslov1"/>
+        <w:numPr>
+          <w:ilvl w:val="1"/>
+          <w:numId w:val="3"/>
+        </w:numPr>
+        <w:tabs>
+          <w:tab w:val="left" w:pos="837"/>
+        </w:tabs>
+        <w:spacing w:before="1"/>
+      </w:pPr>
+      <w:r>
+        <w:t xml:space="preserve"> ULOGA</w:t>
+      </w:r>
+    </w:p>
+    <w:p>
+      <w:pPr>
+        <w:pStyle w:val="Naslov1"/>
+        <w:tabs>
+          <w:tab w:val="left" w:pos="837"/>
+        </w:tabs>
+        <w:spacing w:before="1"/>
+      </w:pPr>
+    </w:p>
+    <w:p>
+      <w:pPr>
+        <w:pStyle w:val="Naslov1"/>
+        <w:numPr>
+          <w:ilvl w:val="0"/>
+          <w:numId w:val="3"/>
+        </w:numPr>
+        <w:tabs>
+          <w:tab w:val="left" w:pos="837"/>
+        </w:tabs>
+        <w:spacing w:before="1"/>
+      </w:pPr>
+      <w:r>
+        <w:t>APLIKACIJA</w:t>
+      </w:r>
+    </w:p>
+    <w:p>
+      <w:pPr>
+        <w:pStyle w:val="Naslov1"/>
+        <w:numPr>
+          <w:ilvl w:val="1"/>
+          <w:numId w:val="3"/>
+        </w:numPr>
+        <w:tabs>
+          <w:tab w:val="left" w:pos="837"/>
+        </w:tabs>
+        <w:spacing w:before="1"/>
+      </w:pPr>
+      <w:r>
+        <w:t xml:space="preserve"> SOFTVER</w:t>
+      </w:r>
+    </w:p>
+    <w:p>
+      <w:pPr>
+        <w:pStyle w:val="Naslov1"/>
+        <w:numPr>
+          <w:ilvl w:val="1"/>
+          <w:numId w:val="3"/>
+        </w:numPr>
+        <w:tabs>
+          <w:tab w:val="left" w:pos="837"/>
+        </w:tabs>
+        <w:spacing w:before="1"/>
+      </w:pPr>
+      <w:r>
+        <w:t>ULOGA</w:t>
+      </w:r>
+    </w:p>
+    <w:p>
+      <w:pPr>
+        <w:pStyle w:val="Naslov1"/>
+        <w:numPr>
+          <w:ilvl w:val="1"/>
+          <w:numId w:val="3"/>
+        </w:numPr>
+        <w:tabs>
+          <w:tab w:val="left" w:pos="837"/>
+        </w:tabs>
+        <w:spacing w:before="1"/>
+      </w:pPr>
+      <w:r>
+        <w:t>NAČIN RADA</w:t>
+      </w:r>
+    </w:p>
+    <w:p>
+      <w:pPr>
+        <w:pStyle w:val="Naslov1"/>
+        <w:tabs>
+          <w:tab w:val="left" w:pos="837"/>
+        </w:tabs>
+        <w:spacing w:before="1"/>
+      </w:pPr>
+    </w:p>
+    <w:p>
+      <w:pPr>
+        <w:pStyle w:val="Naslov1"/>
+        <w:numPr>
+          <w:ilvl w:val="0"/>
+          <w:numId w:val="3"/>
+        </w:numPr>
+        <w:tabs>
+          <w:tab w:val="left" w:pos="837"/>
+        </w:tabs>
+        <w:spacing w:before="1"/>
+      </w:pPr>
+      <w:r>
+        <w:t>ARDUIN</w:t>
+      </w:r>
+      <w:r>
+        <w:t>O</w:t>
+      </w:r>
+    </w:p>
+    <w:p>
+      <w:pPr>
+        <w:pStyle w:val="Naslov1"/>
+        <w:numPr>
+          <w:ilvl w:val="1"/>
+          <w:numId w:val="3"/>
+        </w:numPr>
+        <w:tabs>
+          <w:tab w:val="left" w:pos="837"/>
+        </w:tabs>
+        <w:spacing w:before="1"/>
+      </w:pPr>
+      <w:r>
+        <w:t xml:space="preserve"> OPIS</w:t>
+      </w:r>
+    </w:p>
+    <w:p>
+      <w:pPr>
+        <w:pStyle w:val="Naslov1"/>
+        <w:numPr>
+          <w:ilvl w:val="1"/>
+          <w:numId w:val="3"/>
+        </w:numPr>
+        <w:tabs>
+          <w:tab w:val="left" w:pos="837"/>
+        </w:tabs>
+        <w:spacing w:before="1"/>
+      </w:pPr>
+      <w:r>
+        <w:t xml:space="preserve"> PROGRAMIRANJE</w:t>
+      </w:r>
+    </w:p>
+    <w:p>
+      <w:pPr>
+        <w:pStyle w:val="Naslov1"/>
+        <w:numPr>
+          <w:ilvl w:val="1"/>
+          <w:numId w:val="3"/>
+        </w:numPr>
+        <w:tabs>
+          <w:tab w:val="left" w:pos="837"/>
+        </w:tabs>
+        <w:spacing w:before="1"/>
+      </w:pPr>
+      <w:r>
+        <w:t>ULOGA</w:t>
+      </w:r>
+    </w:p>
+    <w:p>
+      <w:pPr>
+        <w:pStyle w:val="Naslov1"/>
+        <w:tabs>
+          <w:tab w:val="left" w:pos="837"/>
+        </w:tabs>
+        <w:spacing w:before="1"/>
+      </w:pPr>
+    </w:p>
+    <w:p>
+      <w:pPr>
+        <w:pStyle w:val="Naslov1"/>
+        <w:tabs>
+          <w:tab w:val="left" w:pos="837"/>
+        </w:tabs>
+        <w:spacing w:before="1"/>
+      </w:pPr>
+    </w:p>
+    <w:p>
+      <w:pPr>
+        <w:pStyle w:val="Naslov1"/>
+        <w:tabs>
+          <w:tab w:val="left" w:pos="837"/>
+        </w:tabs>
+        <w:spacing w:before="1"/>
+      </w:pPr>
+    </w:p>
+    <w:p>
+      <w:pPr>
+        <w:pStyle w:val="Naslov1"/>
+        <w:tabs>
+          <w:tab w:val="left" w:pos="837"/>
+        </w:tabs>
+        <w:spacing w:before="1"/>
+      </w:pPr>
+    </w:p>
+    <w:p>
+      <w:pPr>
+        <w:pStyle w:val="Naslov1"/>
+        <w:numPr>
+          <w:ilvl w:val="0"/>
+          <w:numId w:val="3"/>
+        </w:numPr>
+        <w:tabs>
+          <w:tab w:val="left" w:pos="837"/>
+        </w:tabs>
+        <w:spacing w:before="1"/>
+      </w:pPr>
+      <w:r>
+        <w:t>OSTALE KOMPONENTE</w:t>
+      </w:r>
+    </w:p>
+    <w:p>
+      <w:pPr>
+        <w:pStyle w:val="Naslov1"/>
+        <w:tabs>
+          <w:tab w:val="left" w:pos="837"/>
+        </w:tabs>
+        <w:spacing w:before="1"/>
+      </w:pPr>
+    </w:p>
+    <w:p>
+      <w:pPr>
+        <w:pStyle w:val="Naslov1"/>
+        <w:numPr>
+          <w:ilvl w:val="1"/>
+          <w:numId w:val="3"/>
+        </w:numPr>
+        <w:tabs>
+          <w:tab w:val="left" w:pos="837"/>
+        </w:tabs>
+        <w:spacing w:before="1"/>
+      </w:pPr>
+      <w:r>
+        <w:t xml:space="preserve"> ELEKTRIČNE KOMPONENTE</w:t>
+      </w:r>
+    </w:p>
+    <w:p>
+      <w:pPr>
+        <w:pStyle w:val="Naslov1"/>
+        <w:numPr>
+          <w:ilvl w:val="2"/>
+          <w:numId w:val="3"/>
+        </w:numPr>
+        <w:tabs>
+          <w:tab w:val="left" w:pos="837"/>
+        </w:tabs>
+        <w:spacing w:before="1"/>
+      </w:pPr>
+      <w:r>
+        <w:lastRenderedPageBreak/>
+        <w:t>KORAČNI MOTOR</w:t>
+      </w:r>
+    </w:p>
+    <w:p>
+      <w:pPr>
+        <w:pStyle w:val="Naslov1"/>
+        <w:numPr>
+          <w:ilvl w:val="2"/>
+          <w:numId w:val="3"/>
+        </w:numPr>
+        <w:tabs>
+          <w:tab w:val="left" w:pos="837"/>
+        </w:tabs>
+        <w:spacing w:before="1"/>
+      </w:pPr>
+      <w:r>
+        <w:t>PUMPA(JOŠ TREBA NABAVIT PA NAPISAT I OPISAT KOJA)</w:t>
+      </w:r>
+    </w:p>
+    <w:p>
+      <w:pPr>
+        <w:pStyle w:val="Naslov1"/>
+        <w:numPr>
+          <w:ilvl w:val="2"/>
+          <w:numId w:val="3"/>
+        </w:numPr>
+        <w:tabs>
+          <w:tab w:val="left" w:pos="837"/>
+        </w:tabs>
+        <w:spacing w:before="1"/>
+      </w:pPr>
+      <w:r>
+        <w:t>MOTORNI POGON</w:t>
+      </w:r>
+    </w:p>
+    <w:p>
+      <w:pPr>
+        <w:pStyle w:val="Naslov1"/>
+        <w:numPr>
+          <w:ilvl w:val="2"/>
+          <w:numId w:val="3"/>
+        </w:numPr>
+        <w:tabs>
+          <w:tab w:val="left" w:pos="837"/>
+        </w:tabs>
+        <w:spacing w:before="1"/>
+      </w:pPr>
+      <w:r>
+        <w:t>GRANIČNA SKLOPKA KRAJNJEG ZAUSTAVLJANJA</w:t>
+      </w:r>
+    </w:p>
+    <w:p>
+      <w:pPr>
+        <w:pStyle w:val="Naslov1"/>
+        <w:numPr>
+          <w:ilvl w:val="2"/>
+          <w:numId w:val="3"/>
+        </w:numPr>
+        <w:tabs>
+          <w:tab w:val="left" w:pos="837"/>
+        </w:tabs>
+        <w:spacing w:before="1"/>
+      </w:pPr>
+      <w:r>
+        <w:t>MINI PREKIDAČ LIMITA S VALJKOM</w:t>
+      </w:r>
+    </w:p>
+    <w:p>
+      <w:pPr>
+        <w:pStyle w:val="Naslov1"/>
+        <w:numPr>
+          <w:ilvl w:val="2"/>
+          <w:numId w:val="3"/>
+        </w:numPr>
+        <w:tabs>
+          <w:tab w:val="left" w:pos="837"/>
+        </w:tabs>
+        <w:spacing w:before="1"/>
+      </w:pPr>
+      <w:r>
+        <w:t>8-KANALNI RELEJNI MODUL</w:t>
+      </w:r>
+    </w:p>
+    <w:p>
+      <w:pPr>
+        <w:pStyle w:val="Naslov1"/>
+        <w:tabs>
+          <w:tab w:val="left" w:pos="837"/>
+        </w:tabs>
+        <w:spacing w:before="1"/>
+      </w:pPr>
+    </w:p>
+    <w:p>
+      <w:pPr>
+        <w:pStyle w:val="Naslov1"/>
+        <w:tabs>
+          <w:tab w:val="left" w:pos="837"/>
+        </w:tabs>
+        <w:spacing w:before="1"/>
+      </w:pPr>
+    </w:p>
+    <w:p>
+      <w:pPr>
+        <w:pStyle w:val="Naslov1"/>
+        <w:tabs>
+          <w:tab w:val="left" w:pos="837"/>
+        </w:tabs>
+        <w:spacing w:before="1"/>
+      </w:pPr>
+    </w:p>
+    <w:p>
+      <w:pPr>
+        <w:pStyle w:val="Naslov1"/>
+        <w:numPr>
+          <w:ilvl w:val="1"/>
+          <w:numId w:val="3"/>
+        </w:numPr>
+        <w:tabs>
+          <w:tab w:val="left" w:pos="837"/>
+        </w:tabs>
+        <w:spacing w:before="1"/>
+      </w:pPr>
+      <w:r>
+        <w:t>MEHANIČKE KOMPONENTE</w:t>
+      </w:r>
+    </w:p>
+    <w:p>
+      <w:pPr>
+        <w:pStyle w:val="Naslov1"/>
+        <w:numPr>
+          <w:ilvl w:val="2"/>
+          <w:numId w:val="3"/>
+        </w:numPr>
+        <w:tabs>
+          <w:tab w:val="left" w:pos="837"/>
+        </w:tabs>
+        <w:spacing w:before="1"/>
+      </w:pPr>
+      <w:r>
+        <w:t>VODIČI</w:t>
+      </w:r>
+    </w:p>
+    <w:p>
+      <w:pPr>
+        <w:pStyle w:val="Naslov1"/>
+        <w:numPr>
+          <w:ilvl w:val="2"/>
+          <w:numId w:val="3"/>
+        </w:numPr>
+        <w:tabs>
+          <w:tab w:val="left" w:pos="837"/>
+        </w:tabs>
+        <w:spacing w:before="1"/>
+      </w:pPr>
+      <w:r>
+        <w:t>ZUPČASTI REMEN</w:t>
+      </w:r>
+    </w:p>
+    <w:p>
+      <w:pPr>
+        <w:pStyle w:val="Naslov1"/>
+        <w:numPr>
+          <w:ilvl w:val="2"/>
+          <w:numId w:val="3"/>
+        </w:numPr>
+        <w:tabs>
+          <w:tab w:val="left" w:pos="837"/>
+        </w:tabs>
+        <w:spacing w:before="1"/>
+      </w:pPr>
+      <w:r>
+        <w:t>MONTAŽNI NOSAČ ZA BOČNU MONTAŽU</w:t>
+      </w:r>
+    </w:p>
+    <w:p>
+      <w:pPr>
+        <w:pStyle w:val="Naslov1"/>
+        <w:numPr>
+          <w:ilvl w:val="2"/>
+          <w:numId w:val="3"/>
+        </w:numPr>
+        <w:tabs>
+          <w:tab w:val="left" w:pos="837"/>
+        </w:tabs>
+        <w:spacing w:before="1"/>
+      </w:pPr>
+      <w:r>
+        <w:t>RAZVODNA REMENICA</w:t>
+      </w:r>
+    </w:p>
+    <w:p>
+      <w:pPr>
+        <w:pStyle w:val="Naslov1"/>
+        <w:numPr>
+          <w:ilvl w:val="2"/>
+          <w:numId w:val="3"/>
+        </w:numPr>
+        <w:tabs>
+          <w:tab w:val="left" w:pos="837"/>
+        </w:tabs>
+        <w:spacing w:before="1"/>
+      </w:pPr>
+      <w:r>
+        <w:t>DOZATORI</w:t>
+      </w:r>
+    </w:p>
+    <w:p>
+      <w:pPr>
+        <w:pStyle w:val="Naslov1"/>
+        <w:numPr>
+          <w:ilvl w:val="2"/>
+          <w:numId w:val="3"/>
+        </w:numPr>
+        <w:tabs>
+          <w:tab w:val="left" w:pos="837"/>
+        </w:tabs>
+        <w:spacing w:before="1"/>
+      </w:pPr>
+      <w:r>
+        <w:t>NOSAČ BOCA</w:t>
+      </w:r>
+    </w:p>
+    <w:p>
+      <w:pPr>
+        <w:pStyle w:val="Naslov1"/>
+        <w:numPr>
+          <w:ilvl w:val="2"/>
+          <w:numId w:val="3"/>
+        </w:numPr>
+        <w:tabs>
+          <w:tab w:val="left" w:pos="837"/>
+        </w:tabs>
+        <w:spacing w:before="1"/>
+      </w:pPr>
+      <w:r>
+        <w:t>GUMENE CIJEVI</w:t>
+      </w:r>
+      <w:r>
+        <w:br/>
+      </w:r>
+    </w:p>
+    <w:p>
+      <w:pPr>
+        <w:rPr>
+          <w:b/>
+          <w:bCs/>
+          <w:sz w:val="28"/>
+          <w:szCs w:val="28"/>
+        </w:rPr>
+      </w:pPr>
+      <w:r>
+        <w:br w:type="page"/>
+      </w:r>
+    </w:p>
+    <w:p>
+      <w:pPr>
+        <w:pStyle w:val="Naslov1"/>
+        <w:numPr>
+          <w:ilvl w:val="0"/>
+          <w:numId w:val="3"/>
+        </w:numPr>
+        <w:tabs>
+          <w:tab w:val="left" w:pos="837"/>
+        </w:tabs>
+        <w:spacing w:before="1"/>
+      </w:pPr>
+      <w:r>
+        <w:lastRenderedPageBreak/>
+        <w:t>ZAKLJUČAK</w:t>
+      </w:r>
+    </w:p>
+    <w:p>
+      <w:pPr>
+        <w:spacing w:line="360" w:lineRule="auto"/>
+        <w:jc w:val="both"/>
+      </w:pPr>
+    </w:p>
+    <w:p>
+      <w:pPr>
+        <w:spacing w:line="360" w:lineRule="auto"/>
+      </w:pPr>
+      <w:r>
+        <w:t>Smatram da sama uloga ovog stroja nije za velike zabave jer stroj nije toliko brz da bi mogao toliko ljudi poslužiti u kratkom vremenu jer i dalje dolazi u obzir vrijeme točenja napitaka  da se tekućina ne prolije i da se ulije u čašu. Taj problem bi se mogao riješiti s više  strojeva, ali isto tako prostora za sam uređaj treba sve više i više. Uređaj je namijenjen  za male zabave, ali i za konobare koji su u žurbi i ne stignu sve odraditi. Sam stroj je zanimljivo za gledati i zabavno je gledati da stroj poslužuje napitak savršeno napravljen svaki put</w:t>
+      </w:r>
+      <w:r>
+        <w:t>.</w:t>
+      </w:r>
+    </w:p>
+    <w:p>
+      <w:pPr>
+        <w:spacing w:line="360" w:lineRule="auto"/>
+      </w:pPr>
+    </w:p>
+    <w:p>
+      <w:pPr>
+        <w:spacing w:line="360" w:lineRule="auto"/>
+        <w:sectPr>
+          <w:footerReference w:type="default" r:id="rId7"/>
+          <w:pgSz w:w="11910" w:h="16840"/>
+          <w:pgMar w:top="1320" w:right="1300" w:bottom="1200" w:left="1300" w:header="0" w:footer="1000" w:gutter="0"/>
+          <w:cols w:space="720"/>
+        </w:sectPr>
+      </w:pPr>
+      <w:r>
+        <w:t>Cilj ovog rada je bio da pomogne organizatorima da svoj fokus usredotoče na bitnije stvari. Isto tako sam cilj nije bio samo pomoći nego i pokazati ulogu svake komponente u radu stroja i postupak same izrade. S time mnogi ljudi će biti u mogućnosti sami sebi napraviti isti takav stroj ili sličan da i njima pomogne i olakša im organizaciju.  Današnji život je ispunjen s tehnologijom i postaje dio našeg života  bez kojeg ljudi ne mogu živjeti. Zbog toga dodatna znanja u izradi raznih strojeva koji bi mogli uvelike pomoći ljudima uvijek su dobrodošla.  Svakim novim izumom čovjek sve više upija znanja pa tako sam i ja dobio iznimno puno znanja kroz ovaj projekt i nadam se da ću ovo znanje prenijeti drugim ljudima i da će im izrada ugrađenog uređaja a pripremu napitaka biti jednako zabavan i informativan kao im što je meni bio.</w:t>
+      </w:r>
+    </w:p>
+    <w:p>
+      <w:pPr>
+        <w:pStyle w:val="Naslov1"/>
+        <w:ind w:left="116" w:firstLine="0"/>
+      </w:pPr>
+      <w:bookmarkStart w:id="1" w:name="_TOC_250000"/>
+      <w:bookmarkEnd w:id="1"/>
+      <w:r>
+        <w:lastRenderedPageBreak/>
+        <w:t>Literatura</w:t>
+      </w:r>
+    </w:p>
+    <w:p>
+      <w:pPr>
+        <w:pStyle w:val="Tijeloteksta"/>
+        <w:spacing w:before="9"/>
+        <w:rPr>
+          <w:b/>
+          <w:sz w:val="27"/>
+        </w:rPr>
+      </w:pPr>
+    </w:p>
+    <w:p>
+      <w:pPr>
+        <w:pStyle w:val="Odlomakpopisa"/>
+        <w:numPr>
+          <w:ilvl w:val="0"/>
+          <w:numId w:val="1"/>
+        </w:numPr>
+        <w:tabs>
+          <w:tab w:val="left" w:pos="455"/>
+        </w:tabs>
+        <w:spacing w:before="1" w:line="360" w:lineRule="auto"/>
+        <w:ind w:right="118" w:firstLine="0"/>
+        <w:rPr>
+          <w:sz w:val="24"/>
+        </w:rPr>
+      </w:pPr>
+      <w:r>
+        <w:rPr>
+          <w:sz w:val="24"/>
+        </w:rPr>
+        <w:t>E.</w:t>
+      </w:r>
+      <w:r>
+        <w:rPr>
+          <w:spacing w:val="-5"/>
+          <w:sz w:val="24"/>
+        </w:rPr>
+        <w:t xml:space="preserve"> </w:t>
+      </w:r>
+      <w:r>
+        <w:rPr>
+          <w:sz w:val="24"/>
+        </w:rPr>
+        <w:t>Bergman,</w:t>
+      </w:r>
+      <w:r>
+        <w:rPr>
+          <w:spacing w:val="-5"/>
+          <w:sz w:val="24"/>
+        </w:rPr>
+        <w:t xml:space="preserve"> </w:t>
+      </w:r>
+      <w:r>
+        <w:rPr>
+          <w:sz w:val="24"/>
+        </w:rPr>
+        <w:t>E.</w:t>
+      </w:r>
+      <w:r>
+        <w:rPr>
+          <w:spacing w:val="-5"/>
+          <w:sz w:val="24"/>
+        </w:rPr>
+        <w:t xml:space="preserve"> </w:t>
+      </w:r>
+      <w:r>
+        <w:rPr>
+          <w:sz w:val="24"/>
+        </w:rPr>
+        <w:t>Johnson,</w:t>
+      </w:r>
+      <w:r>
+        <w:rPr>
+          <w:spacing w:val="-4"/>
+          <w:sz w:val="24"/>
+        </w:rPr>
+        <w:t xml:space="preserve"> </w:t>
+      </w:r>
+      <w:proofErr w:type="spellStart"/>
+      <w:r>
+        <w:rPr>
+          <w:i/>
+          <w:sz w:val="24"/>
+        </w:rPr>
+        <w:t>Towards</w:t>
+      </w:r>
+      <w:proofErr w:type="spellEnd"/>
+      <w:r>
+        <w:rPr>
+          <w:i/>
+          <w:spacing w:val="-3"/>
+          <w:sz w:val="24"/>
+        </w:rPr>
+        <w:t xml:space="preserve"> </w:t>
+      </w:r>
+      <w:proofErr w:type="spellStart"/>
+      <w:r>
+        <w:rPr>
+          <w:i/>
+          <w:sz w:val="24"/>
+        </w:rPr>
+        <w:t>accessible</w:t>
+      </w:r>
+      <w:proofErr w:type="spellEnd"/>
+      <w:r>
+        <w:rPr>
+          <w:i/>
+          <w:spacing w:val="-5"/>
+          <w:sz w:val="24"/>
+        </w:rPr>
+        <w:t xml:space="preserve"> </w:t>
+      </w:r>
+      <w:r>
+        <w:rPr>
+          <w:i/>
+          <w:sz w:val="24"/>
+        </w:rPr>
+        <w:t>human-</w:t>
+      </w:r>
+      <w:proofErr w:type="spellStart"/>
+      <w:r>
+        <w:rPr>
+          <w:i/>
+          <w:sz w:val="24"/>
+        </w:rPr>
+        <w:t>computer</w:t>
+      </w:r>
+      <w:proofErr w:type="spellEnd"/>
+      <w:r>
+        <w:rPr>
+          <w:i/>
+          <w:spacing w:val="-5"/>
+          <w:sz w:val="24"/>
+        </w:rPr>
+        <w:t xml:space="preserve"> </w:t>
+      </w:r>
+      <w:proofErr w:type="spellStart"/>
+      <w:r>
+        <w:rPr>
+          <w:i/>
+          <w:sz w:val="24"/>
+        </w:rPr>
+        <w:t>interaction</w:t>
+      </w:r>
+      <w:proofErr w:type="spellEnd"/>
+      <w:r>
+        <w:rPr>
+          <w:i/>
+          <w:sz w:val="24"/>
+        </w:rPr>
+        <w:t>.</w:t>
+      </w:r>
+      <w:r>
+        <w:rPr>
+          <w:i/>
+          <w:spacing w:val="-5"/>
+          <w:sz w:val="24"/>
+        </w:rPr>
+        <w:t xml:space="preserve"> </w:t>
+      </w:r>
+      <w:r>
+        <w:rPr>
+          <w:i/>
+          <w:sz w:val="24"/>
+        </w:rPr>
+        <w:t>In:</w:t>
+      </w:r>
+      <w:r>
+        <w:rPr>
+          <w:i/>
+          <w:spacing w:val="-6"/>
+          <w:sz w:val="24"/>
+        </w:rPr>
+        <w:t xml:space="preserve"> </w:t>
+      </w:r>
+      <w:proofErr w:type="spellStart"/>
+      <w:r>
+        <w:rPr>
+          <w:i/>
+          <w:sz w:val="24"/>
+        </w:rPr>
+        <w:t>Advances</w:t>
+      </w:r>
+      <w:proofErr w:type="spellEnd"/>
+      <w:r>
+        <w:rPr>
+          <w:i/>
+          <w:spacing w:val="-4"/>
+          <w:sz w:val="24"/>
+        </w:rPr>
+        <w:t xml:space="preserve"> </w:t>
+      </w:r>
+      <w:proofErr w:type="spellStart"/>
+      <w:r>
+        <w:rPr>
+          <w:i/>
+          <w:sz w:val="24"/>
+        </w:rPr>
+        <w:t>in</w:t>
+      </w:r>
+      <w:proofErr w:type="spellEnd"/>
+      <w:r>
+        <w:rPr>
+          <w:i/>
+          <w:spacing w:val="-57"/>
+          <w:sz w:val="24"/>
+        </w:rPr>
+        <w:t xml:space="preserve"> </w:t>
+      </w:r>
+      <w:r>
+        <w:rPr>
+          <w:i/>
+          <w:sz w:val="24"/>
+        </w:rPr>
+        <w:t>Human</w:t>
+      </w:r>
+      <w:r>
+        <w:rPr>
+          <w:i/>
+          <w:spacing w:val="-1"/>
+          <w:sz w:val="24"/>
+        </w:rPr>
+        <w:t xml:space="preserve"> </w:t>
+      </w:r>
+      <w:r>
+        <w:rPr>
+          <w:i/>
+          <w:sz w:val="24"/>
+        </w:rPr>
+        <w:t xml:space="preserve">Computer </w:t>
+      </w:r>
+      <w:proofErr w:type="spellStart"/>
+      <w:r>
+        <w:rPr>
+          <w:i/>
+          <w:sz w:val="24"/>
+        </w:rPr>
+        <w:t>Interaction</w:t>
+      </w:r>
+      <w:proofErr w:type="spellEnd"/>
+      <w:r>
+        <w:rPr>
+          <w:i/>
+          <w:sz w:val="24"/>
+        </w:rPr>
+        <w:t>.</w:t>
+      </w:r>
+      <w:r>
+        <w:rPr>
+          <w:i/>
+          <w:spacing w:val="1"/>
+          <w:sz w:val="24"/>
+        </w:rPr>
+        <w:t xml:space="preserve"> </w:t>
+      </w:r>
+      <w:r>
+        <w:rPr>
+          <w:sz w:val="24"/>
+        </w:rPr>
+        <w:t>(1995).</w:t>
+      </w:r>
+    </w:p>
+    <w:p>
+      <w:pPr>
+        <w:pStyle w:val="Odlomakpopisa"/>
+        <w:numPr>
+          <w:ilvl w:val="0"/>
+          <w:numId w:val="1"/>
+        </w:numPr>
+        <w:tabs>
+          <w:tab w:val="left" w:pos="450"/>
+        </w:tabs>
+        <w:spacing w:before="160" w:line="360" w:lineRule="auto"/>
+        <w:ind w:right="114" w:firstLine="0"/>
+        <w:rPr>
+          <w:sz w:val="24"/>
+        </w:rPr>
+      </w:pPr>
+      <w:r>
+        <w:rPr>
+          <w:spacing w:val="-1"/>
+          <w:sz w:val="24"/>
+        </w:rPr>
+        <w:t>A.</w:t>
+      </w:r>
+      <w:r>
+        <w:rPr>
+          <w:spacing w:val="-8"/>
+          <w:sz w:val="24"/>
+        </w:rPr>
+        <w:t xml:space="preserve"> </w:t>
+      </w:r>
+      <w:proofErr w:type="spellStart"/>
+      <w:r>
+        <w:rPr>
+          <w:spacing w:val="-1"/>
+          <w:sz w:val="24"/>
+        </w:rPr>
+        <w:t>Hiroko</w:t>
+      </w:r>
+      <w:proofErr w:type="spellEnd"/>
+      <w:r>
+        <w:rPr>
+          <w:spacing w:val="-1"/>
+          <w:sz w:val="24"/>
+        </w:rPr>
+        <w:t>,</w:t>
+      </w:r>
+      <w:r>
+        <w:rPr>
+          <w:spacing w:val="-8"/>
+          <w:sz w:val="24"/>
+        </w:rPr>
+        <w:t xml:space="preserve"> </w:t>
+      </w:r>
+      <w:r>
+        <w:rPr>
+          <w:sz w:val="24"/>
+        </w:rPr>
+        <w:t>M.</w:t>
+      </w:r>
+      <w:r>
+        <w:rPr>
+          <w:spacing w:val="-7"/>
+          <w:sz w:val="24"/>
+        </w:rPr>
+        <w:t xml:space="preserve"> </w:t>
+      </w:r>
+      <w:proofErr w:type="spellStart"/>
+      <w:r>
+        <w:rPr>
+          <w:sz w:val="24"/>
+        </w:rPr>
+        <w:t>Hiroyuki</w:t>
+      </w:r>
+      <w:proofErr w:type="spellEnd"/>
+      <w:r>
+        <w:rPr>
+          <w:sz w:val="24"/>
+        </w:rPr>
+        <w:t>,</w:t>
+      </w:r>
+      <w:r>
+        <w:rPr>
+          <w:spacing w:val="-6"/>
+          <w:sz w:val="24"/>
+        </w:rPr>
+        <w:t xml:space="preserve"> </w:t>
+      </w:r>
+      <w:r>
+        <w:rPr>
+          <w:sz w:val="24"/>
+        </w:rPr>
+        <w:t>„</w:t>
+      </w:r>
+      <w:proofErr w:type="spellStart"/>
+      <w:r>
+        <w:rPr>
+          <w:sz w:val="24"/>
+        </w:rPr>
+        <w:t>Usability</w:t>
+      </w:r>
+      <w:proofErr w:type="spellEnd"/>
+      <w:r>
+        <w:rPr>
+          <w:spacing w:val="-15"/>
+          <w:sz w:val="24"/>
+        </w:rPr>
+        <w:t xml:space="preserve"> </w:t>
+      </w:r>
+      <w:proofErr w:type="spellStart"/>
+      <w:r>
+        <w:rPr>
+          <w:sz w:val="24"/>
+        </w:rPr>
+        <w:t>research</w:t>
+      </w:r>
+      <w:proofErr w:type="spellEnd"/>
+      <w:r>
+        <w:rPr>
+          <w:spacing w:val="-8"/>
+          <w:sz w:val="24"/>
+        </w:rPr>
+        <w:t xml:space="preserve"> </w:t>
+      </w:r>
+      <w:r>
+        <w:rPr>
+          <w:sz w:val="24"/>
+        </w:rPr>
+        <w:t>for</w:t>
+      </w:r>
+      <w:r>
+        <w:rPr>
+          <w:spacing w:val="-8"/>
+          <w:sz w:val="24"/>
+        </w:rPr>
+        <w:t xml:space="preserve"> </w:t>
+      </w:r>
+      <w:proofErr w:type="spellStart"/>
+      <w:r>
+        <w:rPr>
+          <w:sz w:val="24"/>
+        </w:rPr>
+        <w:t>the</w:t>
+      </w:r>
+      <w:proofErr w:type="spellEnd"/>
+      <w:r>
+        <w:rPr>
+          <w:spacing w:val="-8"/>
+          <w:sz w:val="24"/>
+        </w:rPr>
+        <w:t xml:space="preserve"> </w:t>
+      </w:r>
+      <w:proofErr w:type="spellStart"/>
+      <w:r>
+        <w:rPr>
+          <w:sz w:val="24"/>
+        </w:rPr>
+        <w:t>elderly</w:t>
+      </w:r>
+      <w:proofErr w:type="spellEnd"/>
+      <w:r>
+        <w:rPr>
+          <w:spacing w:val="-14"/>
+          <w:sz w:val="24"/>
+        </w:rPr>
+        <w:t xml:space="preserve"> </w:t>
+      </w:r>
+      <w:proofErr w:type="spellStart"/>
+      <w:r>
+        <w:rPr>
+          <w:sz w:val="24"/>
+        </w:rPr>
+        <w:t>people</w:t>
+      </w:r>
+      <w:proofErr w:type="spellEnd"/>
+      <w:r>
+        <w:rPr>
+          <w:sz w:val="24"/>
+        </w:rPr>
+        <w:t>“,</w:t>
+      </w:r>
+      <w:r>
+        <w:rPr>
+          <w:spacing w:val="-8"/>
+          <w:sz w:val="24"/>
+        </w:rPr>
+        <w:t xml:space="preserve"> </w:t>
+      </w:r>
+      <w:r>
+        <w:rPr>
+          <w:sz w:val="24"/>
+        </w:rPr>
+        <w:t>Oki</w:t>
+      </w:r>
+      <w:r>
+        <w:rPr>
+          <w:spacing w:val="-6"/>
+          <w:sz w:val="24"/>
+        </w:rPr>
+        <w:t xml:space="preserve"> </w:t>
+      </w:r>
+      <w:proofErr w:type="spellStart"/>
+      <w:r>
+        <w:rPr>
+          <w:sz w:val="24"/>
+        </w:rPr>
+        <w:t>Tech</w:t>
+      </w:r>
+      <w:proofErr w:type="spellEnd"/>
+      <w:r>
+        <w:rPr>
+          <w:sz w:val="24"/>
+        </w:rPr>
+        <w:t>.</w:t>
+      </w:r>
+      <w:r>
+        <w:rPr>
+          <w:spacing w:val="-8"/>
+          <w:sz w:val="24"/>
+        </w:rPr>
+        <w:t xml:space="preserve"> </w:t>
+      </w:r>
+      <w:proofErr w:type="spellStart"/>
+      <w:r>
+        <w:rPr>
+          <w:sz w:val="24"/>
+        </w:rPr>
+        <w:t>Rev</w:t>
+      </w:r>
+      <w:proofErr w:type="spellEnd"/>
+      <w:r>
+        <w:rPr>
+          <w:sz w:val="24"/>
+        </w:rPr>
+        <w:t>.</w:t>
+      </w:r>
+      <w:r>
+        <w:rPr>
+          <w:spacing w:val="-8"/>
+          <w:sz w:val="24"/>
+        </w:rPr>
+        <w:t xml:space="preserve"> </w:t>
+      </w:r>
+      <w:r>
+        <w:rPr>
+          <w:sz w:val="24"/>
+        </w:rPr>
+        <w:t>71,</w:t>
+      </w:r>
+      <w:r>
+        <w:rPr>
+          <w:spacing w:val="-8"/>
+          <w:sz w:val="24"/>
+        </w:rPr>
+        <w:t xml:space="preserve"> </w:t>
+      </w:r>
+      <w:r>
+        <w:rPr>
+          <w:sz w:val="24"/>
+        </w:rPr>
+        <w:t>54–</w:t>
+      </w:r>
+      <w:r>
+        <w:rPr>
+          <w:spacing w:val="-57"/>
+          <w:sz w:val="24"/>
+        </w:rPr>
+        <w:t xml:space="preserve"> </w:t>
+      </w:r>
+      <w:r>
+        <w:rPr>
+          <w:sz w:val="24"/>
+        </w:rPr>
+        <w:t>57. 2004.</w:t>
+      </w:r>
+    </w:p>
+    <w:p>
+      <w:pPr>
+        <w:pStyle w:val="Odlomakpopisa"/>
+        <w:numPr>
+          <w:ilvl w:val="0"/>
+          <w:numId w:val="1"/>
+        </w:numPr>
+        <w:tabs>
+          <w:tab w:val="left" w:pos="476"/>
+        </w:tabs>
+        <w:spacing w:before="161" w:line="360" w:lineRule="auto"/>
+        <w:ind w:right="120" w:firstLine="0"/>
+        <w:rPr>
+          <w:sz w:val="24"/>
+        </w:rPr>
+      </w:pPr>
+      <w:r>
+        <w:rPr>
+          <w:sz w:val="24"/>
+        </w:rPr>
+        <w:t>A.</w:t>
+      </w:r>
+      <w:r>
+        <w:rPr>
+          <w:spacing w:val="15"/>
+          <w:sz w:val="24"/>
+        </w:rPr>
+        <w:t xml:space="preserve"> </w:t>
+      </w:r>
+      <w:proofErr w:type="spellStart"/>
+      <w:r>
+        <w:rPr>
+          <w:sz w:val="24"/>
+        </w:rPr>
+        <w:t>Tarakanov-plax</w:t>
+      </w:r>
+      <w:proofErr w:type="spellEnd"/>
+      <w:r>
+        <w:rPr>
+          <w:sz w:val="24"/>
+        </w:rPr>
+        <w:t>,</w:t>
+      </w:r>
+      <w:r>
+        <w:rPr>
+          <w:spacing w:val="16"/>
+          <w:sz w:val="24"/>
+        </w:rPr>
+        <w:t xml:space="preserve"> </w:t>
+      </w:r>
+      <w:r>
+        <w:rPr>
+          <w:i/>
+          <w:sz w:val="24"/>
+        </w:rPr>
+        <w:t>Design</w:t>
+      </w:r>
+      <w:r>
+        <w:rPr>
+          <w:i/>
+          <w:spacing w:val="16"/>
+          <w:sz w:val="24"/>
+        </w:rPr>
+        <w:t xml:space="preserve"> </w:t>
+      </w:r>
+      <w:proofErr w:type="spellStart"/>
+      <w:r>
+        <w:rPr>
+          <w:i/>
+          <w:sz w:val="24"/>
+        </w:rPr>
+        <w:t>concept</w:t>
+      </w:r>
+      <w:proofErr w:type="spellEnd"/>
+      <w:r>
+        <w:rPr>
+          <w:i/>
+          <w:spacing w:val="16"/>
+          <w:sz w:val="24"/>
+        </w:rPr>
+        <w:t xml:space="preserve"> </w:t>
+      </w:r>
+      <w:r>
+        <w:rPr>
+          <w:i/>
+          <w:sz w:val="24"/>
+        </w:rPr>
+        <w:t>for</w:t>
+      </w:r>
+      <w:r>
+        <w:rPr>
+          <w:i/>
+          <w:spacing w:val="16"/>
+          <w:sz w:val="24"/>
+        </w:rPr>
+        <w:t xml:space="preserve"> </w:t>
+      </w:r>
+      <w:r>
+        <w:rPr>
+          <w:i/>
+          <w:sz w:val="24"/>
+        </w:rPr>
+        <w:t>ATM</w:t>
+      </w:r>
+      <w:r>
+        <w:rPr>
+          <w:i/>
+          <w:spacing w:val="14"/>
+          <w:sz w:val="24"/>
+        </w:rPr>
+        <w:t xml:space="preserve"> </w:t>
+      </w:r>
+      <w:proofErr w:type="spellStart"/>
+      <w:r>
+        <w:rPr>
+          <w:i/>
+          <w:sz w:val="24"/>
+        </w:rPr>
+        <w:t>machine</w:t>
+      </w:r>
+      <w:proofErr w:type="spellEnd"/>
+      <w:r>
+        <w:rPr>
+          <w:i/>
+          <w:sz w:val="24"/>
+        </w:rPr>
+        <w:t>,</w:t>
+      </w:r>
+      <w:r>
+        <w:rPr>
+          <w:i/>
+          <w:spacing w:val="15"/>
+          <w:sz w:val="24"/>
+        </w:rPr>
+        <w:t xml:space="preserve"> </w:t>
+      </w:r>
+      <w:proofErr w:type="spellStart"/>
+      <w:r>
+        <w:rPr>
+          <w:i/>
+          <w:sz w:val="24"/>
+        </w:rPr>
+        <w:t>accessible</w:t>
+      </w:r>
+      <w:proofErr w:type="spellEnd"/>
+      <w:r>
+        <w:rPr>
+          <w:i/>
+          <w:spacing w:val="15"/>
+          <w:sz w:val="24"/>
+        </w:rPr>
+        <w:t xml:space="preserve"> </w:t>
+      </w:r>
+      <w:r>
+        <w:rPr>
+          <w:i/>
+          <w:sz w:val="24"/>
+        </w:rPr>
+        <w:t>for</w:t>
+      </w:r>
+      <w:r>
+        <w:rPr>
+          <w:i/>
+          <w:spacing w:val="18"/>
+          <w:sz w:val="24"/>
+        </w:rPr>
+        <w:t xml:space="preserve"> </w:t>
+      </w:r>
+      <w:proofErr w:type="spellStart"/>
+      <w:r>
+        <w:rPr>
+          <w:i/>
+          <w:sz w:val="24"/>
+        </w:rPr>
+        <w:t>the</w:t>
+      </w:r>
+      <w:proofErr w:type="spellEnd"/>
+      <w:r>
+        <w:rPr>
+          <w:i/>
+          <w:spacing w:val="15"/>
+          <w:sz w:val="24"/>
+        </w:rPr>
+        <w:t xml:space="preserve"> </w:t>
+      </w:r>
+      <w:proofErr w:type="spellStart"/>
+      <w:r>
+        <w:rPr>
+          <w:i/>
+          <w:sz w:val="24"/>
+        </w:rPr>
+        <w:t>elderly</w:t>
+      </w:r>
+      <w:proofErr w:type="spellEnd"/>
+      <w:r>
+        <w:rPr>
+          <w:i/>
+          <w:spacing w:val="14"/>
+          <w:sz w:val="24"/>
+        </w:rPr>
+        <w:t xml:space="preserve"> </w:t>
+      </w:r>
+      <w:proofErr w:type="spellStart"/>
+      <w:r>
+        <w:rPr>
+          <w:i/>
+          <w:sz w:val="24"/>
+        </w:rPr>
+        <w:t>users</w:t>
+      </w:r>
+      <w:proofErr w:type="spellEnd"/>
+      <w:r>
+        <w:rPr>
+          <w:i/>
+          <w:spacing w:val="16"/>
+          <w:sz w:val="24"/>
+        </w:rPr>
+        <w:t xml:space="preserve"> </w:t>
+      </w:r>
+      <w:proofErr w:type="spellStart"/>
+      <w:r>
+        <w:rPr>
+          <w:i/>
+          <w:sz w:val="24"/>
+        </w:rPr>
+        <w:t>in</w:t>
+      </w:r>
+      <w:proofErr w:type="spellEnd"/>
+      <w:r>
+        <w:rPr>
+          <w:i/>
+          <w:spacing w:val="-57"/>
+          <w:sz w:val="24"/>
+        </w:rPr>
+        <w:t xml:space="preserve"> </w:t>
+      </w:r>
+      <w:proofErr w:type="spellStart"/>
+      <w:r>
+        <w:rPr>
+          <w:i/>
+          <w:sz w:val="24"/>
+        </w:rPr>
+        <w:t>Israel</w:t>
+      </w:r>
+      <w:proofErr w:type="spellEnd"/>
+      <w:r>
+        <w:rPr>
+          <w:i/>
+          <w:sz w:val="24"/>
+        </w:rPr>
+        <w:t>.</w:t>
+      </w:r>
+      <w:r>
+        <w:rPr>
+          <w:i/>
+          <w:spacing w:val="1"/>
+          <w:sz w:val="24"/>
+        </w:rPr>
+        <w:t xml:space="preserve"> </w:t>
+      </w:r>
+      <w:r>
+        <w:rPr>
+          <w:sz w:val="24"/>
+        </w:rPr>
+        <w:t>In:</w:t>
+      </w:r>
+      <w:r>
+        <w:rPr>
+          <w:spacing w:val="-1"/>
+          <w:sz w:val="24"/>
+        </w:rPr>
+        <w:t xml:space="preserve"> </w:t>
+      </w:r>
+      <w:proofErr w:type="spellStart"/>
+      <w:r>
+        <w:rPr>
+          <w:sz w:val="24"/>
+        </w:rPr>
+        <w:t>Proceedings</w:t>
+      </w:r>
+      <w:proofErr w:type="spellEnd"/>
+      <w:r>
+        <w:rPr>
+          <w:spacing w:val="-1"/>
+          <w:sz w:val="24"/>
+        </w:rPr>
+        <w:t xml:space="preserve"> </w:t>
+      </w:r>
+      <w:proofErr w:type="spellStart"/>
+      <w:r>
+        <w:rPr>
+          <w:sz w:val="24"/>
+        </w:rPr>
+        <w:t>of</w:t>
+      </w:r>
+      <w:proofErr w:type="spellEnd"/>
+      <w:r>
+        <w:rPr>
+          <w:sz w:val="24"/>
+        </w:rPr>
+        <w:t xml:space="preserve"> </w:t>
+      </w:r>
+      <w:proofErr w:type="spellStart"/>
+      <w:r>
+        <w:rPr>
+          <w:sz w:val="24"/>
+        </w:rPr>
+        <w:t>the</w:t>
+      </w:r>
+      <w:proofErr w:type="spellEnd"/>
+      <w:r>
+        <w:rPr>
+          <w:sz w:val="24"/>
+        </w:rPr>
+        <w:t xml:space="preserve"> International </w:t>
+      </w:r>
+      <w:proofErr w:type="spellStart"/>
+      <w:r>
+        <w:rPr>
+          <w:sz w:val="24"/>
+        </w:rPr>
+        <w:t>Conference</w:t>
+      </w:r>
+      <w:proofErr w:type="spellEnd"/>
+      <w:r>
+        <w:rPr>
+          <w:spacing w:val="-2"/>
+          <w:sz w:val="24"/>
+        </w:rPr>
+        <w:t xml:space="preserve"> </w:t>
+      </w:r>
+      <w:r>
+        <w:rPr>
+          <w:sz w:val="24"/>
+        </w:rPr>
+        <w:t>on</w:t>
+      </w:r>
+      <w:r>
+        <w:rPr>
+          <w:spacing w:val="1"/>
+          <w:sz w:val="24"/>
+        </w:rPr>
+        <w:t xml:space="preserve"> </w:t>
+      </w:r>
+      <w:proofErr w:type="spellStart"/>
+      <w:r>
+        <w:rPr>
+          <w:sz w:val="24"/>
+        </w:rPr>
+        <w:t>Inclusive</w:t>
+      </w:r>
+      <w:proofErr w:type="spellEnd"/>
+      <w:r>
+        <w:rPr>
+          <w:spacing w:val="-2"/>
+          <w:sz w:val="24"/>
+        </w:rPr>
+        <w:t xml:space="preserve"> </w:t>
+      </w:r>
+      <w:r>
+        <w:rPr>
+          <w:sz w:val="24"/>
+        </w:rPr>
+        <w:t>Design</w:t>
+      </w:r>
+      <w:r>
+        <w:rPr>
+          <w:spacing w:val="1"/>
+          <w:sz w:val="24"/>
+        </w:rPr>
+        <w:t xml:space="preserve"> </w:t>
+      </w:r>
+      <w:r>
+        <w:rPr>
+          <w:sz w:val="24"/>
+        </w:rPr>
+        <w:t>(2005).</w:t>
+      </w:r>
+    </w:p>
+    <w:p>
+      <w:pPr>
+        <w:pStyle w:val="Odlomakpopisa"/>
+        <w:numPr>
+          <w:ilvl w:val="0"/>
+          <w:numId w:val="1"/>
+        </w:numPr>
+        <w:tabs>
+          <w:tab w:val="left" w:pos="687"/>
+          <w:tab w:val="left" w:pos="688"/>
+          <w:tab w:val="left" w:pos="2201"/>
+          <w:tab w:val="left" w:pos="2719"/>
+          <w:tab w:val="left" w:pos="3940"/>
+          <w:tab w:val="left" w:pos="4443"/>
+          <w:tab w:val="left" w:pos="5172"/>
+          <w:tab w:val="left" w:pos="5928"/>
+          <w:tab w:val="left" w:pos="6285"/>
+          <w:tab w:val="left" w:pos="7262"/>
+          <w:tab w:val="left" w:pos="8250"/>
+        </w:tabs>
+        <w:spacing w:before="159" w:line="360" w:lineRule="auto"/>
+        <w:ind w:right="120" w:firstLine="0"/>
+        <w:rPr>
+          <w:sz w:val="24"/>
+        </w:rPr>
+      </w:pPr>
+      <w:r>
+        <w:rPr>
+          <w:sz w:val="24"/>
+        </w:rPr>
+        <w:t>Digitalno.hr,</w:t>
+      </w:r>
+      <w:r>
+        <w:rPr>
+          <w:sz w:val="24"/>
+        </w:rPr>
+        <w:tab/>
+        <w:t>“5</w:t>
+      </w:r>
+      <w:r>
+        <w:rPr>
+          <w:sz w:val="24"/>
+        </w:rPr>
+        <w:tab/>
+        <w:t>aplikacija</w:t>
+      </w:r>
+      <w:r>
+        <w:rPr>
+          <w:sz w:val="24"/>
+        </w:rPr>
+        <w:tab/>
+        <w:t>za</w:t>
+      </w:r>
+      <w:r>
+        <w:rPr>
+          <w:sz w:val="24"/>
+        </w:rPr>
+        <w:tab/>
+        <w:t>vašu</w:t>
+      </w:r>
+      <w:r>
+        <w:rPr>
+          <w:sz w:val="24"/>
+        </w:rPr>
+        <w:tab/>
+        <w:t>baku</w:t>
+      </w:r>
+      <w:r>
+        <w:rPr>
+          <w:sz w:val="24"/>
+        </w:rPr>
+        <w:tab/>
+        <w:t>i</w:t>
+      </w:r>
+      <w:r>
+        <w:rPr>
+          <w:sz w:val="24"/>
+        </w:rPr>
+        <w:tab/>
+        <w:t>djeda”,</w:t>
+      </w:r>
+      <w:r>
+        <w:rPr>
+          <w:sz w:val="24"/>
+        </w:rPr>
+        <w:tab/>
+        <w:t>(2017).</w:t>
+      </w:r>
+      <w:r>
+        <w:rPr>
+          <w:sz w:val="24"/>
+        </w:rPr>
+        <w:tab/>
+        <w:t>Dostupno</w:t>
+      </w:r>
+      <w:r>
+        <w:rPr>
+          <w:spacing w:val="-57"/>
+          <w:sz w:val="24"/>
+        </w:rPr>
+        <w:t xml:space="preserve"> </w:t>
+      </w:r>
+      <w:r>
+        <w:rPr>
+          <w:sz w:val="24"/>
+        </w:rPr>
+        <w:t>na:</w:t>
+      </w:r>
+      <w:hyperlink r:id="rId8">
+        <w:r>
+          <w:rPr>
+            <w:color w:val="1154CC"/>
+            <w:u w:val="single" w:color="1154CC"/>
+          </w:rPr>
+          <w:t>https://digitalno.eu/2017/05/19/5-aplikacija-za-vasu-baku-i-djeda/</w:t>
+        </w:r>
+        <w:r>
+          <w:rPr>
+            <w:color w:val="1154CC"/>
+            <w:spacing w:val="4"/>
+          </w:rPr>
+          <w:t xml:space="preserve"> </w:t>
+        </w:r>
+      </w:hyperlink>
+      <w:r>
+        <w:rPr>
+          <w:sz w:val="24"/>
+        </w:rPr>
+        <w:t>[pristupano</w:t>
+      </w:r>
+      <w:r>
+        <w:rPr>
+          <w:spacing w:val="-2"/>
+          <w:sz w:val="24"/>
+        </w:rPr>
+        <w:t xml:space="preserve"> </w:t>
+      </w:r>
+      <w:r>
+        <w:rPr>
+          <w:sz w:val="24"/>
+        </w:rPr>
+        <w:t>28.1.2022]</w:t>
+      </w:r>
+    </w:p>
+    <w:p>
+      <w:pPr>
+        <w:pStyle w:val="Odlomakpopisa"/>
+        <w:numPr>
+          <w:ilvl w:val="0"/>
+          <w:numId w:val="1"/>
+        </w:numPr>
+        <w:tabs>
+          <w:tab w:val="left" w:pos="500"/>
+        </w:tabs>
+        <w:spacing w:before="161"/>
+        <w:ind w:left="499" w:hanging="384"/>
+        <w:rPr>
+          <w:sz w:val="24"/>
+        </w:rPr>
+      </w:pPr>
+      <w:r>
+        <w:rPr>
+          <w:sz w:val="24"/>
+        </w:rPr>
+        <w:t>Age</w:t>
+      </w:r>
+      <w:r>
+        <w:rPr>
+          <w:spacing w:val="37"/>
+          <w:sz w:val="24"/>
+        </w:rPr>
+        <w:t xml:space="preserve"> </w:t>
+      </w:r>
+      <w:proofErr w:type="spellStart"/>
+      <w:r>
+        <w:rPr>
+          <w:sz w:val="24"/>
+        </w:rPr>
+        <w:t>Space</w:t>
+      </w:r>
+      <w:proofErr w:type="spellEnd"/>
+      <w:r>
+        <w:rPr>
+          <w:sz w:val="24"/>
+        </w:rPr>
+        <w:t>,</w:t>
+      </w:r>
+      <w:r>
+        <w:rPr>
+          <w:spacing w:val="39"/>
+          <w:sz w:val="24"/>
+        </w:rPr>
+        <w:t xml:space="preserve"> </w:t>
+      </w:r>
+      <w:r>
+        <w:rPr>
+          <w:sz w:val="24"/>
+        </w:rPr>
+        <w:t>“10</w:t>
+      </w:r>
+      <w:r>
+        <w:rPr>
+          <w:spacing w:val="38"/>
+          <w:sz w:val="24"/>
+        </w:rPr>
+        <w:t xml:space="preserve"> </w:t>
+      </w:r>
+      <w:proofErr w:type="spellStart"/>
+      <w:r>
+        <w:rPr>
+          <w:sz w:val="24"/>
+        </w:rPr>
+        <w:t>Apps</w:t>
+      </w:r>
+      <w:proofErr w:type="spellEnd"/>
+      <w:r>
+        <w:rPr>
+          <w:spacing w:val="39"/>
+          <w:sz w:val="24"/>
+        </w:rPr>
+        <w:t xml:space="preserve"> </w:t>
+      </w:r>
+      <w:r>
+        <w:rPr>
+          <w:sz w:val="24"/>
+        </w:rPr>
+        <w:t>to</w:t>
+      </w:r>
+      <w:r>
+        <w:rPr>
+          <w:spacing w:val="39"/>
+          <w:sz w:val="24"/>
+        </w:rPr>
+        <w:t xml:space="preserve"> </w:t>
+      </w:r>
+      <w:proofErr w:type="spellStart"/>
+      <w:r>
+        <w:rPr>
+          <w:sz w:val="24"/>
+        </w:rPr>
+        <w:t>help</w:t>
+      </w:r>
+      <w:proofErr w:type="spellEnd"/>
+      <w:r>
+        <w:rPr>
+          <w:spacing w:val="40"/>
+          <w:sz w:val="24"/>
+        </w:rPr>
+        <w:t xml:space="preserve"> </w:t>
+      </w:r>
+      <w:proofErr w:type="spellStart"/>
+      <w:r>
+        <w:rPr>
+          <w:sz w:val="24"/>
+        </w:rPr>
+        <w:t>the</w:t>
+      </w:r>
+      <w:proofErr w:type="spellEnd"/>
+      <w:r>
+        <w:rPr>
+          <w:spacing w:val="39"/>
+          <w:sz w:val="24"/>
+        </w:rPr>
+        <w:t xml:space="preserve"> </w:t>
+      </w:r>
+      <w:proofErr w:type="spellStart"/>
+      <w:r>
+        <w:rPr>
+          <w:sz w:val="24"/>
+        </w:rPr>
+        <w:t>elderly</w:t>
+      </w:r>
+      <w:proofErr w:type="spellEnd"/>
+      <w:r>
+        <w:rPr>
+          <w:spacing w:val="36"/>
+          <w:sz w:val="24"/>
+        </w:rPr>
+        <w:t xml:space="preserve"> </w:t>
+      </w:r>
+      <w:proofErr w:type="spellStart"/>
+      <w:r>
+        <w:rPr>
+          <w:sz w:val="24"/>
+        </w:rPr>
+        <w:t>and</w:t>
+      </w:r>
+      <w:proofErr w:type="spellEnd"/>
+      <w:r>
+        <w:rPr>
+          <w:spacing w:val="39"/>
+          <w:sz w:val="24"/>
+        </w:rPr>
+        <w:t xml:space="preserve"> </w:t>
+      </w:r>
+      <w:r>
+        <w:rPr>
+          <w:sz w:val="24"/>
+        </w:rPr>
+        <w:t>make</w:t>
+      </w:r>
+      <w:r>
+        <w:rPr>
+          <w:spacing w:val="37"/>
+          <w:sz w:val="24"/>
+        </w:rPr>
+        <w:t xml:space="preserve"> </w:t>
+      </w:r>
+      <w:proofErr w:type="spellStart"/>
+      <w:r>
+        <w:rPr>
+          <w:sz w:val="24"/>
+        </w:rPr>
+        <w:t>life</w:t>
+      </w:r>
+      <w:proofErr w:type="spellEnd"/>
+      <w:r>
+        <w:rPr>
+          <w:spacing w:val="37"/>
+          <w:sz w:val="24"/>
+        </w:rPr>
+        <w:t xml:space="preserve"> </w:t>
+      </w:r>
+      <w:proofErr w:type="spellStart"/>
+      <w:r>
+        <w:rPr>
+          <w:sz w:val="24"/>
+        </w:rPr>
+        <w:t>easier</w:t>
+      </w:r>
+      <w:proofErr w:type="spellEnd"/>
+      <w:r>
+        <w:rPr>
+          <w:sz w:val="24"/>
+        </w:rPr>
+        <w:t>”,</w:t>
+      </w:r>
+      <w:r>
+        <w:rPr>
+          <w:spacing w:val="38"/>
+          <w:sz w:val="24"/>
+        </w:rPr>
+        <w:t xml:space="preserve"> </w:t>
+      </w:r>
+      <w:r>
+        <w:rPr>
+          <w:sz w:val="24"/>
+        </w:rPr>
+        <w:t>(2021).</w:t>
+      </w:r>
+      <w:r>
+        <w:rPr>
+          <w:spacing w:val="38"/>
+          <w:sz w:val="24"/>
+        </w:rPr>
+        <w:t xml:space="preserve"> </w:t>
+      </w:r>
+      <w:r>
+        <w:rPr>
+          <w:sz w:val="24"/>
+        </w:rPr>
+        <w:t>Dostupno</w:t>
+      </w:r>
+      <w:r>
+        <w:rPr>
+          <w:spacing w:val="39"/>
+          <w:sz w:val="24"/>
+        </w:rPr>
+        <w:t xml:space="preserve"> </w:t>
+      </w:r>
+      <w:r>
+        <w:rPr>
+          <w:sz w:val="24"/>
+        </w:rPr>
+        <w:t>na:</w:t>
+      </w:r>
+    </w:p>
+    <w:p>
+      <w:pPr>
+        <w:spacing w:before="137"/>
+        <w:ind w:left="116"/>
+        <w:rPr>
+          <w:sz w:val="24"/>
+        </w:rPr>
+      </w:pPr>
+      <w:hyperlink r:id="rId9">
+        <w:r>
+          <w:rPr>
+            <w:color w:val="1154CC"/>
+            <w:u w:val="single" w:color="1154CC"/>
+          </w:rPr>
+          <w:t>https://www.agespace.org/top-10-useful-apps-help-elderly</w:t>
+        </w:r>
+        <w:r>
+          <w:rPr>
+            <w:color w:val="1154CC"/>
+            <w:spacing w:val="-2"/>
+          </w:rPr>
+          <w:t xml:space="preserve"> </w:t>
+        </w:r>
+      </w:hyperlink>
+      <w:r>
+        <w:rPr>
+          <w:sz w:val="24"/>
+        </w:rPr>
+        <w:t>[pristupano</w:t>
+      </w:r>
+      <w:r>
+        <w:rPr>
+          <w:spacing w:val="-4"/>
+          <w:sz w:val="24"/>
+        </w:rPr>
+        <w:t xml:space="preserve"> </w:t>
+      </w:r>
+      <w:r>
+        <w:rPr>
+          <w:sz w:val="24"/>
+        </w:rPr>
+        <w:t>28.1.2022]</w:t>
+      </w:r>
+    </w:p>
+    <w:p>
+      <w:pPr>
+        <w:pStyle w:val="Tijeloteksta"/>
+        <w:spacing w:before="3"/>
+        <w:rPr>
+          <w:sz w:val="18"/>
+        </w:rPr>
+      </w:pPr>
+    </w:p>
+    <w:p>
+      <w:pPr>
+        <w:pStyle w:val="Odlomakpopisa"/>
+        <w:numPr>
+          <w:ilvl w:val="0"/>
+          <w:numId w:val="1"/>
+        </w:numPr>
+        <w:tabs>
+          <w:tab w:val="left" w:pos="493"/>
+          <w:tab w:val="left" w:pos="8097"/>
+        </w:tabs>
+        <w:spacing w:before="90" w:line="360" w:lineRule="auto"/>
+        <w:ind w:right="111" w:firstLine="0"/>
+        <w:jc w:val="both"/>
+        <w:rPr>
+          <w:sz w:val="24"/>
+        </w:rPr>
+      </w:pPr>
+      <w:r>
+        <w:rPr>
+          <w:sz w:val="24"/>
+        </w:rPr>
+        <w:t>Care as one, “</w:t>
+      </w:r>
+      <w:proofErr w:type="spellStart"/>
+      <w:r>
+        <w:rPr>
+          <w:sz w:val="24"/>
+        </w:rPr>
+        <w:t>The</w:t>
+      </w:r>
+      <w:proofErr w:type="spellEnd"/>
+      <w:r>
+        <w:rPr>
+          <w:sz w:val="24"/>
+        </w:rPr>
+        <w:t xml:space="preserve"> 10 Best </w:t>
+      </w:r>
+      <w:proofErr w:type="spellStart"/>
+      <w:r>
+        <w:rPr>
+          <w:sz w:val="24"/>
+        </w:rPr>
+        <w:t>Apps</w:t>
+      </w:r>
+      <w:proofErr w:type="spellEnd"/>
+      <w:r>
+        <w:rPr>
+          <w:sz w:val="24"/>
+        </w:rPr>
+        <w:t xml:space="preserve"> for </w:t>
+      </w:r>
+      <w:proofErr w:type="spellStart"/>
+      <w:r>
+        <w:rPr>
+          <w:sz w:val="24"/>
+        </w:rPr>
+        <w:t>Seniors</w:t>
+      </w:r>
+      <w:proofErr w:type="spellEnd"/>
+      <w:r>
+        <w:rPr>
+          <w:sz w:val="24"/>
+        </w:rPr>
+        <w:t xml:space="preserve"> &amp; </w:t>
+      </w:r>
+      <w:proofErr w:type="spellStart"/>
+      <w:r>
+        <w:rPr>
+          <w:sz w:val="24"/>
+        </w:rPr>
+        <w:t>Elderly</w:t>
+      </w:r>
+      <w:proofErr w:type="spellEnd"/>
+      <w:r>
+        <w:rPr>
+          <w:sz w:val="24"/>
+        </w:rPr>
+        <w:t xml:space="preserve"> </w:t>
+      </w:r>
+      <w:proofErr w:type="spellStart"/>
+      <w:r>
+        <w:rPr>
+          <w:sz w:val="24"/>
+        </w:rPr>
+        <w:t>People</w:t>
+      </w:r>
+      <w:proofErr w:type="spellEnd"/>
+      <w:r>
+        <w:rPr>
+          <w:sz w:val="24"/>
+        </w:rPr>
+        <w:t>”, (2020). Dostupno na:</w:t>
+      </w:r>
+      <w:r>
+        <w:rPr>
+          <w:color w:val="1154CC"/>
+          <w:spacing w:val="1"/>
+          <w:sz w:val="24"/>
+        </w:rPr>
+        <w:t xml:space="preserve"> </w:t>
+      </w:r>
+      <w:hyperlink r:id="rId10">
+        <w:r>
+          <w:rPr>
+            <w:color w:val="1154CC"/>
+            <w:sz w:val="24"/>
+            <w:u w:val="single" w:color="1154CC"/>
+          </w:rPr>
+          <w:t>https://careasone.com/blog/the-10-best-apps-for-seniors-elderly-people/</w:t>
+        </w:r>
+      </w:hyperlink>
+      <w:r>
+        <w:rPr>
+          <w:color w:val="1154CC"/>
+          <w:sz w:val="24"/>
+        </w:rPr>
+        <w:tab/>
+      </w:r>
+      <w:r>
+        <w:rPr>
+          <w:sz w:val="24"/>
+        </w:rPr>
+        <w:t>[pristupano</w:t>
+      </w:r>
+      <w:r>
+        <w:rPr>
+          <w:spacing w:val="-58"/>
+          <w:sz w:val="24"/>
+        </w:rPr>
+        <w:t xml:space="preserve"> </w:t>
+      </w:r>
+      <w:r>
+        <w:rPr>
+          <w:sz w:val="24"/>
+        </w:rPr>
+        <w:t>28.1.2022]</w:t>
+      </w:r>
+    </w:p>
+    <w:p>
+      <w:pPr>
+        <w:pStyle w:val="Odlomakpopisa"/>
+        <w:numPr>
+          <w:ilvl w:val="0"/>
+          <w:numId w:val="1"/>
+        </w:numPr>
+        <w:tabs>
+          <w:tab w:val="left" w:pos="458"/>
+        </w:tabs>
+        <w:spacing w:before="160" w:line="499" w:lineRule="auto"/>
+        <w:ind w:right="112" w:firstLine="0"/>
+        <w:jc w:val="both"/>
+        <w:rPr>
+          <w:sz w:val="24"/>
+        </w:rPr>
+      </w:pPr>
+      <w:r>
+        <w:rPr>
+          <w:sz w:val="24"/>
+        </w:rPr>
+        <w:t>E.</w:t>
+      </w:r>
+      <w:r>
+        <w:rPr>
+          <w:spacing w:val="-2"/>
+          <w:sz w:val="24"/>
+        </w:rPr>
+        <w:t xml:space="preserve"> </w:t>
+      </w:r>
+      <w:r>
+        <w:rPr>
+          <w:sz w:val="24"/>
+        </w:rPr>
+        <w:t>Burns,</w:t>
+      </w:r>
+      <w:r>
+        <w:rPr>
+          <w:spacing w:val="-2"/>
+          <w:sz w:val="24"/>
+        </w:rPr>
+        <w:t xml:space="preserve"> </w:t>
+      </w:r>
+      <w:r>
+        <w:rPr>
+          <w:sz w:val="24"/>
+        </w:rPr>
+        <w:t>R.</w:t>
+      </w:r>
+      <w:r>
+        <w:rPr>
+          <w:spacing w:val="-5"/>
+          <w:sz w:val="24"/>
+        </w:rPr>
+        <w:t xml:space="preserve"> </w:t>
+      </w:r>
+      <w:proofErr w:type="spellStart"/>
+      <w:r>
+        <w:rPr>
+          <w:sz w:val="24"/>
+        </w:rPr>
+        <w:t>Kakara</w:t>
+      </w:r>
+      <w:proofErr w:type="spellEnd"/>
+      <w:r>
+        <w:rPr>
+          <w:sz w:val="24"/>
+        </w:rPr>
+        <w:t>,</w:t>
+      </w:r>
+      <w:r>
+        <w:rPr>
+          <w:spacing w:val="1"/>
+          <w:sz w:val="24"/>
+        </w:rPr>
+        <w:t xml:space="preserve"> </w:t>
+      </w:r>
+      <w:r>
+        <w:rPr>
+          <w:sz w:val="24"/>
+        </w:rPr>
+        <w:t>„</w:t>
+      </w:r>
+      <w:proofErr w:type="spellStart"/>
+      <w:r>
+        <w:rPr>
+          <w:sz w:val="24"/>
+        </w:rPr>
+        <w:t>Deaths</w:t>
+      </w:r>
+      <w:proofErr w:type="spellEnd"/>
+      <w:r>
+        <w:rPr>
+          <w:spacing w:val="-2"/>
+          <w:sz w:val="24"/>
+        </w:rPr>
+        <w:t xml:space="preserve"> </w:t>
+      </w:r>
+      <w:proofErr w:type="spellStart"/>
+      <w:r>
+        <w:rPr>
+          <w:sz w:val="24"/>
+        </w:rPr>
+        <w:t>from</w:t>
+      </w:r>
+      <w:proofErr w:type="spellEnd"/>
+      <w:r>
+        <w:rPr>
+          <w:spacing w:val="-2"/>
+          <w:sz w:val="24"/>
+        </w:rPr>
+        <w:t xml:space="preserve"> </w:t>
+      </w:r>
+      <w:proofErr w:type="spellStart"/>
+      <w:r>
+        <w:rPr>
+          <w:sz w:val="24"/>
+        </w:rPr>
+        <w:t>Falls</w:t>
+      </w:r>
+      <w:proofErr w:type="spellEnd"/>
+      <w:r>
+        <w:rPr>
+          <w:spacing w:val="-3"/>
+          <w:sz w:val="24"/>
+        </w:rPr>
+        <w:t xml:space="preserve"> </w:t>
+      </w:r>
+      <w:proofErr w:type="spellStart"/>
+      <w:r>
+        <w:rPr>
+          <w:sz w:val="24"/>
+        </w:rPr>
+        <w:t>Among</w:t>
+      </w:r>
+      <w:proofErr w:type="spellEnd"/>
+      <w:r>
+        <w:rPr>
+          <w:spacing w:val="-5"/>
+          <w:sz w:val="24"/>
+        </w:rPr>
+        <w:t xml:space="preserve"> </w:t>
+      </w:r>
+      <w:proofErr w:type="spellStart"/>
+      <w:r>
+        <w:rPr>
+          <w:sz w:val="24"/>
+        </w:rPr>
+        <w:t>Persons</w:t>
+      </w:r>
+      <w:proofErr w:type="spellEnd"/>
+      <w:r>
+        <w:rPr>
+          <w:spacing w:val="-1"/>
+          <w:sz w:val="24"/>
+        </w:rPr>
+        <w:t xml:space="preserve"> </w:t>
+      </w:r>
+      <w:proofErr w:type="spellStart"/>
+      <w:r>
+        <w:rPr>
+          <w:sz w:val="24"/>
+        </w:rPr>
+        <w:t>Aged</w:t>
+      </w:r>
+      <w:proofErr w:type="spellEnd"/>
+      <w:r>
+        <w:rPr>
+          <w:spacing w:val="-2"/>
+          <w:sz w:val="24"/>
+        </w:rPr>
+        <w:t xml:space="preserve"> </w:t>
+      </w:r>
+      <w:r>
+        <w:rPr>
+          <w:sz w:val="24"/>
+        </w:rPr>
+        <w:t>≥65</w:t>
+      </w:r>
+      <w:r>
+        <w:rPr>
+          <w:spacing w:val="-2"/>
+          <w:sz w:val="24"/>
+        </w:rPr>
+        <w:t xml:space="preserve"> </w:t>
+      </w:r>
+      <w:proofErr w:type="spellStart"/>
+      <w:r>
+        <w:rPr>
+          <w:sz w:val="24"/>
+        </w:rPr>
+        <w:t>Years</w:t>
+      </w:r>
+      <w:proofErr w:type="spellEnd"/>
+      <w:r>
+        <w:rPr>
+          <w:spacing w:val="-2"/>
+          <w:sz w:val="24"/>
+        </w:rPr>
+        <w:t xml:space="preserve"> </w:t>
+      </w:r>
+      <w:r>
+        <w:rPr>
+          <w:sz w:val="24"/>
+        </w:rPr>
+        <w:t>-</w:t>
+      </w:r>
+      <w:r>
+        <w:rPr>
+          <w:spacing w:val="-3"/>
+          <w:sz w:val="24"/>
+        </w:rPr>
+        <w:t xml:space="preserve"> </w:t>
+      </w:r>
+      <w:r>
+        <w:rPr>
+          <w:sz w:val="24"/>
+        </w:rPr>
+        <w:t>United</w:t>
+      </w:r>
+      <w:r>
+        <w:rPr>
+          <w:spacing w:val="-2"/>
+          <w:sz w:val="24"/>
+        </w:rPr>
+        <w:t xml:space="preserve"> </w:t>
+      </w:r>
+      <w:proofErr w:type="spellStart"/>
+      <w:r>
+        <w:rPr>
+          <w:sz w:val="24"/>
+        </w:rPr>
+        <w:t>States</w:t>
+      </w:r>
+      <w:proofErr w:type="spellEnd"/>
+      <w:r>
+        <w:rPr>
+          <w:sz w:val="24"/>
+        </w:rPr>
+        <w:t>“,</w:t>
+      </w:r>
+      <w:r>
+        <w:rPr>
+          <w:spacing w:val="-57"/>
+          <w:sz w:val="24"/>
+        </w:rPr>
+        <w:t xml:space="preserve"> </w:t>
+      </w:r>
+      <w:r>
+        <w:rPr>
+          <w:sz w:val="24"/>
+        </w:rPr>
+        <w:t>MMWR</w:t>
+      </w:r>
+      <w:r>
+        <w:rPr>
+          <w:spacing w:val="-1"/>
+          <w:sz w:val="24"/>
+        </w:rPr>
+        <w:t xml:space="preserve"> </w:t>
+      </w:r>
+      <w:proofErr w:type="spellStart"/>
+      <w:r>
+        <w:rPr>
+          <w:sz w:val="24"/>
+        </w:rPr>
+        <w:t>Morb</w:t>
+      </w:r>
+      <w:proofErr w:type="spellEnd"/>
+      <w:r>
+        <w:rPr>
+          <w:sz w:val="24"/>
+        </w:rPr>
+        <w:t xml:space="preserve"> </w:t>
+      </w:r>
+      <w:proofErr w:type="spellStart"/>
+      <w:r>
+        <w:rPr>
+          <w:sz w:val="24"/>
+        </w:rPr>
+        <w:t>Mortal</w:t>
+      </w:r>
+      <w:proofErr w:type="spellEnd"/>
+      <w:r>
+        <w:rPr>
+          <w:sz w:val="24"/>
+        </w:rPr>
+        <w:t xml:space="preserve"> </w:t>
+      </w:r>
+      <w:proofErr w:type="spellStart"/>
+      <w:r>
+        <w:rPr>
+          <w:sz w:val="24"/>
+        </w:rPr>
+        <w:t>Wkly</w:t>
+      </w:r>
+      <w:proofErr w:type="spellEnd"/>
+      <w:r>
+        <w:rPr>
+          <w:spacing w:val="-5"/>
+          <w:sz w:val="24"/>
+        </w:rPr>
+        <w:t xml:space="preserve"> </w:t>
+      </w:r>
+      <w:r>
+        <w:rPr>
+          <w:sz w:val="24"/>
+        </w:rPr>
+        <w:t>Rep.;</w:t>
+      </w:r>
+      <w:r>
+        <w:rPr>
+          <w:spacing w:val="2"/>
+          <w:sz w:val="24"/>
+        </w:rPr>
+        <w:t xml:space="preserve"> </w:t>
+      </w:r>
+      <w:r>
+        <w:rPr>
+          <w:sz w:val="24"/>
+        </w:rPr>
+        <w:t>67(18):509-514., 2018.</w:t>
+      </w:r>
+    </w:p>
+    <w:p>
+      <w:pPr>
+        <w:pStyle w:val="Odlomakpopisa"/>
+        <w:numPr>
+          <w:ilvl w:val="0"/>
+          <w:numId w:val="1"/>
+        </w:numPr>
+        <w:tabs>
+          <w:tab w:val="left" w:pos="486"/>
+        </w:tabs>
+        <w:spacing w:before="0" w:line="360" w:lineRule="auto"/>
+        <w:ind w:right="115" w:firstLine="0"/>
+        <w:jc w:val="both"/>
+        <w:rPr>
+          <w:sz w:val="24"/>
+        </w:rPr>
+      </w:pPr>
+      <w:r>
+        <w:rPr>
+          <w:sz w:val="24"/>
+        </w:rPr>
+        <w:t xml:space="preserve">F. </w:t>
+      </w:r>
+      <w:proofErr w:type="spellStart"/>
+      <w:r>
+        <w:rPr>
+          <w:sz w:val="24"/>
+        </w:rPr>
+        <w:t>Florez-Revuelta</w:t>
+      </w:r>
+      <w:proofErr w:type="spellEnd"/>
+      <w:r>
+        <w:rPr>
+          <w:sz w:val="24"/>
+        </w:rPr>
+        <w:t>,</w:t>
+      </w:r>
+      <w:r>
+        <w:rPr>
+          <w:spacing w:val="1"/>
+          <w:sz w:val="24"/>
+        </w:rPr>
+        <w:t xml:space="preserve"> </w:t>
+      </w:r>
+      <w:r>
+        <w:rPr>
+          <w:sz w:val="24"/>
+        </w:rPr>
+        <w:t xml:space="preserve">A. Andre </w:t>
+      </w:r>
+      <w:proofErr w:type="spellStart"/>
+      <w:r>
+        <w:rPr>
+          <w:sz w:val="24"/>
+        </w:rPr>
+        <w:t>Chaaraoui</w:t>
+      </w:r>
+      <w:proofErr w:type="spellEnd"/>
+      <w:r>
+        <w:rPr>
+          <w:sz w:val="24"/>
+        </w:rPr>
+        <w:t xml:space="preserve">, </w:t>
+      </w:r>
+      <w:proofErr w:type="spellStart"/>
+      <w:r>
+        <w:rPr>
+          <w:i/>
+          <w:sz w:val="24"/>
+        </w:rPr>
+        <w:t>Active</w:t>
+      </w:r>
+      <w:proofErr w:type="spellEnd"/>
+      <w:r>
+        <w:rPr>
+          <w:i/>
+          <w:sz w:val="24"/>
+        </w:rPr>
+        <w:t xml:space="preserve"> </w:t>
+      </w:r>
+      <w:proofErr w:type="spellStart"/>
+      <w:r>
+        <w:rPr>
+          <w:i/>
+          <w:sz w:val="24"/>
+        </w:rPr>
+        <w:t>and</w:t>
+      </w:r>
+      <w:proofErr w:type="spellEnd"/>
+      <w:r>
+        <w:rPr>
+          <w:i/>
+          <w:sz w:val="24"/>
+        </w:rPr>
+        <w:t xml:space="preserve"> </w:t>
+      </w:r>
+      <w:proofErr w:type="spellStart"/>
+      <w:r>
+        <w:rPr>
+          <w:i/>
+          <w:sz w:val="24"/>
+        </w:rPr>
+        <w:t>Assisted</w:t>
+      </w:r>
+      <w:proofErr w:type="spellEnd"/>
+      <w:r>
+        <w:rPr>
+          <w:i/>
+          <w:sz w:val="24"/>
+        </w:rPr>
+        <w:t xml:space="preserve"> </w:t>
+      </w:r>
+      <w:proofErr w:type="spellStart"/>
+      <w:r>
+        <w:rPr>
+          <w:i/>
+          <w:sz w:val="24"/>
+        </w:rPr>
+        <w:t>Living</w:t>
+      </w:r>
+      <w:proofErr w:type="spellEnd"/>
+      <w:r>
+        <w:rPr>
+          <w:i/>
+          <w:sz w:val="24"/>
+        </w:rPr>
+        <w:t xml:space="preserve">. Technologies </w:t>
+      </w:r>
+      <w:proofErr w:type="spellStart"/>
+      <w:r>
+        <w:rPr>
+          <w:i/>
+          <w:sz w:val="24"/>
+        </w:rPr>
+        <w:t>and</w:t>
+      </w:r>
+      <w:proofErr w:type="spellEnd"/>
+      <w:r>
+        <w:rPr>
+          <w:i/>
+          <w:spacing w:val="1"/>
+          <w:sz w:val="24"/>
+        </w:rPr>
+        <w:t xml:space="preserve"> </w:t>
+      </w:r>
+      <w:proofErr w:type="spellStart"/>
+      <w:r>
+        <w:rPr>
+          <w:i/>
+          <w:sz w:val="24"/>
+        </w:rPr>
+        <w:t>Applications</w:t>
+      </w:r>
+      <w:proofErr w:type="spellEnd"/>
+      <w:r>
+        <w:rPr>
+          <w:i/>
+          <w:sz w:val="24"/>
+        </w:rPr>
+        <w:t>.</w:t>
+      </w:r>
+      <w:r>
+        <w:rPr>
+          <w:i/>
+          <w:spacing w:val="-1"/>
+          <w:sz w:val="24"/>
+        </w:rPr>
+        <w:t xml:space="preserve"> </w:t>
+      </w:r>
+      <w:proofErr w:type="spellStart"/>
+      <w:r>
+        <w:rPr>
+          <w:sz w:val="24"/>
+        </w:rPr>
+        <w:t>The</w:t>
+      </w:r>
+      <w:proofErr w:type="spellEnd"/>
+      <w:r>
+        <w:rPr>
+          <w:sz w:val="24"/>
+        </w:rPr>
+        <w:t xml:space="preserve"> </w:t>
+      </w:r>
+      <w:proofErr w:type="spellStart"/>
+      <w:r>
+        <w:rPr>
+          <w:sz w:val="24"/>
+        </w:rPr>
+        <w:t>Institution</w:t>
+      </w:r>
+      <w:proofErr w:type="spellEnd"/>
+      <w:r>
+        <w:rPr>
+          <w:sz w:val="24"/>
+        </w:rPr>
+        <w:t xml:space="preserve"> </w:t>
+      </w:r>
+      <w:proofErr w:type="spellStart"/>
+      <w:r>
+        <w:rPr>
+          <w:sz w:val="24"/>
+        </w:rPr>
+        <w:t>of</w:t>
+      </w:r>
+      <w:proofErr w:type="spellEnd"/>
+      <w:r>
+        <w:rPr>
+          <w:sz w:val="24"/>
+        </w:rPr>
+        <w:t xml:space="preserve"> </w:t>
+      </w:r>
+      <w:proofErr w:type="spellStart"/>
+      <w:r>
+        <w:rPr>
+          <w:sz w:val="24"/>
+        </w:rPr>
+        <w:t>Engineering</w:t>
+      </w:r>
+      <w:proofErr w:type="spellEnd"/>
+      <w:r>
+        <w:rPr>
+          <w:spacing w:val="-4"/>
+          <w:sz w:val="24"/>
+        </w:rPr>
+        <w:t xml:space="preserve"> </w:t>
+      </w:r>
+      <w:proofErr w:type="spellStart"/>
+      <w:r>
+        <w:rPr>
+          <w:sz w:val="24"/>
+        </w:rPr>
+        <w:t>and</w:t>
+      </w:r>
+      <w:proofErr w:type="spellEnd"/>
+      <w:r>
+        <w:rPr>
+          <w:sz w:val="24"/>
+        </w:rPr>
+        <w:t xml:space="preserve"> Technology. (2016).</w:t>
+      </w:r>
+    </w:p>
+    <w:p>
+      <w:pPr>
+        <w:pStyle w:val="Odlomakpopisa"/>
+        <w:numPr>
+          <w:ilvl w:val="0"/>
+          <w:numId w:val="1"/>
+        </w:numPr>
+        <w:tabs>
+          <w:tab w:val="left" w:pos="483"/>
+        </w:tabs>
+        <w:spacing w:before="160" w:line="360" w:lineRule="auto"/>
+        <w:ind w:right="114" w:firstLine="0"/>
+        <w:jc w:val="both"/>
+        <w:rPr>
+          <w:sz w:val="24"/>
+        </w:rPr>
+      </w:pPr>
+      <w:r>
+        <w:rPr>
+          <w:sz w:val="24"/>
+        </w:rPr>
+        <w:t xml:space="preserve">Y. </w:t>
+      </w:r>
+      <w:proofErr w:type="spellStart"/>
+      <w:r>
+        <w:rPr>
+          <w:sz w:val="24"/>
+        </w:rPr>
+        <w:t>Harari</w:t>
+      </w:r>
+      <w:proofErr w:type="spellEnd"/>
+      <w:r>
+        <w:rPr>
+          <w:sz w:val="24"/>
+        </w:rPr>
+        <w:t xml:space="preserve">, N. </w:t>
+      </w:r>
+      <w:proofErr w:type="spellStart"/>
+      <w:r>
+        <w:rPr>
+          <w:sz w:val="24"/>
+        </w:rPr>
+        <w:t>Shawen</w:t>
+      </w:r>
+      <w:proofErr w:type="spellEnd"/>
+      <w:r>
+        <w:rPr>
+          <w:sz w:val="24"/>
+        </w:rPr>
+        <w:t xml:space="preserve">, C.K. </w:t>
+      </w:r>
+      <w:proofErr w:type="spellStart"/>
+      <w:r>
+        <w:rPr>
+          <w:sz w:val="24"/>
+        </w:rPr>
+        <w:t>Mummidisetty</w:t>
+      </w:r>
+      <w:proofErr w:type="spellEnd"/>
+      <w:r>
+        <w:rPr>
+          <w:sz w:val="24"/>
+        </w:rPr>
+        <w:t>, „A smartphone-</w:t>
+      </w:r>
+      <w:proofErr w:type="spellStart"/>
+      <w:r>
+        <w:rPr>
+          <w:sz w:val="24"/>
+        </w:rPr>
+        <w:t>based</w:t>
+      </w:r>
+      <w:proofErr w:type="spellEnd"/>
+      <w:r>
+        <w:rPr>
+          <w:sz w:val="24"/>
+        </w:rPr>
+        <w:t xml:space="preserve"> online system for </w:t>
+      </w:r>
+      <w:proofErr w:type="spellStart"/>
+      <w:r>
+        <w:rPr>
+          <w:sz w:val="24"/>
+        </w:rPr>
+        <w:t>fall</w:t>
+      </w:r>
+      <w:proofErr w:type="spellEnd"/>
+      <w:r>
+        <w:rPr>
+          <w:spacing w:val="1"/>
+          <w:sz w:val="24"/>
+        </w:rPr>
+        <w:t xml:space="preserve"> </w:t>
+      </w:r>
+      <w:proofErr w:type="spellStart"/>
+      <w:r>
+        <w:rPr>
+          <w:sz w:val="24"/>
+        </w:rPr>
+        <w:t>detection</w:t>
+      </w:r>
+      <w:proofErr w:type="spellEnd"/>
+      <w:r>
+        <w:rPr>
+          <w:spacing w:val="1"/>
+          <w:sz w:val="24"/>
+        </w:rPr>
+        <w:t xml:space="preserve"> </w:t>
+      </w:r>
+      <w:proofErr w:type="spellStart"/>
+      <w:r>
+        <w:rPr>
+          <w:sz w:val="24"/>
+        </w:rPr>
+        <w:t>with</w:t>
+      </w:r>
+      <w:proofErr w:type="spellEnd"/>
+      <w:r>
+        <w:rPr>
+          <w:spacing w:val="1"/>
+          <w:sz w:val="24"/>
+        </w:rPr>
+        <w:t xml:space="preserve"> </w:t>
+      </w:r>
+      <w:proofErr w:type="spellStart"/>
+      <w:r>
+        <w:rPr>
+          <w:sz w:val="24"/>
+        </w:rPr>
+        <w:t>alert</w:t>
+      </w:r>
+      <w:proofErr w:type="spellEnd"/>
+      <w:r>
+        <w:rPr>
+          <w:spacing w:val="1"/>
+          <w:sz w:val="24"/>
+        </w:rPr>
+        <w:t xml:space="preserve"> </w:t>
+      </w:r>
+      <w:proofErr w:type="spellStart"/>
+      <w:r>
+        <w:rPr>
+          <w:sz w:val="24"/>
+        </w:rPr>
+        <w:t>notifications</w:t>
+      </w:r>
+      <w:proofErr w:type="spellEnd"/>
+      <w:r>
+        <w:rPr>
+          <w:spacing w:val="1"/>
+          <w:sz w:val="24"/>
+        </w:rPr>
+        <w:t xml:space="preserve"> </w:t>
+      </w:r>
+      <w:proofErr w:type="spellStart"/>
+      <w:r>
+        <w:rPr>
+          <w:sz w:val="24"/>
+        </w:rPr>
+        <w:t>and</w:t>
+      </w:r>
+      <w:proofErr w:type="spellEnd"/>
+      <w:r>
+        <w:rPr>
+          <w:spacing w:val="1"/>
+          <w:sz w:val="24"/>
+        </w:rPr>
+        <w:t xml:space="preserve"> </w:t>
+      </w:r>
+      <w:proofErr w:type="spellStart"/>
+      <w:r>
+        <w:rPr>
+          <w:sz w:val="24"/>
+        </w:rPr>
+        <w:t>contextual</w:t>
+      </w:r>
+      <w:proofErr w:type="spellEnd"/>
+      <w:r>
+        <w:rPr>
+          <w:spacing w:val="1"/>
+          <w:sz w:val="24"/>
+        </w:rPr>
+        <w:t xml:space="preserve"> </w:t>
+      </w:r>
+      <w:proofErr w:type="spellStart"/>
+      <w:r>
+        <w:rPr>
+          <w:sz w:val="24"/>
+        </w:rPr>
+        <w:t>information</w:t>
+      </w:r>
+      <w:proofErr w:type="spellEnd"/>
+      <w:r>
+        <w:rPr>
+          <w:spacing w:val="1"/>
+          <w:sz w:val="24"/>
+        </w:rPr>
+        <w:t xml:space="preserve"> </w:t>
+      </w:r>
+      <w:proofErr w:type="spellStart"/>
+      <w:r>
+        <w:rPr>
+          <w:sz w:val="24"/>
+        </w:rPr>
+        <w:t>of</w:t>
+      </w:r>
+      <w:proofErr w:type="spellEnd"/>
+      <w:r>
+        <w:rPr>
+          <w:spacing w:val="1"/>
+          <w:sz w:val="24"/>
+        </w:rPr>
+        <w:t xml:space="preserve"> </w:t>
+      </w:r>
+      <w:proofErr w:type="spellStart"/>
+      <w:r>
+        <w:rPr>
+          <w:sz w:val="24"/>
+        </w:rPr>
+        <w:t>real-life</w:t>
+      </w:r>
+      <w:proofErr w:type="spellEnd"/>
+      <w:r>
+        <w:rPr>
+          <w:spacing w:val="1"/>
+          <w:sz w:val="24"/>
+        </w:rPr>
+        <w:t xml:space="preserve"> </w:t>
+      </w:r>
+      <w:proofErr w:type="spellStart"/>
+      <w:r>
+        <w:rPr>
+          <w:sz w:val="24"/>
+        </w:rPr>
+        <w:t>falls</w:t>
+      </w:r>
+      <w:proofErr w:type="spellEnd"/>
+      <w:r>
+        <w:rPr>
+          <w:sz w:val="24"/>
+        </w:rPr>
+        <w:t>“,</w:t>
+      </w:r>
+      <w:r>
+        <w:rPr>
+          <w:spacing w:val="1"/>
+          <w:sz w:val="24"/>
+        </w:rPr>
+        <w:t xml:space="preserve"> </w:t>
+      </w:r>
+      <w:proofErr w:type="spellStart"/>
+      <w:r>
+        <w:rPr>
+          <w:sz w:val="24"/>
+        </w:rPr>
+        <w:t>NeuroEngineering</w:t>
+      </w:r>
+      <w:proofErr w:type="spellEnd"/>
+      <w:r>
+        <w:rPr>
+          <w:spacing w:val="-4"/>
+          <w:sz w:val="24"/>
+        </w:rPr>
+        <w:t xml:space="preserve"> </w:t>
+      </w:r>
+      <w:proofErr w:type="spellStart"/>
+      <w:r>
+        <w:rPr>
+          <w:sz w:val="24"/>
+        </w:rPr>
+        <w:t>Rehabil</w:t>
+      </w:r>
+      <w:proofErr w:type="spellEnd"/>
+      <w:r>
+        <w:rPr>
+          <w:sz w:val="24"/>
+        </w:rPr>
+        <w:t xml:space="preserve"> 18, 124. 2021.</w:t>
+      </w:r>
+    </w:p>
+    <w:p>
+      <w:pPr>
+        <w:pStyle w:val="Odlomakpopisa"/>
+        <w:numPr>
+          <w:ilvl w:val="0"/>
+          <w:numId w:val="1"/>
+        </w:numPr>
+        <w:tabs>
+          <w:tab w:val="left" w:pos="566"/>
+        </w:tabs>
+        <w:spacing w:before="161" w:line="360" w:lineRule="auto"/>
+        <w:ind w:right="113" w:firstLine="0"/>
+        <w:jc w:val="both"/>
+        <w:rPr>
+          <w:sz w:val="24"/>
+        </w:rPr>
+      </w:pPr>
+      <w:proofErr w:type="spellStart"/>
+      <w:r>
+        <w:rPr>
+          <w:sz w:val="24"/>
+        </w:rPr>
+        <w:t>Falin</w:t>
+      </w:r>
+      <w:proofErr w:type="spellEnd"/>
+      <w:r>
+        <w:rPr>
+          <w:spacing w:val="-14"/>
+          <w:sz w:val="24"/>
+        </w:rPr>
+        <w:t xml:space="preserve"> </w:t>
+      </w:r>
+      <w:proofErr w:type="spellStart"/>
+      <w:r>
+        <w:rPr>
+          <w:sz w:val="24"/>
+        </w:rPr>
+        <w:t>Wu</w:t>
+      </w:r>
+      <w:proofErr w:type="spellEnd"/>
+      <w:r>
+        <w:rPr>
+          <w:sz w:val="24"/>
+        </w:rPr>
+        <w:t>,</w:t>
+      </w:r>
+      <w:r>
+        <w:rPr>
+          <w:spacing w:val="-14"/>
+          <w:sz w:val="24"/>
+        </w:rPr>
+        <w:t xml:space="preserve"> </w:t>
+      </w:r>
+      <w:proofErr w:type="spellStart"/>
+      <w:r>
+        <w:rPr>
+          <w:sz w:val="24"/>
+        </w:rPr>
+        <w:t>Hengyang</w:t>
+      </w:r>
+      <w:proofErr w:type="spellEnd"/>
+      <w:r>
+        <w:rPr>
+          <w:spacing w:val="-14"/>
+          <w:sz w:val="24"/>
+        </w:rPr>
+        <w:t xml:space="preserve"> </w:t>
+      </w:r>
+      <w:proofErr w:type="spellStart"/>
+      <w:r>
+        <w:rPr>
+          <w:sz w:val="24"/>
+        </w:rPr>
+        <w:t>Zhao</w:t>
+      </w:r>
+      <w:proofErr w:type="spellEnd"/>
+      <w:r>
+        <w:rPr>
+          <w:sz w:val="24"/>
+        </w:rPr>
+        <w:t>,</w:t>
+      </w:r>
+      <w:r>
+        <w:rPr>
+          <w:spacing w:val="-14"/>
+          <w:sz w:val="24"/>
+        </w:rPr>
+        <w:t xml:space="preserve"> </w:t>
+      </w:r>
+      <w:proofErr w:type="spellStart"/>
+      <w:r>
+        <w:rPr>
+          <w:sz w:val="24"/>
+        </w:rPr>
+        <w:t>Yan</w:t>
+      </w:r>
+      <w:proofErr w:type="spellEnd"/>
+      <w:r>
+        <w:rPr>
+          <w:spacing w:val="-14"/>
+          <w:sz w:val="24"/>
+        </w:rPr>
+        <w:t xml:space="preserve"> </w:t>
+      </w:r>
+      <w:proofErr w:type="spellStart"/>
+      <w:r>
+        <w:rPr>
+          <w:sz w:val="24"/>
+        </w:rPr>
+        <w:t>Zhao</w:t>
+      </w:r>
+      <w:proofErr w:type="spellEnd"/>
+      <w:r>
+        <w:rPr>
+          <w:sz w:val="24"/>
+        </w:rPr>
+        <w:t>,</w:t>
+      </w:r>
+      <w:r>
+        <w:rPr>
+          <w:spacing w:val="-14"/>
+          <w:sz w:val="24"/>
+        </w:rPr>
+        <w:t xml:space="preserve"> </w:t>
+      </w:r>
+      <w:proofErr w:type="spellStart"/>
+      <w:r>
+        <w:rPr>
+          <w:sz w:val="24"/>
+        </w:rPr>
+        <w:t>Haibo</w:t>
+      </w:r>
+      <w:proofErr w:type="spellEnd"/>
+      <w:r>
+        <w:rPr>
+          <w:spacing w:val="-12"/>
+          <w:sz w:val="24"/>
+        </w:rPr>
+        <w:t xml:space="preserve"> </w:t>
+      </w:r>
+      <w:proofErr w:type="spellStart"/>
+      <w:r>
+        <w:rPr>
+          <w:sz w:val="24"/>
+        </w:rPr>
+        <w:t>Zhong</w:t>
+      </w:r>
+      <w:proofErr w:type="spellEnd"/>
+      <w:r>
+        <w:rPr>
+          <w:i/>
+          <w:sz w:val="24"/>
+        </w:rPr>
+        <w:t>,</w:t>
+      </w:r>
+      <w:r>
+        <w:rPr>
+          <w:i/>
+          <w:spacing w:val="-14"/>
+          <w:sz w:val="24"/>
+        </w:rPr>
+        <w:t xml:space="preserve"> </w:t>
+      </w:r>
+      <w:r>
+        <w:rPr>
+          <w:sz w:val="24"/>
+        </w:rPr>
+        <w:t>„Development</w:t>
+      </w:r>
+      <w:r>
+        <w:rPr>
+          <w:spacing w:val="-14"/>
+          <w:sz w:val="24"/>
+        </w:rPr>
+        <w:t xml:space="preserve"> </w:t>
+      </w:r>
+      <w:proofErr w:type="spellStart"/>
+      <w:r>
+        <w:rPr>
+          <w:sz w:val="24"/>
+        </w:rPr>
+        <w:t>of</w:t>
+      </w:r>
+      <w:proofErr w:type="spellEnd"/>
+      <w:r>
+        <w:rPr>
+          <w:spacing w:val="-13"/>
+          <w:sz w:val="24"/>
+        </w:rPr>
+        <w:t xml:space="preserve"> </w:t>
+      </w:r>
+      <w:r>
+        <w:rPr>
+          <w:sz w:val="24"/>
+        </w:rPr>
+        <w:t>a</w:t>
+      </w:r>
+      <w:r>
+        <w:rPr>
+          <w:spacing w:val="-15"/>
+          <w:sz w:val="24"/>
+        </w:rPr>
+        <w:t xml:space="preserve"> </w:t>
+      </w:r>
+      <w:proofErr w:type="spellStart"/>
+      <w:r>
+        <w:rPr>
+          <w:sz w:val="24"/>
+        </w:rPr>
+        <w:t>Wearable-Sensor</w:t>
+      </w:r>
+      <w:proofErr w:type="spellEnd"/>
+      <w:r>
+        <w:rPr>
+          <w:sz w:val="24"/>
+        </w:rPr>
+        <w:t>-</w:t>
+      </w:r>
+      <w:r>
+        <w:rPr>
+          <w:spacing w:val="-58"/>
+          <w:sz w:val="24"/>
+        </w:rPr>
+        <w:t xml:space="preserve"> </w:t>
+      </w:r>
+      <w:proofErr w:type="spellStart"/>
+      <w:r>
+        <w:rPr>
+          <w:sz w:val="24"/>
+        </w:rPr>
+        <w:t>Based</w:t>
+      </w:r>
+      <w:proofErr w:type="spellEnd"/>
+      <w:r>
+        <w:rPr>
+          <w:spacing w:val="1"/>
+          <w:sz w:val="24"/>
+        </w:rPr>
+        <w:t xml:space="preserve"> </w:t>
+      </w:r>
+      <w:proofErr w:type="spellStart"/>
+      <w:r>
+        <w:rPr>
+          <w:sz w:val="24"/>
+        </w:rPr>
+        <w:t>Fall</w:t>
+      </w:r>
+      <w:proofErr w:type="spellEnd"/>
+      <w:r>
+        <w:rPr>
+          <w:sz w:val="24"/>
+        </w:rPr>
+        <w:t xml:space="preserve"> </w:t>
+      </w:r>
+      <w:proofErr w:type="spellStart"/>
+      <w:r>
+        <w:rPr>
+          <w:sz w:val="24"/>
+        </w:rPr>
+        <w:t>Detection</w:t>
+      </w:r>
+      <w:proofErr w:type="spellEnd"/>
+      <w:r>
+        <w:rPr>
+          <w:sz w:val="24"/>
+        </w:rPr>
+        <w:t xml:space="preserve"> System“.</w:t>
+      </w:r>
+      <w:r>
+        <w:rPr>
+          <w:spacing w:val="2"/>
+          <w:sz w:val="24"/>
+        </w:rPr>
+        <w:t xml:space="preserve"> </w:t>
+      </w:r>
+      <w:r>
+        <w:rPr>
+          <w:sz w:val="24"/>
+        </w:rPr>
+        <w:t>2015.</w:t>
+      </w:r>
     </w:p>
     <w:sectPr>
-      <w:pgSz w:w="11906" w:h="16838"/>
-      <w:pgMar w:top="1417" w:right="1417" w:bottom="1417" w:left="1417" w:header="708" w:footer="708" w:gutter="0"/>
-      <w:cols w:space="708"/>
-      <w:docGrid w:linePitch="360"/>
+      <w:pgSz w:w="11910" w:h="16840"/>
+      <w:pgMar w:top="1320" w:right="1300" w:bottom="1200" w:left="1300" w:header="0" w:footer="1000" w:gutter="0"/>
+      <w:cols w:space="720"/>
     </w:sectPr>
   </w:body>
 </w:document>
 </file>
 
+<file path=word/endnotes.xml><?xml version="1.0" encoding="utf-8"?>
+<w:endnotes xmlns:wpc="http://schemas.microsoft.com/office/word/2010/wordprocessingCanvas" xmlns:cx="http://schemas.microsoft.com/office/drawing/2014/chartex" xmlns:cx1="http://schemas.microsoft.com/office/drawing/2015/9/8/chartex" xmlns:cx2="http://schemas.microsoft.com/office/drawing/2015/10/21/chartex" xmlns:cx3="http://schemas.microsoft.com/office/drawing/2016/5/9/chartex" xmlns:cx4="http://schemas.microsoft.com/office/drawing/2016/5/10/chartex" xmlns:cx5="http://schemas.microsoft.com/office/drawing/2016/5/11/chartex" xmlns:cx6="http://schemas.microsoft.com/office/drawing/2016/5/12/chartex" xmlns:cx7="http://schemas.microsoft.com/office/drawing/2016/5/13/chartex" xmlns:cx8="http://schemas.microsoft.com/office/drawing/2016/5/14/chartex" xmlns:mc="http://schemas.openxmlformats.org/markup-compatibility/2006" xmlns:aink="http://schemas.microsoft.com/office/drawing/2016/ink" xmlns:am3d="http://schemas.microsoft.com/office/drawing/2017/model3d" xmlns:o="urn:schemas-microsoft-com:office:office" xmlns:oel="http://schemas.microsoft.com/office/2019/extlst" xmlns:r="http://schemas.openxmlformats.org/officeDocument/2006/relationships" xmlns:m="http://schemas.openxmlformats.org/officeDocument/2006/math" xmlns:v="urn:schemas-microsoft-com:vml" xmlns:wp14="http://schemas.microsoft.com/office/word/2010/wordprocessingDrawing" xmlns:wp="http://schemas.openxmlformats.org/drawingml/2006/wordprocessingDrawing" xmlns:w10="urn:schemas-microsoft-com:office:word" xmlns:w="http://schemas.openxmlformats.org/wordprocessingml/2006/main" xmlns:w14="http://schemas.microsoft.com/office/word/2010/wordml" xmlns:w15="http://schemas.microsoft.com/office/word/2012/wordml" xmlns:w16cex="http://schemas.microsoft.com/office/word/2018/wordml/cex" xmlns:w16cid="http://schemas.microsoft.com/office/word/2016/wordml/cid" xmlns:w16="http://schemas.microsoft.com/office/word/2018/wordml" xmlns:w16sdtdh="http://schemas.microsoft.com/office/word/2020/wordml/sdtdatahash" xmlns:w16se="http://schemas.microsoft.com/office/word/2015/wordml/symex" xmlns:wpg="http://schemas.microsoft.com/office/word/2010/wordprocessingGroup" xmlns:wpi="http://schemas.microsoft.com/office/word/2010/wordprocessingInk" xmlns:wne="http://schemas.microsoft.com/office/word/2006/wordml" xmlns:wps="http://schemas.microsoft.com/office/word/2010/wordprocessingShape" mc:Ignorable="w14 w15 w16se w16cid w16 w16cex w16sdtdh wp14">
+  <w:endnote w:type="separator" w:id="-1">
+    <w:p>
+      <w:r>
+        <w:separator/>
+      </w:r>
+    </w:p>
+  </w:endnote>
+  <w:endnote w:type="continuationSeparator" w:id="0">
+    <w:p>
+      <w:r>
+        <w:continuationSeparator/>
+      </w:r>
+    </w:p>
+  </w:endnote>
+</w:endnotes>
+</file>
+
+<file path=word/footer1.xml><?xml version="1.0" encoding="utf-8"?>
+<w:ftr xmlns:wpc="http://schemas.microsoft.com/office/word/2010/wordprocessingCanvas" xmlns:cx="http://schemas.microsoft.com/office/drawing/2014/chartex" xmlns:cx1="http://schemas.microsoft.com/office/drawing/2015/9/8/chartex" xmlns:cx2="http://schemas.microsoft.com/office/drawing/2015/10/21/chartex" xmlns:cx3="http://schemas.microsoft.com/office/drawing/2016/5/9/chartex" xmlns:cx4="http://schemas.microsoft.com/office/drawing/2016/5/10/chartex" xmlns:cx5="http://schemas.microsoft.com/office/drawing/2016/5/11/chartex" xmlns:cx6="http://schemas.microsoft.com/office/drawing/2016/5/12/chartex" xmlns:cx7="http://schemas.microsoft.com/office/drawing/2016/5/13/chartex" xmlns:cx8="http://schemas.microsoft.com/office/drawing/2016/5/14/chartex" xmlns:mc="http://schemas.openxmlformats.org/markup-compatibility/2006" xmlns:aink="http://schemas.microsoft.com/office/drawing/2016/ink" xmlns:am3d="http://schemas.microsoft.com/office/drawing/2017/model3d" xmlns:o="urn:schemas-microsoft-com:office:office" xmlns:oel="http://schemas.microsoft.com/office/2019/extlst" xmlns:r="http://schemas.openxmlformats.org/officeDocument/2006/relationships" xmlns:m="http://schemas.openxmlformats.org/officeDocument/2006/math" xmlns:v="urn:schemas-microsoft-com:vml" xmlns:wp14="http://schemas.microsoft.com/office/word/2010/wordprocessingDrawing" xmlns:wp="http://schemas.openxmlformats.org/drawingml/2006/wordprocessingDrawing" xmlns:w10="urn:schemas-microsoft-com:office:word" xmlns:w="http://schemas.openxmlformats.org/wordprocessingml/2006/main" xmlns:w14="http://schemas.microsoft.com/office/word/2010/wordml" xmlns:w15="http://schemas.microsoft.com/office/word/2012/wordml" xmlns:w16cex="http://schemas.microsoft.com/office/word/2018/wordml/cex" xmlns:w16cid="http://schemas.microsoft.com/office/word/2016/wordml/cid" xmlns:w16="http://schemas.microsoft.com/office/word/2018/wordml" xmlns:w16sdtdh="http://schemas.microsoft.com/office/word/2020/wordml/sdtdatahash" xmlns:w16se="http://schemas.microsoft.com/office/word/2015/wordml/symex" xmlns:wpg="http://schemas.microsoft.com/office/word/2010/wordprocessingGroup" xmlns:wpi="http://schemas.microsoft.com/office/word/2010/wordprocessingInk" xmlns:wne="http://schemas.microsoft.com/office/word/2006/wordml" xmlns:wps="http://schemas.microsoft.com/office/word/2010/wordprocessingShape" mc:Ignorable="w14 w15 w16se w16cid w16 w16cex w16sdtdh wp14">
+  <w:p>
+    <w:pPr>
+      <w:pStyle w:val="Tijeloteksta"/>
+      <w:spacing w:line="14" w:lineRule="auto"/>
+      <w:rPr>
+        <w:sz w:val="20"/>
+      </w:rPr>
+    </w:pPr>
+    <w:r>
+      <w:pict w14:anchorId="685015C6">
+        <v:shapetype id="_x0000_t202" coordsize="21600,21600" o:spt="202" path="m,l,21600r21600,l21600,xe">
+          <v:stroke joinstyle="miter"/>
+          <v:path gradientshapeok="t" o:connecttype="rect"/>
+        </v:shapetype>
+        <v:shape id="_x0000_s1025" type="#_x0000_t202" style="position:absolute;margin-left:510.35pt;margin-top:780.9pt;width:17.3pt;height:13.05pt;z-index:-251658752;mso-position-horizontal-relative:page;mso-position-vertical-relative:page" filled="f" stroked="f">
+          <v:textbox inset="0,0,0,0">
+            <w:txbxContent>
+              <w:p>
+                <w:pPr>
+                  <w:spacing w:line="245" w:lineRule="exact"/>
+                  <w:ind w:left="60"/>
+                  <w:rPr>
+                    <w:rFonts w:ascii="Calibri"/>
+                  </w:rPr>
+                </w:pPr>
+                <w:r>
+                  <w:fldChar w:fldCharType="begin"/>
+                </w:r>
+                <w:r>
+                  <w:rPr>
+                    <w:rFonts w:ascii="Calibri"/>
+                  </w:rPr>
+                  <w:instrText xml:space="preserve"> PAGE </w:instrText>
+                </w:r>
+                <w:r>
+                  <w:fldChar w:fldCharType="separate"/>
+                </w:r>
+                <w:r>
+                  <w:t>10</w:t>
+                </w:r>
+                <w:r>
+                  <w:fldChar w:fldCharType="end"/>
+                </w:r>
+              </w:p>
+            </w:txbxContent>
+          </v:textbox>
+          <w10:wrap anchorx="page" anchory="page"/>
+        </v:shape>
+      </w:pict>
+    </w:r>
+  </w:p>
+</w:ftr>
+</file>
+
+<file path=word/footnotes.xml><?xml version="1.0" encoding="utf-8"?>
+<w:footnotes xmlns:wpc="http://schemas.microsoft.com/office/word/2010/wordprocessingCanvas" xmlns:cx="http://schemas.microsoft.com/office/drawing/2014/chartex" xmlns:cx1="http://schemas.microsoft.com/office/drawing/2015/9/8/chartex" xmlns:cx2="http://schemas.microsoft.com/office/drawing/2015/10/21/chartex" xmlns:cx3="http://schemas.microsoft.com/office/drawing/2016/5/9/chartex" xmlns:cx4="http://schemas.microsoft.com/office/drawing/2016/5/10/chartex" xmlns:cx5="http://schemas.microsoft.com/office/drawing/2016/5/11/chartex" xmlns:cx6="http://schemas.microsoft.com/office/drawing/2016/5/12/chartex" xmlns:cx7="http://schemas.microsoft.com/office/drawing/2016/5/13/chartex" xmlns:cx8="http://schemas.microsoft.com/office/drawing/2016/5/14/chartex" xmlns:mc="http://schemas.openxmlformats.org/markup-compatibility/2006" xmlns:aink="http://schemas.microsoft.com/office/drawing/2016/ink" xmlns:am3d="http://schemas.microsoft.com/office/drawing/2017/model3d" xmlns:o="urn:schemas-microsoft-com:office:office" xmlns:oel="http://schemas.microsoft.com/office/2019/extlst" xmlns:r="http://schemas.openxmlformats.org/officeDocument/2006/relationships" xmlns:m="http://schemas.openxmlformats.org/officeDocument/2006/math" xmlns:v="urn:schemas-microsoft-com:vml" xmlns:wp14="http://schemas.microsoft.com/office/word/2010/wordprocessingDrawing" xmlns:wp="http://schemas.openxmlformats.org/drawingml/2006/wordprocessingDrawing" xmlns:w10="urn:schemas-microsoft-com:office:word" xmlns:w="http://schemas.openxmlformats.org/wordprocessingml/2006/main" xmlns:w14="http://schemas.microsoft.com/office/word/2010/wordml" xmlns:w15="http://schemas.microsoft.com/office/word/2012/wordml" xmlns:w16cex="http://schemas.microsoft.com/office/word/2018/wordml/cex" xmlns:w16cid="http://schemas.microsoft.com/office/word/2016/wordml/cid" xmlns:w16="http://schemas.microsoft.com/office/word/2018/wordml" xmlns:w16sdtdh="http://schemas.microsoft.com/office/word/2020/wordml/sdtdatahash" xmlns:w16se="http://schemas.microsoft.com/office/word/2015/wordml/symex" xmlns:wpg="http://schemas.microsoft.com/office/word/2010/wordprocessingGroup" xmlns:wpi="http://schemas.microsoft.com/office/word/2010/wordprocessingInk" xmlns:wne="http://schemas.microsoft.com/office/word/2006/wordml" xmlns:wps="http://schemas.microsoft.com/office/word/2010/wordprocessingShape" mc:Ignorable="w14 w15 w16se w16cid w16 w16cex w16sdtdh wp14">
+  <w:footnote w:type="separator" w:id="-1">
+    <w:p>
+      <w:r>
+        <w:separator/>
+      </w:r>
+    </w:p>
+  </w:footnote>
+  <w:footnote w:type="continuationSeparator" w:id="0">
+    <w:p>
+      <w:r>
+        <w:continuationSeparator/>
+      </w:r>
+    </w:p>
+  </w:footnote>
+</w:footnotes>
+</file>
+
+<file path=word/numbering.xml><?xml version="1.0" encoding="utf-8"?>
+<w:numbering xmlns:wpc="http://schemas.microsoft.com/office/word/2010/wordprocessingCanvas" xmlns:cx="http://schemas.microsoft.com/office/drawing/2014/chartex" xmlns:cx1="http://schemas.microsoft.com/office/drawing/2015/9/8/chartex" xmlns:cx2="http://schemas.microsoft.com/office/drawing/2015/10/21/chartex" xmlns:cx3="http://schemas.microsoft.com/office/drawing/2016/5/9/chartex" xmlns:cx4="http://schemas.microsoft.com/office/drawing/2016/5/10/chartex" xmlns:cx5="http://schemas.microsoft.com/office/drawing/2016/5/11/chartex" xmlns:cx6="http://schemas.microsoft.com/office/drawing/2016/5/12/chartex" xmlns:cx7="http://schemas.microsoft.com/office/drawing/2016/5/13/chartex" xmlns:cx8="http://schemas.microsoft.com/office/drawing/2016/5/14/chartex" xmlns:mc="http://schemas.openxmlformats.org/markup-compatibility/2006" xmlns:aink="http://schemas.microsoft.com/office/drawing/2016/ink" xmlns:am3d="http://schemas.microsoft.com/office/drawing/2017/model3d" xmlns:o="urn:schemas-microsoft-com:office:office" xmlns:oel="http://schemas.microsoft.com/office/2019/extlst" xmlns:r="http://schemas.openxmlformats.org/officeDocument/2006/relationships" xmlns:m="http://schemas.openxmlformats.org/officeDocument/2006/math" xmlns:v="urn:schemas-microsoft-com:vml" xmlns:wp14="http://schemas.microsoft.com/office/word/2010/wordprocessingDrawing" xmlns:wp="http://schemas.openxmlformats.org/drawingml/2006/wordprocessingDrawing" xmlns:w10="urn:schemas-microsoft-com:office:word" xmlns:w="http://schemas.openxmlformats.org/wordprocessingml/2006/main" xmlns:w14="http://schemas.microsoft.com/office/word/2010/wordml" xmlns:w15="http://schemas.microsoft.com/office/word/2012/wordml" xmlns:w16cex="http://schemas.microsoft.com/office/word/2018/wordml/cex" xmlns:w16cid="http://schemas.microsoft.com/office/word/2016/wordml/cid" xmlns:w16="http://schemas.microsoft.com/office/word/2018/wordml" xmlns:w16sdtdh="http://schemas.microsoft.com/office/word/2020/wordml/sdtdatahash" xmlns:w16se="http://schemas.microsoft.com/office/word/2015/wordml/symex" xmlns:wpg="http://schemas.microsoft.com/office/word/2010/wordprocessingGroup" xmlns:wpi="http://schemas.microsoft.com/office/word/2010/wordprocessingInk" xmlns:wne="http://schemas.microsoft.com/office/word/2006/wordml" xmlns:wps="http://schemas.microsoft.com/office/word/2010/wordprocessingShape" mc:Ignorable="w14 w15 w16se w16cid w16 w16cex w16sdtdh wp14">
+  <w:abstractNum w:abstractNumId="0" w15:restartNumberingAfterBreak="0">
+    <w:nsid w:val="07236FCB"/>
+    <w:multiLevelType w:val="multilevel"/>
+    <w:tmpl w:val="0407001F"/>
+    <w:lvl w:ilvl="0">
+      <w:start w:val="1"/>
+      <w:numFmt w:val="decimal"/>
+      <w:lvlText w:val="%1."/>
+      <w:lvlJc w:val="left"/>
+      <w:pPr>
+        <w:ind w:left="360" w:hanging="360"/>
+      </w:pPr>
+      <w:rPr>
+        <w:rFonts w:hint="default"/>
+        <w:b/>
+        <w:bCs/>
+        <w:spacing w:val="0"/>
+        <w:w w:val="100"/>
+        <w:sz w:val="28"/>
+        <w:szCs w:val="28"/>
+        <w:lang w:val="hr-HR" w:eastAsia="en-US" w:bidi="ar-SA"/>
+      </w:rPr>
+    </w:lvl>
+    <w:lvl w:ilvl="1">
+      <w:start w:val="1"/>
+      <w:numFmt w:val="decimal"/>
+      <w:lvlText w:val="%1.%2."/>
+      <w:lvlJc w:val="left"/>
+      <w:pPr>
+        <w:ind w:left="792" w:hanging="432"/>
+      </w:pPr>
+    </w:lvl>
+    <w:lvl w:ilvl="2">
+      <w:start w:val="1"/>
+      <w:numFmt w:val="decimal"/>
+      <w:lvlText w:val="%1.%2.%3."/>
+      <w:lvlJc w:val="left"/>
+      <w:pPr>
+        <w:ind w:left="1224" w:hanging="504"/>
+      </w:pPr>
+      <w:rPr>
+        <w:rFonts w:hint="default"/>
+        <w:lang w:val="hr-HR" w:eastAsia="en-US" w:bidi="ar-SA"/>
+      </w:rPr>
+    </w:lvl>
+    <w:lvl w:ilvl="3">
+      <w:start w:val="1"/>
+      <w:numFmt w:val="decimal"/>
+      <w:lvlText w:val="%1.%2.%3.%4."/>
+      <w:lvlJc w:val="left"/>
+      <w:pPr>
+        <w:ind w:left="1728" w:hanging="648"/>
+      </w:pPr>
+      <w:rPr>
+        <w:rFonts w:hint="default"/>
+        <w:lang w:val="hr-HR" w:eastAsia="en-US" w:bidi="ar-SA"/>
+      </w:rPr>
+    </w:lvl>
+    <w:lvl w:ilvl="4">
+      <w:start w:val="1"/>
+      <w:numFmt w:val="decimal"/>
+      <w:lvlText w:val="%1.%2.%3.%4.%5."/>
+      <w:lvlJc w:val="left"/>
+      <w:pPr>
+        <w:ind w:left="2232" w:hanging="792"/>
+      </w:pPr>
+      <w:rPr>
+        <w:rFonts w:hint="default"/>
+        <w:lang w:val="hr-HR" w:eastAsia="en-US" w:bidi="ar-SA"/>
+      </w:rPr>
+    </w:lvl>
+    <w:lvl w:ilvl="5">
+      <w:start w:val="1"/>
+      <w:numFmt w:val="decimal"/>
+      <w:lvlText w:val="%1.%2.%3.%4.%5.%6."/>
+      <w:lvlJc w:val="left"/>
+      <w:pPr>
+        <w:ind w:left="2736" w:hanging="936"/>
+      </w:pPr>
+      <w:rPr>
+        <w:rFonts w:hint="default"/>
+        <w:lang w:val="hr-HR" w:eastAsia="en-US" w:bidi="ar-SA"/>
+      </w:rPr>
+    </w:lvl>
+    <w:lvl w:ilvl="6">
+      <w:start w:val="1"/>
+      <w:numFmt w:val="decimal"/>
+      <w:lvlText w:val="%1.%2.%3.%4.%5.%6.%7."/>
+      <w:lvlJc w:val="left"/>
+      <w:pPr>
+        <w:ind w:left="3240" w:hanging="1080"/>
+      </w:pPr>
+      <w:rPr>
+        <w:rFonts w:hint="default"/>
+        <w:lang w:val="hr-HR" w:eastAsia="en-US" w:bidi="ar-SA"/>
+      </w:rPr>
+    </w:lvl>
+    <w:lvl w:ilvl="7">
+      <w:start w:val="1"/>
+      <w:numFmt w:val="decimal"/>
+      <w:lvlText w:val="%1.%2.%3.%4.%5.%6.%7.%8."/>
+      <w:lvlJc w:val="left"/>
+      <w:pPr>
+        <w:ind w:left="3744" w:hanging="1224"/>
+      </w:pPr>
+      <w:rPr>
+        <w:rFonts w:hint="default"/>
+        <w:lang w:val="hr-HR" w:eastAsia="en-US" w:bidi="ar-SA"/>
+      </w:rPr>
+    </w:lvl>
+    <w:lvl w:ilvl="8">
+      <w:start w:val="1"/>
+      <w:numFmt w:val="decimal"/>
+      <w:lvlText w:val="%1.%2.%3.%4.%5.%6.%7.%8.%9."/>
+      <w:lvlJc w:val="left"/>
+      <w:pPr>
+        <w:ind w:left="4320" w:hanging="1440"/>
+      </w:pPr>
+      <w:rPr>
+        <w:rFonts w:hint="default"/>
+        <w:lang w:val="hr-HR" w:eastAsia="en-US" w:bidi="ar-SA"/>
+      </w:rPr>
+    </w:lvl>
+  </w:abstractNum>
+  <w:abstractNum w:abstractNumId="1" w15:restartNumberingAfterBreak="0">
+    <w:nsid w:val="4F652A41"/>
+    <w:multiLevelType w:val="multilevel"/>
+    <w:tmpl w:val="587CFC22"/>
+    <w:lvl w:ilvl="0">
+      <w:start w:val="1"/>
+      <w:numFmt w:val="decimal"/>
+      <w:lvlText w:val="%1."/>
+      <w:lvlJc w:val="left"/>
+      <w:pPr>
+        <w:ind w:left="836" w:hanging="360"/>
+        <w:jc w:val="left"/>
+      </w:pPr>
+      <w:rPr>
+        <w:rFonts w:ascii="Times New Roman" w:eastAsia="Times New Roman" w:hAnsi="Times New Roman" w:cs="Times New Roman" w:hint="default"/>
+        <w:w w:val="100"/>
+        <w:sz w:val="24"/>
+        <w:szCs w:val="24"/>
+        <w:lang w:val="hr-HR" w:eastAsia="en-US" w:bidi="ar-SA"/>
+      </w:rPr>
+    </w:lvl>
+    <w:lvl w:ilvl="1">
+      <w:start w:val="1"/>
+      <w:numFmt w:val="decimal"/>
+      <w:lvlText w:val="%1.%2"/>
+      <w:lvlJc w:val="left"/>
+      <w:pPr>
+        <w:ind w:left="1196" w:hanging="360"/>
+        <w:jc w:val="left"/>
+      </w:pPr>
+      <w:rPr>
+        <w:rFonts w:ascii="Times New Roman" w:eastAsia="Times New Roman" w:hAnsi="Times New Roman" w:cs="Times New Roman" w:hint="default"/>
+        <w:w w:val="100"/>
+        <w:sz w:val="24"/>
+        <w:szCs w:val="24"/>
+        <w:lang w:val="hr-HR" w:eastAsia="en-US" w:bidi="ar-SA"/>
+      </w:rPr>
+    </w:lvl>
+    <w:lvl w:ilvl="2">
+      <w:numFmt w:val="bullet"/>
+      <w:lvlText w:val="•"/>
+      <w:lvlJc w:val="left"/>
+      <w:pPr>
+        <w:ind w:left="2100" w:hanging="360"/>
+      </w:pPr>
+      <w:rPr>
+        <w:rFonts w:hint="default"/>
+        <w:lang w:val="hr-HR" w:eastAsia="en-US" w:bidi="ar-SA"/>
+      </w:rPr>
+    </w:lvl>
+    <w:lvl w:ilvl="3">
+      <w:numFmt w:val="bullet"/>
+      <w:lvlText w:val="•"/>
+      <w:lvlJc w:val="left"/>
+      <w:pPr>
+        <w:ind w:left="3001" w:hanging="360"/>
+      </w:pPr>
+      <w:rPr>
+        <w:rFonts w:hint="default"/>
+        <w:lang w:val="hr-HR" w:eastAsia="en-US" w:bidi="ar-SA"/>
+      </w:rPr>
+    </w:lvl>
+    <w:lvl w:ilvl="4">
+      <w:numFmt w:val="bullet"/>
+      <w:lvlText w:val="•"/>
+      <w:lvlJc w:val="left"/>
+      <w:pPr>
+        <w:ind w:left="3902" w:hanging="360"/>
+      </w:pPr>
+      <w:rPr>
+        <w:rFonts w:hint="default"/>
+        <w:lang w:val="hr-HR" w:eastAsia="en-US" w:bidi="ar-SA"/>
+      </w:rPr>
+    </w:lvl>
+    <w:lvl w:ilvl="5">
+      <w:numFmt w:val="bullet"/>
+      <w:lvlText w:val="•"/>
+      <w:lvlJc w:val="left"/>
+      <w:pPr>
+        <w:ind w:left="4802" w:hanging="360"/>
+      </w:pPr>
+      <w:rPr>
+        <w:rFonts w:hint="default"/>
+        <w:lang w:val="hr-HR" w:eastAsia="en-US" w:bidi="ar-SA"/>
+      </w:rPr>
+    </w:lvl>
+    <w:lvl w:ilvl="6">
+      <w:numFmt w:val="bullet"/>
+      <w:lvlText w:val="•"/>
+      <w:lvlJc w:val="left"/>
+      <w:pPr>
+        <w:ind w:left="5703" w:hanging="360"/>
+      </w:pPr>
+      <w:rPr>
+        <w:rFonts w:hint="default"/>
+        <w:lang w:val="hr-HR" w:eastAsia="en-US" w:bidi="ar-SA"/>
+      </w:rPr>
+    </w:lvl>
+    <w:lvl w:ilvl="7">
+      <w:numFmt w:val="bullet"/>
+      <w:lvlText w:val="•"/>
+      <w:lvlJc w:val="left"/>
+      <w:pPr>
+        <w:ind w:left="6604" w:hanging="360"/>
+      </w:pPr>
+      <w:rPr>
+        <w:rFonts w:hint="default"/>
+        <w:lang w:val="hr-HR" w:eastAsia="en-US" w:bidi="ar-SA"/>
+      </w:rPr>
+    </w:lvl>
+    <w:lvl w:ilvl="8">
+      <w:numFmt w:val="bullet"/>
+      <w:lvlText w:val="•"/>
+      <w:lvlJc w:val="left"/>
+      <w:pPr>
+        <w:ind w:left="7504" w:hanging="360"/>
+      </w:pPr>
+      <w:rPr>
+        <w:rFonts w:hint="default"/>
+        <w:lang w:val="hr-HR" w:eastAsia="en-US" w:bidi="ar-SA"/>
+      </w:rPr>
+    </w:lvl>
+  </w:abstractNum>
+  <w:abstractNum w:abstractNumId="2" w15:restartNumberingAfterBreak="0">
+    <w:nsid w:val="53D83B1C"/>
+    <w:multiLevelType w:val="hybridMultilevel"/>
+    <w:tmpl w:val="DDF20E26"/>
+    <w:lvl w:ilvl="0" w:tplc="44386BF0">
+      <w:start w:val="1"/>
+      <w:numFmt w:val="decimal"/>
+      <w:lvlText w:val="[%1]"/>
+      <w:lvlJc w:val="left"/>
+      <w:pPr>
+        <w:ind w:left="116" w:hanging="339"/>
+        <w:jc w:val="left"/>
+      </w:pPr>
+      <w:rPr>
+        <w:rFonts w:ascii="Times New Roman" w:eastAsia="Times New Roman" w:hAnsi="Times New Roman" w:cs="Times New Roman" w:hint="default"/>
+        <w:spacing w:val="0"/>
+        <w:w w:val="99"/>
+        <w:sz w:val="24"/>
+        <w:szCs w:val="24"/>
+        <w:lang w:val="hr-HR" w:eastAsia="en-US" w:bidi="ar-SA"/>
+      </w:rPr>
+    </w:lvl>
+    <w:lvl w:ilvl="1" w:tplc="452C31A0">
+      <w:numFmt w:val="bullet"/>
+      <w:lvlText w:val="•"/>
+      <w:lvlJc w:val="left"/>
+      <w:pPr>
+        <w:ind w:left="1038" w:hanging="339"/>
+      </w:pPr>
+      <w:rPr>
+        <w:rFonts w:hint="default"/>
+        <w:lang w:val="hr-HR" w:eastAsia="en-US" w:bidi="ar-SA"/>
+      </w:rPr>
+    </w:lvl>
+    <w:lvl w:ilvl="2" w:tplc="13085834">
+      <w:numFmt w:val="bullet"/>
+      <w:lvlText w:val="•"/>
+      <w:lvlJc w:val="left"/>
+      <w:pPr>
+        <w:ind w:left="1957" w:hanging="339"/>
+      </w:pPr>
+      <w:rPr>
+        <w:rFonts w:hint="default"/>
+        <w:lang w:val="hr-HR" w:eastAsia="en-US" w:bidi="ar-SA"/>
+      </w:rPr>
+    </w:lvl>
+    <w:lvl w:ilvl="3" w:tplc="19A4ECD0">
+      <w:numFmt w:val="bullet"/>
+      <w:lvlText w:val="•"/>
+      <w:lvlJc w:val="left"/>
+      <w:pPr>
+        <w:ind w:left="2875" w:hanging="339"/>
+      </w:pPr>
+      <w:rPr>
+        <w:rFonts w:hint="default"/>
+        <w:lang w:val="hr-HR" w:eastAsia="en-US" w:bidi="ar-SA"/>
+      </w:rPr>
+    </w:lvl>
+    <w:lvl w:ilvl="4" w:tplc="86084250">
+      <w:numFmt w:val="bullet"/>
+      <w:lvlText w:val="•"/>
+      <w:lvlJc w:val="left"/>
+      <w:pPr>
+        <w:ind w:left="3794" w:hanging="339"/>
+      </w:pPr>
+      <w:rPr>
+        <w:rFonts w:hint="default"/>
+        <w:lang w:val="hr-HR" w:eastAsia="en-US" w:bidi="ar-SA"/>
+      </w:rPr>
+    </w:lvl>
+    <w:lvl w:ilvl="5" w:tplc="6BE00724">
+      <w:numFmt w:val="bullet"/>
+      <w:lvlText w:val="•"/>
+      <w:lvlJc w:val="left"/>
+      <w:pPr>
+        <w:ind w:left="4713" w:hanging="339"/>
+      </w:pPr>
+      <w:rPr>
+        <w:rFonts w:hint="default"/>
+        <w:lang w:val="hr-HR" w:eastAsia="en-US" w:bidi="ar-SA"/>
+      </w:rPr>
+    </w:lvl>
+    <w:lvl w:ilvl="6" w:tplc="5FA22C7A">
+      <w:numFmt w:val="bullet"/>
+      <w:lvlText w:val="•"/>
+      <w:lvlJc w:val="left"/>
+      <w:pPr>
+        <w:ind w:left="5631" w:hanging="339"/>
+      </w:pPr>
+      <w:rPr>
+        <w:rFonts w:hint="default"/>
+        <w:lang w:val="hr-HR" w:eastAsia="en-US" w:bidi="ar-SA"/>
+      </w:rPr>
+    </w:lvl>
+    <w:lvl w:ilvl="7" w:tplc="8EE0CD20">
+      <w:numFmt w:val="bullet"/>
+      <w:lvlText w:val="•"/>
+      <w:lvlJc w:val="left"/>
+      <w:pPr>
+        <w:ind w:left="6550" w:hanging="339"/>
+      </w:pPr>
+      <w:rPr>
+        <w:rFonts w:hint="default"/>
+        <w:lang w:val="hr-HR" w:eastAsia="en-US" w:bidi="ar-SA"/>
+      </w:rPr>
+    </w:lvl>
+    <w:lvl w:ilvl="8" w:tplc="B9AA57C6">
+      <w:numFmt w:val="bullet"/>
+      <w:lvlText w:val="•"/>
+      <w:lvlJc w:val="left"/>
+      <w:pPr>
+        <w:ind w:left="7469" w:hanging="339"/>
+      </w:pPr>
+      <w:rPr>
+        <w:rFonts w:hint="default"/>
+        <w:lang w:val="hr-HR" w:eastAsia="en-US" w:bidi="ar-SA"/>
+      </w:rPr>
+    </w:lvl>
+  </w:abstractNum>
+  <w:abstractNum w:abstractNumId="3" w15:restartNumberingAfterBreak="0">
+    <w:nsid w:val="56C03D37"/>
+    <w:multiLevelType w:val="multilevel"/>
+    <w:tmpl w:val="72F49212"/>
+    <w:lvl w:ilvl="0">
+      <w:start w:val="3"/>
+      <w:numFmt w:val="decimal"/>
+      <w:lvlText w:val="%1"/>
+      <w:lvlJc w:val="left"/>
+      <w:pPr>
+        <w:ind w:left="570" w:hanging="454"/>
+        <w:jc w:val="left"/>
+      </w:pPr>
+      <w:rPr>
+        <w:rFonts w:hint="default"/>
+        <w:lang w:val="hr-HR" w:eastAsia="en-US" w:bidi="ar-SA"/>
+      </w:rPr>
+    </w:lvl>
+    <w:lvl w:ilvl="1">
+      <w:start w:val="1"/>
+      <w:numFmt w:val="decimal"/>
+      <w:lvlText w:val="%1.%2."/>
+      <w:lvlJc w:val="left"/>
+      <w:pPr>
+        <w:ind w:left="570" w:hanging="454"/>
+        <w:jc w:val="left"/>
+      </w:pPr>
+      <w:rPr>
+        <w:rFonts w:ascii="Times New Roman" w:eastAsia="Times New Roman" w:hAnsi="Times New Roman" w:cs="Times New Roman" w:hint="default"/>
+        <w:b/>
+        <w:bCs/>
+        <w:w w:val="99"/>
+        <w:sz w:val="26"/>
+        <w:szCs w:val="26"/>
+        <w:lang w:val="hr-HR" w:eastAsia="en-US" w:bidi="ar-SA"/>
+      </w:rPr>
+    </w:lvl>
+    <w:lvl w:ilvl="2">
+      <w:numFmt w:val="bullet"/>
+      <w:lvlText w:val="•"/>
+      <w:lvlJc w:val="left"/>
+      <w:pPr>
+        <w:ind w:left="2325" w:hanging="454"/>
+      </w:pPr>
+      <w:rPr>
+        <w:rFonts w:hint="default"/>
+        <w:lang w:val="hr-HR" w:eastAsia="en-US" w:bidi="ar-SA"/>
+      </w:rPr>
+    </w:lvl>
+    <w:lvl w:ilvl="3">
+      <w:numFmt w:val="bullet"/>
+      <w:lvlText w:val="•"/>
+      <w:lvlJc w:val="left"/>
+      <w:pPr>
+        <w:ind w:left="3197" w:hanging="454"/>
+      </w:pPr>
+      <w:rPr>
+        <w:rFonts w:hint="default"/>
+        <w:lang w:val="hr-HR" w:eastAsia="en-US" w:bidi="ar-SA"/>
+      </w:rPr>
+    </w:lvl>
+    <w:lvl w:ilvl="4">
+      <w:numFmt w:val="bullet"/>
+      <w:lvlText w:val="•"/>
+      <w:lvlJc w:val="left"/>
+      <w:pPr>
+        <w:ind w:left="4070" w:hanging="454"/>
+      </w:pPr>
+      <w:rPr>
+        <w:rFonts w:hint="default"/>
+        <w:lang w:val="hr-HR" w:eastAsia="en-US" w:bidi="ar-SA"/>
+      </w:rPr>
+    </w:lvl>
+    <w:lvl w:ilvl="5">
+      <w:numFmt w:val="bullet"/>
+      <w:lvlText w:val="•"/>
+      <w:lvlJc w:val="left"/>
+      <w:pPr>
+        <w:ind w:left="4943" w:hanging="454"/>
+      </w:pPr>
+      <w:rPr>
+        <w:rFonts w:hint="default"/>
+        <w:lang w:val="hr-HR" w:eastAsia="en-US" w:bidi="ar-SA"/>
+      </w:rPr>
+    </w:lvl>
+    <w:lvl w:ilvl="6">
+      <w:numFmt w:val="bullet"/>
+      <w:lvlText w:val="•"/>
+      <w:lvlJc w:val="left"/>
+      <w:pPr>
+        <w:ind w:left="5815" w:hanging="454"/>
+      </w:pPr>
+      <w:rPr>
+        <w:rFonts w:hint="default"/>
+        <w:lang w:val="hr-HR" w:eastAsia="en-US" w:bidi="ar-SA"/>
+      </w:rPr>
+    </w:lvl>
+    <w:lvl w:ilvl="7">
+      <w:numFmt w:val="bullet"/>
+      <w:lvlText w:val="•"/>
+      <w:lvlJc w:val="left"/>
+      <w:pPr>
+        <w:ind w:left="6688" w:hanging="454"/>
+      </w:pPr>
+      <w:rPr>
+        <w:rFonts w:hint="default"/>
+        <w:lang w:val="hr-HR" w:eastAsia="en-US" w:bidi="ar-SA"/>
+      </w:rPr>
+    </w:lvl>
+    <w:lvl w:ilvl="8">
+      <w:numFmt w:val="bullet"/>
+      <w:lvlText w:val="•"/>
+      <w:lvlJc w:val="left"/>
+      <w:pPr>
+        <w:ind w:left="7561" w:hanging="454"/>
+      </w:pPr>
+      <w:rPr>
+        <w:rFonts w:hint="default"/>
+        <w:lang w:val="hr-HR" w:eastAsia="en-US" w:bidi="ar-SA"/>
+      </w:rPr>
+    </w:lvl>
+  </w:abstractNum>
+  <w:num w:numId="1" w16cid:durableId="2114982405">
+    <w:abstractNumId w:val="2"/>
+  </w:num>
+  <w:num w:numId="2" w16cid:durableId="776757394">
+    <w:abstractNumId w:val="3"/>
+  </w:num>
+  <w:num w:numId="3" w16cid:durableId="783156067">
+    <w:abstractNumId w:val="0"/>
+  </w:num>
+  <w:num w:numId="4" w16cid:durableId="1391613704">
+    <w:abstractNumId w:val="1"/>
+  </w:num>
+</w:numbering>
+</file>
+
 <file path=word/styles.xml><?xml version="1.0" encoding="utf-8"?>
-<w:styles xmlns:mc="http://schemas.openxmlformats.org/markup-compatibility/2006" xmlns:r="http://schemas.openxmlformats.org/officeDocument/2006/relationships" xmlns:w="http://schemas.openxmlformats.org/wordprocessingml/2006/main" xmlns:w14="http://schemas.microsoft.com/office/word/2010/wordml" xmlns:w15="http://schemas.microsoft.com/office/word/2012/wordml" xmlns:w16cid="http://schemas.microsoft.com/office/word/2016/wordml/cid" xmlns:w16se="http://schemas.microsoft.com/office/word/2015/wordml/symex" mc:Ignorable="w14 w15 w16se w16cid">
+<w:styles xmlns:mc="http://schemas.openxmlformats.org/markup-compatibility/2006" xmlns:r="http://schemas.openxmlformats.org/officeDocument/2006/relationships" xmlns:w="http://schemas.openxmlformats.org/wordprocessingml/2006/main" xmlns:w14="http://schemas.microsoft.com/office/word/2010/wordml" xmlns:w15="http://schemas.microsoft.com/office/word/2012/wordml" xmlns:w16cex="http://schemas.microsoft.com/office/word/2018/wordml/cex" xmlns:w16cid="http://schemas.microsoft.com/office/word/2016/wordml/cid" xmlns:w16="http://schemas.microsoft.com/office/word/2018/wordml" xmlns:w16sdtdh="http://schemas.microsoft.com/office/word/2020/wordml/sdtdatahash" xmlns:w16se="http://schemas.microsoft.com/office/word/2015/wordml/symex" mc:Ignorable="w14 w15 w16se w16cid w16 w16cex w16sdtdh">
   <w:docDefaults>
     <w:rPrDefault>
       <w:rPr>
         <w:rFonts w:asciiTheme="minorHAnsi" w:eastAsiaTheme="minorHAnsi" w:hAnsiTheme="minorHAnsi" w:cstheme="minorBidi"/>
         <w:sz w:val="22"/>
         <w:szCs w:val="22"/>
-        <w:lang w:val="hr-HR" w:eastAsia="en-US" w:bidi="ar-SA"/>
+        <w:lang w:val="en-US" w:eastAsia="en-US" w:bidi="ar-SA"/>
       </w:rPr>
     </w:rPrDefault>
     <w:pPrDefault>
       <w:pPr>
-        <w:spacing w:after="160" w:line="259" w:lineRule="auto"/>
+        <w:widowControl w:val="0"/>
+        <w:autoSpaceDE w:val="0"/>
+        <w:autoSpaceDN w:val="0"/>
       </w:pPr>
     </w:pPrDefault>
   </w:docDefaults>
-  <w:latentStyles w:defLockedState="0" w:defUIPriority="99" w:defSemiHidden="0" w:defUnhideWhenUsed="0" w:defQFormat="0" w:count="375">
+  <w:latentStyles w:defLockedState="0" w:defUIPriority="99" w:defSemiHidden="0" w:defUnhideWhenUsed="0" w:defQFormat="0" w:count="376">
     <w:lsdException w:name="Normal" w:uiPriority="0" w:qFormat="1"/>
     <w:lsdException w:name="heading 1" w:uiPriority="9" w:qFormat="1"/>
     <w:lsdException w:name="heading 2" w:semiHidden="1" w:uiPriority="9" w:unhideWhenUsed="1" w:qFormat="1"/>
@@ -409,18 +5426,57 @@
     <w:lsdException w:name="Smart Hyperlink" w:semiHidden="1" w:unhideWhenUsed="1"/>
     <w:lsdException w:name="Hashtag" w:semiHidden="1" w:unhideWhenUsed="1"/>
     <w:lsdException w:name="Unresolved Mention" w:semiHidden="1" w:unhideWhenUsed="1"/>
+    <w:lsdException w:name="Smart Link" w:semiHidden="1" w:unhideWhenUsed="1"/>
   </w:latentStyles>
   <w:style w:type="paragraph" w:default="1" w:styleId="Normal">
     <w:name w:val="Normal"/>
     <w:qFormat/>
+    <w:rPr>
+      <w:rFonts w:ascii="Times New Roman" w:eastAsia="Times New Roman" w:hAnsi="Times New Roman" w:cs="Times New Roman"/>
+      <w:lang w:val="hr-HR"/>
+    </w:rPr>
   </w:style>
-  <w:style w:type="character" w:default="1" w:styleId="DefaultParagraphFont">
+  <w:style w:type="paragraph" w:styleId="Naslov1">
+    <w:name w:val="heading 1"/>
+    <w:basedOn w:val="Normal"/>
+    <w:uiPriority w:val="9"/>
+    <w:qFormat/>
+    <w:pPr>
+      <w:spacing w:before="78"/>
+      <w:ind w:left="836" w:hanging="361"/>
+      <w:outlineLvl w:val="0"/>
+    </w:pPr>
+    <w:rPr>
+      <w:b/>
+      <w:bCs/>
+      <w:sz w:val="28"/>
+      <w:szCs w:val="28"/>
+    </w:rPr>
+  </w:style>
+  <w:style w:type="paragraph" w:styleId="Naslov2">
+    <w:name w:val="heading 2"/>
+    <w:basedOn w:val="Normal"/>
+    <w:uiPriority w:val="9"/>
+    <w:unhideWhenUsed/>
+    <w:qFormat/>
+    <w:pPr>
+      <w:ind w:left="570" w:hanging="455"/>
+      <w:outlineLvl w:val="1"/>
+    </w:pPr>
+    <w:rPr>
+      <w:b/>
+      <w:bCs/>
+      <w:sz w:val="26"/>
+      <w:szCs w:val="26"/>
+    </w:rPr>
+  </w:style>
+  <w:style w:type="character" w:default="1" w:styleId="Zadanifontodlomka">
     <w:name w:val="Default Paragraph Font"/>
     <w:uiPriority w:val="1"/>
     <w:semiHidden/>
     <w:unhideWhenUsed/>
   </w:style>
-  <w:style w:type="table" w:default="1" w:styleId="TableNormal">
+  <w:style w:type="table" w:default="1" w:styleId="Obinatablica">
     <w:name w:val="Normal Table"/>
     <w:uiPriority w:val="99"/>
     <w:semiHidden/>
@@ -435,11 +5491,98 @@
       </w:tblCellMar>
     </w:tblPr>
   </w:style>
-  <w:style w:type="numbering" w:default="1" w:styleId="NoList">
+  <w:style w:type="numbering" w:default="1" w:styleId="Bezpopisa">
     <w:name w:val="No List"/>
     <w:uiPriority w:val="99"/>
     <w:semiHidden/>
     <w:unhideWhenUsed/>
+  </w:style>
+  <w:style w:type="table" w:customStyle="1" w:styleId="TableNormal">
+    <w:name w:val="Table Normal"/>
+    <w:uiPriority w:val="2"/>
+    <w:semiHidden/>
+    <w:unhideWhenUsed/>
+    <w:qFormat/>
+    <w:tblPr>
+      <w:tblInd w:w="0" w:type="dxa"/>
+      <w:tblCellMar>
+        <w:top w:w="0" w:type="dxa"/>
+        <w:left w:w="0" w:type="dxa"/>
+        <w:bottom w:w="0" w:type="dxa"/>
+        <w:right w:w="0" w:type="dxa"/>
+      </w:tblCellMar>
+    </w:tblPr>
+  </w:style>
+  <w:style w:type="paragraph" w:styleId="Sadraj1">
+    <w:name w:val="toc 1"/>
+    <w:basedOn w:val="Normal"/>
+    <w:uiPriority w:val="1"/>
+    <w:qFormat/>
+    <w:pPr>
+      <w:spacing w:before="238"/>
+      <w:ind w:left="836" w:hanging="361"/>
+    </w:pPr>
+    <w:rPr>
+      <w:sz w:val="24"/>
+      <w:szCs w:val="24"/>
+    </w:rPr>
+  </w:style>
+  <w:style w:type="paragraph" w:styleId="Sadraj2">
+    <w:name w:val="toc 2"/>
+    <w:basedOn w:val="Normal"/>
+    <w:uiPriority w:val="1"/>
+    <w:qFormat/>
+    <w:pPr>
+      <w:spacing w:before="237"/>
+      <w:ind w:left="1196" w:hanging="361"/>
+    </w:pPr>
+    <w:rPr>
+      <w:sz w:val="24"/>
+      <w:szCs w:val="24"/>
+    </w:rPr>
+  </w:style>
+  <w:style w:type="paragraph" w:styleId="Tijeloteksta">
+    <w:name w:val="Body Text"/>
+    <w:basedOn w:val="Normal"/>
+    <w:uiPriority w:val="1"/>
+    <w:qFormat/>
+    <w:rPr>
+      <w:sz w:val="24"/>
+      <w:szCs w:val="24"/>
+    </w:rPr>
+  </w:style>
+  <w:style w:type="paragraph" w:styleId="Naslov">
+    <w:name w:val="Title"/>
+    <w:basedOn w:val="Normal"/>
+    <w:uiPriority w:val="10"/>
+    <w:qFormat/>
+    <w:pPr>
+      <w:spacing w:before="264"/>
+      <w:ind w:left="1567" w:right="1576"/>
+      <w:jc w:val="center"/>
+    </w:pPr>
+    <w:rPr>
+      <w:b/>
+      <w:bCs/>
+      <w:sz w:val="32"/>
+      <w:szCs w:val="32"/>
+    </w:rPr>
+  </w:style>
+  <w:style w:type="paragraph" w:styleId="Odlomakpopisa">
+    <w:name w:val="List Paragraph"/>
+    <w:basedOn w:val="Normal"/>
+    <w:uiPriority w:val="1"/>
+    <w:qFormat/>
+    <w:pPr>
+      <w:spacing w:before="78"/>
+      <w:ind w:left="836" w:hanging="361"/>
+    </w:pPr>
+  </w:style>
+  <w:style w:type="paragraph" w:customStyle="1" w:styleId="TableParagraph">
+    <w:name w:val="Table Paragraph"/>
+    <w:basedOn w:val="Normal"/>
+    <w:uiPriority w:val="1"/>
+    <w:qFormat/>
   </w:style>
 </w:styles>
 </file>
@@ -455,44 +5598,44 @@
         <a:sysClr val="window" lastClr="FFFFFF"/>
       </a:lt1>
       <a:dk2>
-        <a:srgbClr val="44546A"/>
+        <a:srgbClr val="1F497D"/>
       </a:dk2>
       <a:lt2>
-        <a:srgbClr val="E7E6E6"/>
+        <a:srgbClr val="EEECE1"/>
       </a:lt2>
       <a:accent1>
-        <a:srgbClr val="4472C4"/>
+        <a:srgbClr val="4F81BD"/>
       </a:accent1>
       <a:accent2>
-        <a:srgbClr val="ED7D31"/>
+        <a:srgbClr val="C0504D"/>
       </a:accent2>
       <a:accent3>
-        <a:srgbClr val="A5A5A5"/>
+        <a:srgbClr val="9BBB59"/>
       </a:accent3>
       <a:accent4>
-        <a:srgbClr val="FFC000"/>
+        <a:srgbClr val="8064A2"/>
       </a:accent4>
       <a:accent5>
-        <a:srgbClr val="5B9BD5"/>
+        <a:srgbClr val="4BACC6"/>
       </a:accent5>
       <a:accent6>
-        <a:srgbClr val="70AD47"/>
+        <a:srgbClr val="F79646"/>
       </a:accent6>
       <a:hlink>
-        <a:srgbClr val="0563C1"/>
+        <a:srgbClr val="0000FF"/>
       </a:hlink>
       <a:folHlink>
-        <a:srgbClr val="954F72"/>
+        <a:srgbClr val="800080"/>
       </a:folHlink>
     </a:clrScheme>
     <a:fontScheme name="Office">
       <a:majorFont>
-        <a:latin typeface="Calibri Light" panose="020F0302020204030204"/>
+        <a:latin typeface="Cambria"/>
         <a:ea typeface=""/>
         <a:cs typeface=""/>
-        <a:font script="Jpan" typeface="游ゴシック Light"/>
+        <a:font script="Jpan" typeface="ＭＳ ゴシック"/>
         <a:font script="Hang" typeface="맑은 고딕"/>
-        <a:font script="Hans" typeface="等线 Light"/>
+        <a:font script="Hans" typeface="宋体"/>
         <a:font script="Hant" typeface="新細明體"/>
         <a:font script="Arab" typeface="Times New Roman"/>
         <a:font script="Hebr" typeface="Times New Roman"/>
@@ -519,32 +5662,14 @@
         <a:font script="Mong" typeface="Mongolian Baiti"/>
         <a:font script="Viet" typeface="Times New Roman"/>
         <a:font script="Uigh" typeface="Microsoft Uighur"/>
-        <a:font script="Geor" typeface="Sylfaen"/>
-        <a:font script="Armn" typeface="Arial"/>
-        <a:font script="Bugi" typeface="Leelawadee UI"/>
-        <a:font script="Bopo" typeface="Microsoft JhengHei"/>
-        <a:font script="Java" typeface="Javanese Text"/>
-        <a:font script="Lisu" typeface="Segoe UI"/>
-        <a:font script="Mymr" typeface="Myanmar Text"/>
-        <a:font script="Nkoo" typeface="Ebrima"/>
-        <a:font script="Olck" typeface="Nirmala UI"/>
-        <a:font script="Osma" typeface="Ebrima"/>
-        <a:font script="Phag" typeface="Phagspa"/>
-        <a:font script="Syrn" typeface="Estrangelo Edessa"/>
-        <a:font script="Syrj" typeface="Estrangelo Edessa"/>
-        <a:font script="Syre" typeface="Estrangelo Edessa"/>
-        <a:font script="Sora" typeface="Nirmala UI"/>
-        <a:font script="Tale" typeface="Microsoft Tai Le"/>
-        <a:font script="Talu" typeface="Microsoft New Tai Lue"/>
-        <a:font script="Tfng" typeface="Ebrima"/>
       </a:majorFont>
       <a:minorFont>
-        <a:latin typeface="Calibri" panose="020F0502020204030204"/>
+        <a:latin typeface="Calibri"/>
         <a:ea typeface=""/>
         <a:cs typeface=""/>
-        <a:font script="Jpan" typeface="游明朝"/>
+        <a:font script="Jpan" typeface="ＭＳ 明朝"/>
         <a:font script="Hang" typeface="맑은 고딕"/>
-        <a:font script="Hans" typeface="等线"/>
+        <a:font script="Hans" typeface="宋体"/>
         <a:font script="Hant" typeface="新細明體"/>
         <a:font script="Arab" typeface="Arial"/>
         <a:font script="Hebr" typeface="Arial"/>
@@ -571,24 +5696,6 @@
         <a:font script="Mong" typeface="Mongolian Baiti"/>
         <a:font script="Viet" typeface="Arial"/>
         <a:font script="Uigh" typeface="Microsoft Uighur"/>
-        <a:font script="Geor" typeface="Sylfaen"/>
-        <a:font script="Armn" typeface="Arial"/>
-        <a:font script="Bugi" typeface="Leelawadee UI"/>
-        <a:font script="Bopo" typeface="Microsoft JhengHei"/>
-        <a:font script="Java" typeface="Javanese Text"/>
-        <a:font script="Lisu" typeface="Segoe UI"/>
-        <a:font script="Mymr" typeface="Myanmar Text"/>
-        <a:font script="Nkoo" typeface="Ebrima"/>
-        <a:font script="Olck" typeface="Nirmala UI"/>
-        <a:font script="Osma" typeface="Ebrima"/>
-        <a:font script="Phag" typeface="Phagspa"/>
-        <a:font script="Syrn" typeface="Estrangelo Edessa"/>
-        <a:font script="Syrj" typeface="Estrangelo Edessa"/>
-        <a:font script="Syre" typeface="Estrangelo Edessa"/>
-        <a:font script="Sora" typeface="Nirmala UI"/>
-        <a:font script="Tale" typeface="Microsoft Tai Le"/>
-        <a:font script="Talu" typeface="Microsoft New Tai Lue"/>
-        <a:font script="Tfng" typeface="Ebrima"/>
       </a:minorFont>
     </a:fontScheme>
     <a:fmtScheme name="Office">
@@ -600,141 +5707,165 @@
           <a:gsLst>
             <a:gs pos="0">
               <a:schemeClr val="phClr">
-                <a:lumMod val="110000"/>
-                <a:satMod val="105000"/>
-                <a:tint val="67000"/>
+                <a:tint val="50000"/>
+                <a:satMod val="300000"/>
               </a:schemeClr>
             </a:gs>
-            <a:gs pos="50000">
+            <a:gs pos="35000">
               <a:schemeClr val="phClr">
-                <a:lumMod val="105000"/>
-                <a:satMod val="103000"/>
-                <a:tint val="73000"/>
+                <a:tint val="37000"/>
+                <a:satMod val="300000"/>
               </a:schemeClr>
             </a:gs>
             <a:gs pos="100000">
               <a:schemeClr val="phClr">
-                <a:lumMod val="105000"/>
-                <a:satMod val="109000"/>
-                <a:tint val="81000"/>
+                <a:tint val="15000"/>
+                <a:satMod val="350000"/>
               </a:schemeClr>
             </a:gs>
           </a:gsLst>
-          <a:lin ang="5400000" scaled="0"/>
+          <a:lin ang="16200000" scaled="1"/>
         </a:gradFill>
         <a:gradFill rotWithShape="1">
           <a:gsLst>
             <a:gs pos="0">
               <a:schemeClr val="phClr">
-                <a:satMod val="103000"/>
-                <a:lumMod val="102000"/>
-                <a:tint val="94000"/>
+                <a:shade val="51000"/>
+                <a:satMod val="130000"/>
               </a:schemeClr>
             </a:gs>
-            <a:gs pos="50000">
+            <a:gs pos="80000">
               <a:schemeClr val="phClr">
-                <a:satMod val="110000"/>
-                <a:lumMod val="100000"/>
-                <a:shade val="100000"/>
+                <a:shade val="93000"/>
+                <a:satMod val="130000"/>
               </a:schemeClr>
             </a:gs>
             <a:gs pos="100000">
               <a:schemeClr val="phClr">
-                <a:lumMod val="99000"/>
-                <a:satMod val="120000"/>
-                <a:shade val="78000"/>
+                <a:shade val="94000"/>
+                <a:satMod val="135000"/>
               </a:schemeClr>
             </a:gs>
           </a:gsLst>
-          <a:lin ang="5400000" scaled="0"/>
+          <a:lin ang="16200000" scaled="0"/>
         </a:gradFill>
       </a:fillStyleLst>
       <a:lnStyleLst>
-        <a:ln w="6350" cap="flat" cmpd="sng" algn="ctr">
+        <a:ln w="9525" cap="flat" cmpd="sng" algn="ctr">
+          <a:solidFill>
+            <a:schemeClr val="phClr">
+              <a:shade val="95000"/>
+              <a:satMod val="105000"/>
+            </a:schemeClr>
+          </a:solidFill>
+          <a:prstDash val="solid"/>
+        </a:ln>
+        <a:ln w="25400" cap="flat" cmpd="sng" algn="ctr">
           <a:solidFill>
             <a:schemeClr val="phClr"/>
           </a:solidFill>
           <a:prstDash val="solid"/>
-          <a:miter lim="800000"/>
         </a:ln>
-        <a:ln w="12700" cap="flat" cmpd="sng" algn="ctr">
+        <a:ln w="38100" cap="flat" cmpd="sng" algn="ctr">
           <a:solidFill>
             <a:schemeClr val="phClr"/>
           </a:solidFill>
           <a:prstDash val="solid"/>
-          <a:miter lim="800000"/>
-        </a:ln>
-        <a:ln w="19050" cap="flat" cmpd="sng" algn="ctr">
-          <a:solidFill>
-            <a:schemeClr val="phClr"/>
-          </a:solidFill>
-          <a:prstDash val="solid"/>
-          <a:miter lim="800000"/>
         </a:ln>
       </a:lnStyleLst>
       <a:effectStyleLst>
         <a:effectStyle>
-          <a:effectLst/>
-        </a:effectStyle>
-        <a:effectStyle>
-          <a:effectLst/>
+          <a:effectLst>
+            <a:outerShdw blurRad="40000" dist="20000" dir="5400000" rotWithShape="0">
+              <a:srgbClr val="000000">
+                <a:alpha val="38000"/>
+              </a:srgbClr>
+            </a:outerShdw>
+          </a:effectLst>
         </a:effectStyle>
         <a:effectStyle>
           <a:effectLst>
-            <a:outerShdw blurRad="57150" dist="19050" dir="5400000" algn="ctr" rotWithShape="0">
+            <a:outerShdw blurRad="40000" dist="23000" dir="5400000" rotWithShape="0">
               <a:srgbClr val="000000">
-                <a:alpha val="63000"/>
+                <a:alpha val="35000"/>
               </a:srgbClr>
             </a:outerShdw>
           </a:effectLst>
+        </a:effectStyle>
+        <a:effectStyle>
+          <a:effectLst>
+            <a:outerShdw blurRad="40000" dist="23000" dir="5400000" rotWithShape="0">
+              <a:srgbClr val="000000">
+                <a:alpha val="35000"/>
+              </a:srgbClr>
+            </a:outerShdw>
+          </a:effectLst>
+          <a:scene3d>
+            <a:camera prst="orthographicFront">
+              <a:rot lat="0" lon="0" rev="0"/>
+            </a:camera>
+            <a:lightRig rig="threePt" dir="t">
+              <a:rot lat="0" lon="0" rev="1200000"/>
+            </a:lightRig>
+          </a:scene3d>
+          <a:sp3d>
+            <a:bevelT w="63500" h="25400"/>
+          </a:sp3d>
         </a:effectStyle>
       </a:effectStyleLst>
       <a:bgFillStyleLst>
         <a:solidFill>
           <a:schemeClr val="phClr"/>
         </a:solidFill>
-        <a:solidFill>
-          <a:schemeClr val="phClr">
-            <a:tint val="95000"/>
-            <a:satMod val="170000"/>
-          </a:schemeClr>
-        </a:solidFill>
         <a:gradFill rotWithShape="1">
           <a:gsLst>
             <a:gs pos="0">
               <a:schemeClr val="phClr">
-                <a:tint val="93000"/>
-                <a:satMod val="150000"/>
-                <a:shade val="98000"/>
-                <a:lumMod val="102000"/>
+                <a:tint val="40000"/>
+                <a:satMod val="350000"/>
               </a:schemeClr>
             </a:gs>
-            <a:gs pos="50000">
+            <a:gs pos="40000">
               <a:schemeClr val="phClr">
-                <a:tint val="98000"/>
-                <a:satMod val="130000"/>
-                <a:shade val="90000"/>
-                <a:lumMod val="103000"/>
+                <a:tint val="45000"/>
+                <a:shade val="99000"/>
+                <a:satMod val="350000"/>
               </a:schemeClr>
             </a:gs>
             <a:gs pos="100000">
               <a:schemeClr val="phClr">
-                <a:shade val="63000"/>
-                <a:satMod val="120000"/>
+                <a:shade val="20000"/>
+                <a:satMod val="255000"/>
               </a:schemeClr>
             </a:gs>
           </a:gsLst>
-          <a:lin ang="5400000" scaled="0"/>
+          <a:path path="circle">
+            <a:fillToRect l="50000" t="-80000" r="50000" b="180000"/>
+          </a:path>
+        </a:gradFill>
+        <a:gradFill rotWithShape="1">
+          <a:gsLst>
+            <a:gs pos="0">
+              <a:schemeClr val="phClr">
+                <a:tint val="80000"/>
+                <a:satMod val="300000"/>
+              </a:schemeClr>
+            </a:gs>
+            <a:gs pos="100000">
+              <a:schemeClr val="phClr">
+                <a:shade val="30000"/>
+                <a:satMod val="200000"/>
+              </a:schemeClr>
+            </a:gs>
+          </a:gsLst>
+          <a:path path="circle">
+            <a:fillToRect l="50000" t="50000" r="50000" b="50000"/>
+          </a:path>
         </a:gradFill>
       </a:bgFillStyleLst>
     </a:fmtScheme>
   </a:themeElements>
   <a:objectDefaults/>
   <a:extraClrSchemeLst/>
-  <a:extLst>
-    <a:ext uri="{05A4C25C-085E-4340-85A3-A5531E510DB2}">
-      <thm15:themeFamily xmlns:thm15="http://schemas.microsoft.com/office/thememl/2012/main" name="Office Theme" id="{62F939B6-93AF-4DB8-9C6B-D6C7DFDC589F}" vid="{4A3C46E8-61CC-4603-A589-7422A47A8E4A}"/>
-    </a:ext>
-  </a:extLst>
 </a:theme>
 </file>